--- a/software-design-and-architecture/РПД/003669_Проектирование и архитектура программного обеспечения_17_5080_6с_Литвинов_Брыксин.docx
+++ b/software-design-and-architecture/РПД/003669_Проектирование и архитектура программного обеспечения_17_5080_6с_Литвинов_Брыксин.docx
@@ -1,15 +1,21 @@
 
 <file path=word/document.xml><?xml version="1.0" encoding="utf-8"?>
-<w:document xmlns:wpc="http://schemas.microsoft.com/office/word/2010/wordprocessingCanvas" xmlns:cx="http://schemas.microsoft.com/office/drawing/2014/chartex" xmlns:cx1="http://schemas.microsoft.com/office/drawing/2015/9/8/chartex" xmlns:cx2="http://schemas.microsoft.com/office/drawing/2015/10/21/chartex" xmlns:cx3="http://schemas.microsoft.com/office/drawing/2016/5/9/chartex" xmlns:cx4="http://schemas.microsoft.com/office/drawing/2016/5/10/chartex" xmlns:cx5="http://schemas.microsoft.com/office/drawing/2016/5/11/chartex" xmlns:cx6="http://schemas.microsoft.com/office/drawing/2016/5/12/chartex" xmlns:cx7="http://schemas.microsoft.com/office/drawing/2016/5/13/chartex" xmlns:cx8="http://schemas.microsoft.com/office/drawing/2016/5/14/chartex" xmlns:mc="http://schemas.openxmlformats.org/markup-compatibility/2006" xmlns:aink="http://schemas.microsoft.com/office/drawing/2016/ink" xmlns:am3d="http://schemas.microsoft.com/office/drawing/2017/model3d" xmlns:o="urn:schemas-microsoft-com:office:office" xmlns:r="http://schemas.openxmlformats.org/officeDocument/2006/relationships" xmlns:m="http://schemas.openxmlformats.org/officeDocument/2006/math" xmlns:v="urn:schemas-microsoft-com:vml" xmlns:wp14="http://schemas.microsoft.com/office/word/2010/wordprocessingDrawing" xmlns:wp="http://schemas.openxmlformats.org/drawingml/2006/wordprocessingDrawing" xmlns:w10="urn:schemas-microsoft-com:office:word" xmlns:w="http://schemas.openxmlformats.org/wordprocessingml/2006/main" xmlns:w14="http://schemas.microsoft.com/office/word/2010/wordml" xmlns:w15="http://schemas.microsoft.com/office/word/2012/wordml" xmlns:w16cid="http://schemas.microsoft.com/office/word/2016/wordml/cid" xmlns:w16se="http://schemas.microsoft.com/office/word/2015/wordml/symex" xmlns:wpg="http://schemas.microsoft.com/office/word/2010/wordprocessingGroup" xmlns:wpi="http://schemas.microsoft.com/office/word/2010/wordprocessingInk" xmlns:wne="http://schemas.microsoft.com/office/word/2006/wordml" xmlns:wps="http://schemas.microsoft.com/office/word/2010/wordprocessingShape" mc:Ignorable="w14 w15 w16se w16cid wp14">
+<w:document xmlns:wpc="http://schemas.microsoft.com/office/word/2010/wordprocessingCanvas" xmlns:cx="http://schemas.microsoft.com/office/drawing/2014/chartex" xmlns:cx1="http://schemas.microsoft.com/office/drawing/2015/9/8/chartex" xmlns:cx2="http://schemas.microsoft.com/office/drawing/2015/10/21/chartex" xmlns:cx3="http://schemas.microsoft.com/office/drawing/2016/5/9/chartex" xmlns:cx4="http://schemas.microsoft.com/office/drawing/2016/5/10/chartex" xmlns:cx5="http://schemas.microsoft.com/office/drawing/2016/5/11/chartex" xmlns:cx6="http://schemas.microsoft.com/office/drawing/2016/5/12/chartex" xmlns:cx7="http://schemas.microsoft.com/office/drawing/2016/5/13/chartex" xmlns:cx8="http://schemas.microsoft.com/office/drawing/2016/5/14/chartex" xmlns:mc="http://schemas.openxmlformats.org/markup-compatibility/2006" xmlns:aink="http://schemas.microsoft.com/office/drawing/2016/ink" xmlns:am3d="http://schemas.microsoft.com/office/drawing/2017/model3d" xmlns:o="urn:schemas-microsoft-com:office:office" xmlns:r="http://schemas.openxmlformats.org/officeDocument/2006/relationships" xmlns:m="http://schemas.openxmlformats.org/officeDocument/2006/math" xmlns:v="urn:schemas-microsoft-com:vml" xmlns:wp14="http://schemas.microsoft.com/office/word/2010/wordprocessingDrawing" xmlns:wp="http://schemas.openxmlformats.org/drawingml/2006/wordprocessingDrawing" xmlns:w10="urn:schemas-microsoft-com:office:word" xmlns:w="http://schemas.openxmlformats.org/wordprocessingml/2006/main" xmlns:w14="http://schemas.microsoft.com/office/word/2010/wordml" xmlns:w15="http://schemas.microsoft.com/office/word/2012/wordml" xmlns:w16cex="http://schemas.microsoft.com/office/word/2018/wordml/cex" xmlns:w16cid="http://schemas.microsoft.com/office/word/2016/wordml/cid" xmlns:w16="http://schemas.microsoft.com/office/word/2018/wordml" xmlns:w16se="http://schemas.microsoft.com/office/word/2015/wordml/symex" xmlns:wpg="http://schemas.microsoft.com/office/word/2010/wordprocessingGroup" xmlns:wpi="http://schemas.microsoft.com/office/word/2010/wordprocessingInk" xmlns:wne="http://schemas.microsoft.com/office/word/2006/wordml" xmlns:wps="http://schemas.microsoft.com/office/word/2010/wordprocessingShape" mc:Ignorable="w14 w15 w16se w16cid w16 w16cex wp14">
   <w:body>
     <w:p>
       <w:pPr>
         <w:jc w:val="right"/>
+        <w:rPr>
+          <w:rFonts w:ascii="Times New Roman" w:hAnsi="Times New Roman" w:cs="Times New Roman"/>
+        </w:rPr>
       </w:pPr>
     </w:p>
     <w:p>
       <w:pPr>
         <w:jc w:val="right"/>
+        <w:rPr>
+          <w:rFonts w:ascii="Times New Roman" w:hAnsi="Times New Roman" w:cs="Times New Roman"/>
+        </w:rPr>
       </w:pPr>
       <w:r>
         <w:rPr>
@@ -21,6 +27,9 @@
     <w:p>
       <w:pPr>
         <w:jc w:val="right"/>
+        <w:rPr>
+          <w:rFonts w:ascii="Times New Roman" w:hAnsi="Times New Roman" w:cs="Times New Roman"/>
+        </w:rPr>
       </w:pPr>
       <w:r>
         <w:rPr>
@@ -50,6 +59,9 @@
     <w:p>
       <w:pPr>
         <w:jc w:val="right"/>
+        <w:rPr>
+          <w:rFonts w:ascii="Times New Roman" w:hAnsi="Times New Roman" w:cs="Times New Roman"/>
+        </w:rPr>
       </w:pPr>
       <w:r>
         <w:rPr>
@@ -61,6 +73,9 @@
     <w:p>
       <w:pPr>
         <w:jc w:val="center"/>
+        <w:rPr>
+          <w:rFonts w:ascii="Times New Roman" w:hAnsi="Times New Roman" w:cs="Times New Roman"/>
+        </w:rPr>
       </w:pPr>
       <w:r>
         <w:rPr>
@@ -74,6 +89,9 @@
     <w:p>
       <w:pPr>
         <w:jc w:val="center"/>
+        <w:rPr>
+          <w:rFonts w:ascii="Times New Roman" w:hAnsi="Times New Roman" w:cs="Times New Roman"/>
+        </w:rPr>
       </w:pPr>
     </w:p>
     <w:p>
@@ -107,11 +125,17 @@
     <w:p>
       <w:pPr>
         <w:jc w:val="center"/>
+        <w:rPr>
+          <w:rFonts w:ascii="Times New Roman" w:hAnsi="Times New Roman" w:cs="Times New Roman"/>
+        </w:rPr>
       </w:pPr>
     </w:p>
     <w:p>
       <w:pPr>
         <w:jc w:val="center"/>
+        <w:rPr>
+          <w:rFonts w:ascii="Times New Roman" w:hAnsi="Times New Roman" w:cs="Times New Roman"/>
+        </w:rPr>
       </w:pPr>
       <w:r>
         <w:rPr>
@@ -125,6 +149,9 @@
     <w:p>
       <w:pPr>
         <w:jc w:val="center"/>
+        <w:rPr>
+          <w:rFonts w:ascii="Times New Roman" w:hAnsi="Times New Roman" w:cs="Times New Roman"/>
+        </w:rPr>
       </w:pPr>
       <w:r>
         <w:rPr>
@@ -132,82 +159,74 @@
           <w:b/>
           <w:spacing w:val="20"/>
         </w:rPr>
-        <w:t xml:space="preserve">Р А Б О Ч А Я   П Р О Г Р А М </w:t>
-      </w:r>
-      <w:proofErr w:type="spellStart"/>
+        <w:t>Р А Б О Ч А Я   П Р О Г Р А М М А</w:t>
+      </w:r>
+    </w:p>
+    <w:p>
+      <w:pPr>
+        <w:jc w:val="center"/>
+        <w:rPr>
+          <w:rFonts w:ascii="Times New Roman" w:hAnsi="Times New Roman" w:cs="Times New Roman"/>
+        </w:rPr>
+      </w:pPr>
       <w:r>
         <w:rPr>
           <w:rFonts w:ascii="Times New Roman" w:hAnsi="Times New Roman" w:cs="Times New Roman"/>
           <w:b/>
           <w:spacing w:val="20"/>
         </w:rPr>
-        <w:t>М</w:t>
-      </w:r>
-      <w:proofErr w:type="spellEnd"/>
-      <w:r>
-        <w:rPr>
-          <w:rFonts w:ascii="Times New Roman" w:hAnsi="Times New Roman" w:cs="Times New Roman"/>
-          <w:b/>
+        <w:t>УЧЕБНОЙ ДИСЦИПЛИНЫ</w:t>
+      </w:r>
+    </w:p>
+    <w:p>
+      <w:pPr>
+        <w:jc w:val="center"/>
+        <w:rPr>
+          <w:rFonts w:ascii="Times New Roman" w:hAnsi="Times New Roman" w:cs="Times New Roman"/>
+        </w:rPr>
+      </w:pPr>
+      <w:r>
+        <w:rPr>
+          <w:rFonts w:ascii="Times New Roman" w:hAnsi="Times New Roman" w:cs="Times New Roman"/>
           <w:spacing w:val="20"/>
         </w:rPr>
-        <w:t xml:space="preserve"> А</w:t>
+        <w:br/>
       </w:r>
     </w:p>
     <w:p>
       <w:pPr>
         <w:jc w:val="center"/>
-      </w:pPr>
-      <w:r>
-        <w:rPr>
-          <w:rFonts w:ascii="Times New Roman" w:hAnsi="Times New Roman" w:cs="Times New Roman"/>
-          <w:b/>
+        <w:rPr>
+          <w:rFonts w:ascii="Times New Roman" w:hAnsi="Times New Roman" w:cs="Times New Roman"/>
+        </w:rPr>
+      </w:pPr>
+      <w:r>
+        <w:rPr>
+          <w:rFonts w:ascii="Times New Roman" w:hAnsi="Times New Roman" w:cs="Times New Roman"/>
           <w:spacing w:val="20"/>
         </w:rPr>
-        <w:t>УЧЕБНОЙ ДИСЦИПЛИНЫ</w:t>
+        <w:t xml:space="preserve">Проектирование </w:t>
+      </w:r>
+      <w:r>
+        <w:rPr>
+          <w:rFonts w:ascii="Times New Roman" w:hAnsi="Times New Roman" w:cs="Times New Roman"/>
+          <w:spacing w:val="20"/>
+        </w:rPr>
+        <w:t xml:space="preserve">и архитектура </w:t>
+      </w:r>
+      <w:r>
+        <w:rPr>
+          <w:rFonts w:ascii="Times New Roman" w:hAnsi="Times New Roman" w:cs="Times New Roman"/>
+          <w:spacing w:val="20"/>
+        </w:rPr>
+        <w:t>программного обеспечения</w:t>
       </w:r>
     </w:p>
     <w:p>
       <w:pPr>
         <w:jc w:val="center"/>
-      </w:pPr>
-      <w:r>
-        <w:rPr>
-          <w:rFonts w:ascii="Times New Roman" w:hAnsi="Times New Roman" w:cs="Times New Roman"/>
-          <w:spacing w:val="20"/>
-        </w:rPr>
-        <w:br/>
-      </w:r>
-    </w:p>
-    <w:p>
-      <w:pPr>
-        <w:jc w:val="center"/>
-      </w:pPr>
-      <w:r>
-        <w:rPr>
-          <w:rFonts w:ascii="Times New Roman" w:hAnsi="Times New Roman" w:cs="Times New Roman"/>
-          <w:spacing w:val="20"/>
-        </w:rPr>
-        <w:t xml:space="preserve">Проектирование </w:t>
-      </w:r>
-      <w:r>
-        <w:rPr>
-          <w:rFonts w:ascii="Times New Roman" w:hAnsi="Times New Roman" w:cs="Times New Roman"/>
-          <w:spacing w:val="20"/>
-        </w:rPr>
-        <w:t xml:space="preserve">и архитектура </w:t>
-      </w:r>
-      <w:r>
-        <w:rPr>
-          <w:rFonts w:ascii="Times New Roman" w:hAnsi="Times New Roman" w:cs="Times New Roman"/>
-          <w:spacing w:val="20"/>
-        </w:rPr>
-        <w:t>программного обеспечения</w:t>
-      </w:r>
-    </w:p>
-    <w:p>
-      <w:pPr>
-        <w:jc w:val="center"/>
-        <w:rPr>
+        <w:rPr>
+          <w:rFonts w:ascii="Times New Roman" w:hAnsi="Times New Roman" w:cs="Times New Roman"/>
           <w:lang w:val="en-US"/>
         </w:rPr>
       </w:pPr>
@@ -256,6 +275,7 @@
       <w:pPr>
         <w:jc w:val="center"/>
         <w:rPr>
+          <w:rFonts w:ascii="Times New Roman" w:hAnsi="Times New Roman" w:cs="Times New Roman"/>
           <w:lang w:val="en-US"/>
         </w:rPr>
       </w:pPr>
@@ -272,6 +292,7 @@
       <w:pPr>
         <w:jc w:val="center"/>
         <w:rPr>
+          <w:rFonts w:ascii="Times New Roman" w:hAnsi="Times New Roman" w:cs="Times New Roman"/>
           <w:lang w:val="en-US"/>
         </w:rPr>
       </w:pPr>
@@ -317,6 +338,7 @@
       <w:pPr>
         <w:jc w:val="center"/>
         <w:rPr>
+          <w:rFonts w:ascii="Times New Roman" w:hAnsi="Times New Roman" w:cs="Times New Roman"/>
           <w:lang w:val="en-US"/>
         </w:rPr>
       </w:pPr>
@@ -332,6 +354,9 @@
     <w:p>
       <w:pPr>
         <w:jc w:val="center"/>
+        <w:rPr>
+          <w:rFonts w:ascii="Times New Roman" w:hAnsi="Times New Roman" w:cs="Times New Roman"/>
+        </w:rPr>
       </w:pPr>
       <w:r>
         <w:rPr>
@@ -340,11 +365,26 @@
         <w:t>русский</w:t>
       </w:r>
     </w:p>
-    <w:p/>
-    <w:p/>
+    <w:p>
+      <w:pPr>
+        <w:rPr>
+          <w:rFonts w:ascii="Times New Roman" w:hAnsi="Times New Roman" w:cs="Times New Roman"/>
+        </w:rPr>
+      </w:pPr>
+    </w:p>
+    <w:p>
+      <w:pPr>
+        <w:rPr>
+          <w:rFonts w:ascii="Times New Roman" w:hAnsi="Times New Roman" w:cs="Times New Roman"/>
+        </w:rPr>
+      </w:pPr>
+    </w:p>
     <w:p>
       <w:pPr>
         <w:jc w:val="right"/>
+        <w:rPr>
+          <w:rFonts w:ascii="Times New Roman" w:hAnsi="Times New Roman" w:cs="Times New Roman"/>
+        </w:rPr>
       </w:pPr>
       <w:r>
         <w:rPr>
@@ -354,6 +394,11 @@
       </w:r>
     </w:p>
     <w:p>
+      <w:pPr>
+        <w:rPr>
+          <w:rFonts w:ascii="Times New Roman" w:hAnsi="Times New Roman" w:cs="Times New Roman"/>
+        </w:rPr>
+      </w:pPr>
       <w:r>
         <w:rPr>
           <w:rFonts w:ascii="Times New Roman" w:hAnsi="Times New Roman" w:cs="Times New Roman"/>
@@ -364,6 +409,9 @@
     <w:p>
       <w:pPr>
         <w:jc w:val="right"/>
+        <w:rPr>
+          <w:rFonts w:ascii="Times New Roman" w:hAnsi="Times New Roman" w:cs="Times New Roman"/>
+        </w:rPr>
       </w:pPr>
       <w:r>
         <w:rPr>
@@ -581,6 +629,7 @@
     <w:p>
       <w:pPr>
         <w:rPr>
+          <w:rFonts w:ascii="Times New Roman" w:hAnsi="Times New Roman" w:cs="Times New Roman"/>
           <w:sz w:val="32"/>
           <w:szCs w:val="32"/>
         </w:rPr>
@@ -606,10 +655,17 @@
         <w:t>Характеристики учебных занятий</w:t>
       </w:r>
     </w:p>
-    <w:p/>
-    <w:p>
-      <w:pPr>
-        <w:rPr>
+    <w:p>
+      <w:pPr>
+        <w:rPr>
+          <w:rFonts w:ascii="Times New Roman" w:hAnsi="Times New Roman" w:cs="Times New Roman"/>
+        </w:rPr>
+      </w:pPr>
+    </w:p>
+    <w:p>
+      <w:pPr>
+        <w:rPr>
+          <w:rFonts w:ascii="Times New Roman" w:hAnsi="Times New Roman" w:cs="Times New Roman"/>
           <w:sz w:val="28"/>
           <w:szCs w:val="28"/>
         </w:rPr>
@@ -645,7 +701,19 @@
         <w:rPr>
           <w:rFonts w:ascii="Times New Roman" w:hAnsi="Times New Roman" w:cs="Times New Roman"/>
         </w:rPr>
-        <w:t>Цель изучения дисциплины: ознакомление студентов с основными принципами проектирования крупных программных продуктов и комплексов.</w:t>
+        <w:t xml:space="preserve">Цель изучения дисциплины: ознакомление </w:t>
+      </w:r>
+      <w:r>
+        <w:rPr>
+          <w:rFonts w:ascii="Times New Roman" w:hAnsi="Times New Roman" w:cs="Times New Roman"/>
+        </w:rPr>
+        <w:t>обучающихся</w:t>
+      </w:r>
+      <w:r>
+        <w:rPr>
+          <w:rFonts w:ascii="Times New Roman" w:hAnsi="Times New Roman" w:cs="Times New Roman"/>
+        </w:rPr>
+        <w:t xml:space="preserve"> с основными принципами проектирования крупных программных продуктов и комплексов.</w:t>
       </w:r>
       <w:r>
         <w:rPr>
@@ -812,11 +880,15 @@
     <w:p>
       <w:pPr>
         <w:jc w:val="both"/>
-      </w:pPr>
-    </w:p>
-    <w:p>
-      <w:pPr>
-        <w:rPr>
+        <w:rPr>
+          <w:rFonts w:ascii="Times New Roman" w:hAnsi="Times New Roman" w:cs="Times New Roman"/>
+        </w:rPr>
+      </w:pPr>
+    </w:p>
+    <w:p>
+      <w:pPr>
+        <w:rPr>
+          <w:rFonts w:ascii="Times New Roman" w:hAnsi="Times New Roman" w:cs="Times New Roman"/>
           <w:sz w:val="28"/>
           <w:szCs w:val="28"/>
         </w:rPr>
@@ -838,9 +910,8 @@
           <w:szCs w:val="28"/>
         </w:rPr>
         <w:tab/>
-        <w:t>Требования подготовленности обучающегося к освоению содержания учебных занятий (</w:t>
-      </w:r>
-      <w:proofErr w:type="spellStart"/>
+        <w:t xml:space="preserve">Требования </w:t>
+      </w:r>
       <w:r>
         <w:rPr>
           <w:rFonts w:ascii="Times New Roman" w:hAnsi="Times New Roman" w:cs="Times New Roman"/>
@@ -848,9 +919,8 @@
           <w:sz w:val="28"/>
           <w:szCs w:val="28"/>
         </w:rPr>
-        <w:t>пререквизиты</w:t>
-      </w:r>
-      <w:proofErr w:type="spellEnd"/>
+        <w:t xml:space="preserve">к </w:t>
+      </w:r>
       <w:r>
         <w:rPr>
           <w:rFonts w:ascii="Times New Roman" w:hAnsi="Times New Roman" w:cs="Times New Roman"/>
@@ -858,18 +928,33 @@
           <w:sz w:val="28"/>
           <w:szCs w:val="28"/>
         </w:rPr>
-        <w:t>)</w:t>
+        <w:t>подготовленности обучающегося к освоению содержания учебных занятий (пререквизиты)</w:t>
       </w:r>
     </w:p>
     <w:p>
       <w:pPr>
         <w:jc w:val="both"/>
-      </w:pPr>
-      <w:r>
-        <w:rPr>
-          <w:rFonts w:ascii="Times New Roman" w:hAnsi="Times New Roman" w:cs="Times New Roman"/>
-        </w:rPr>
-        <w:t xml:space="preserve">Программа курса предназначена для студентов </w:t>
+        <w:rPr>
+          <w:rFonts w:ascii="Times New Roman" w:hAnsi="Times New Roman" w:cs="Times New Roman"/>
+        </w:rPr>
+      </w:pPr>
+      <w:r>
+        <w:rPr>
+          <w:rFonts w:ascii="Times New Roman" w:hAnsi="Times New Roman" w:cs="Times New Roman"/>
+        </w:rPr>
+        <w:t xml:space="preserve">Программа курса предназначена для </w:t>
+      </w:r>
+      <w:r>
+        <w:rPr>
+          <w:rFonts w:ascii="Times New Roman" w:hAnsi="Times New Roman" w:cs="Times New Roman"/>
+        </w:rPr>
+        <w:t>обучающихся</w:t>
+      </w:r>
+      <w:r>
+        <w:rPr>
+          <w:rFonts w:ascii="Times New Roman" w:hAnsi="Times New Roman" w:cs="Times New Roman"/>
+        </w:rPr>
+        <w:t xml:space="preserve"> </w:t>
       </w:r>
       <w:r>
         <w:rPr>
@@ -923,19 +1008,13 @@
         <w:rPr>
           <w:rFonts w:ascii="Times New Roman" w:hAnsi="Times New Roman" w:cs="Times New Roman"/>
         </w:rPr>
-        <w:t>и «</w:t>
-      </w:r>
-      <w:r>
-        <w:rPr>
-          <w:rFonts w:ascii="Times New Roman" w:hAnsi="Times New Roman" w:cs="Times New Roman"/>
-        </w:rPr>
-        <w:t>Разработка программного обеспечения</w:t>
-      </w:r>
-      <w:r>
-        <w:rPr>
-          <w:rFonts w:ascii="Times New Roman" w:hAnsi="Times New Roman" w:cs="Times New Roman"/>
-        </w:rPr>
-        <w:t>»</w:t>
+        <w:t xml:space="preserve">и «Разработка программного обеспечения» </w:t>
+      </w:r>
+      <w:r>
+        <w:rPr>
+          <w:rFonts w:ascii="Times New Roman" w:hAnsi="Times New Roman" w:cs="Times New Roman"/>
+        </w:rPr>
+        <w:t>(или аналогичных им).</w:t>
       </w:r>
       <w:r>
         <w:rPr>
@@ -947,25 +1026,32 @@
         <w:rPr>
           <w:rFonts w:ascii="Times New Roman" w:hAnsi="Times New Roman" w:cs="Times New Roman"/>
         </w:rPr>
-        <w:t>(или аналогичных им).</w:t>
-      </w:r>
-      <w:r>
-        <w:rPr>
-          <w:rFonts w:ascii="Times New Roman" w:hAnsi="Times New Roman" w:cs="Times New Roman"/>
-        </w:rPr>
-        <w:t xml:space="preserve"> </w:t>
-      </w:r>
-      <w:r>
-        <w:rPr>
-          <w:rFonts w:ascii="Times New Roman" w:hAnsi="Times New Roman" w:cs="Times New Roman"/>
-        </w:rPr>
-        <w:t>Максимальная эффективность программы будет обеспечена при условии, что студент имел опыт разработки промышленных или исследовательских программных продуктов.</w:t>
-      </w:r>
-    </w:p>
-    <w:p/>
-    <w:p>
-      <w:pPr>
-        <w:rPr>
+        <w:t xml:space="preserve">Максимальная эффективность программы будет обеспечена при условии, что </w:t>
+      </w:r>
+      <w:r>
+        <w:rPr>
+          <w:rFonts w:ascii="Times New Roman" w:hAnsi="Times New Roman" w:cs="Times New Roman"/>
+        </w:rPr>
+        <w:t>обучающийся</w:t>
+      </w:r>
+      <w:r>
+        <w:rPr>
+          <w:rFonts w:ascii="Times New Roman" w:hAnsi="Times New Roman" w:cs="Times New Roman"/>
+        </w:rPr>
+        <w:t xml:space="preserve"> имел опыт разработки промышленных или исследовательских программных продуктов.</w:t>
+      </w:r>
+    </w:p>
+    <w:p>
+      <w:pPr>
+        <w:rPr>
+          <w:rFonts w:ascii="Times New Roman" w:hAnsi="Times New Roman" w:cs="Times New Roman"/>
+        </w:rPr>
+      </w:pPr>
+    </w:p>
+    <w:p>
+      <w:pPr>
+        <w:rPr>
+          <w:rFonts w:ascii="Times New Roman" w:hAnsi="Times New Roman" w:cs="Times New Roman"/>
           <w:sz w:val="28"/>
           <w:szCs w:val="28"/>
         </w:rPr>
@@ -987,47 +1073,7 @@
           <w:szCs w:val="28"/>
         </w:rPr>
         <w:tab/>
-        <w:t>Перечень результатов обучения (</w:t>
-      </w:r>
-      <w:proofErr w:type="spellStart"/>
-      <w:r>
-        <w:rPr>
-          <w:rFonts w:ascii="Times New Roman" w:hAnsi="Times New Roman" w:cs="Times New Roman"/>
-          <w:b/>
-          <w:sz w:val="28"/>
-          <w:szCs w:val="28"/>
-        </w:rPr>
-        <w:t>learning</w:t>
-      </w:r>
-      <w:proofErr w:type="spellEnd"/>
-      <w:r>
-        <w:rPr>
-          <w:rFonts w:ascii="Times New Roman" w:hAnsi="Times New Roman" w:cs="Times New Roman"/>
-          <w:b/>
-          <w:sz w:val="28"/>
-          <w:szCs w:val="28"/>
-        </w:rPr>
-        <w:t xml:space="preserve"> </w:t>
-      </w:r>
-      <w:proofErr w:type="spellStart"/>
-      <w:r>
-        <w:rPr>
-          <w:rFonts w:ascii="Times New Roman" w:hAnsi="Times New Roman" w:cs="Times New Roman"/>
-          <w:b/>
-          <w:sz w:val="28"/>
-          <w:szCs w:val="28"/>
-        </w:rPr>
-        <w:t>outcomes</w:t>
-      </w:r>
-      <w:proofErr w:type="spellEnd"/>
-      <w:r>
-        <w:rPr>
-          <w:rFonts w:ascii="Times New Roman" w:hAnsi="Times New Roman" w:cs="Times New Roman"/>
-          <w:b/>
-          <w:sz w:val="28"/>
-          <w:szCs w:val="28"/>
-        </w:rPr>
-        <w:t>)</w:t>
+        <w:t>Перечень результатов обучения (learning outcomes)</w:t>
       </w:r>
     </w:p>
     <w:p>
@@ -1083,6 +1129,9 @@
           <w:numId w:val="16"/>
         </w:numPr>
         <w:jc w:val="both"/>
+        <w:rPr>
+          <w:rFonts w:ascii="Times New Roman" w:hAnsi="Times New Roman" w:cs="Times New Roman"/>
+        </w:rPr>
       </w:pPr>
       <w:r>
         <w:rPr>
@@ -1111,6 +1160,9 @@
           <w:numId w:val="16"/>
         </w:numPr>
         <w:jc w:val="both"/>
+        <w:rPr>
+          <w:rFonts w:ascii="Times New Roman" w:hAnsi="Times New Roman" w:cs="Times New Roman"/>
+        </w:rPr>
       </w:pPr>
       <w:r>
         <w:rPr>
@@ -1139,6 +1191,9 @@
           <w:numId w:val="16"/>
         </w:numPr>
         <w:jc w:val="both"/>
+        <w:rPr>
+          <w:rFonts w:ascii="Times New Roman" w:hAnsi="Times New Roman" w:cs="Times New Roman"/>
+        </w:rPr>
       </w:pPr>
       <w:r>
         <w:rPr>
@@ -1167,6 +1222,9 @@
           <w:numId w:val="16"/>
         </w:numPr>
         <w:jc w:val="both"/>
+        <w:rPr>
+          <w:rFonts w:ascii="Times New Roman" w:hAnsi="Times New Roman" w:cs="Times New Roman"/>
+        </w:rPr>
       </w:pPr>
       <w:r>
         <w:rPr>
@@ -1195,6 +1253,9 @@
           <w:numId w:val="16"/>
         </w:numPr>
         <w:jc w:val="both"/>
+        <w:rPr>
+          <w:rFonts w:ascii="Times New Roman" w:hAnsi="Times New Roman" w:cs="Times New Roman"/>
+        </w:rPr>
       </w:pPr>
       <w:r>
         <w:rPr>
@@ -1238,13 +1299,7 @@
         <w:rPr>
           <w:rFonts w:ascii="Times New Roman" w:hAnsi="Times New Roman" w:cs="Times New Roman"/>
         </w:rPr>
-        <w:t>ОКБ-7 – способен понимать сущность и значение информации в развитии общества, готов использовать основные методы, способы и средства получения, хранения, переработки информации, работать с компьютером как средством управления информацией, в том числе в глобальных компьютерных сетях, соблюдать основные требования информационной безопасности, в том числе защиты государственной тайны</w:t>
-      </w:r>
-      <w:r>
-        <w:rPr>
-          <w:rFonts w:ascii="Times New Roman" w:hAnsi="Times New Roman" w:cs="Times New Roman"/>
-        </w:rPr>
-        <w:t>;</w:t>
+        <w:t>ОКБ-7 – способен понимать сущность и значение информации в развитии общества, готов использовать основные методы, способы и средства получения, хранения, переработки информации, работать с компьютером как средством управления информацией, в том числе в глобальных компьютерных сетях, соблюдать основные требования информационной безопасности, в том числе защиты государственной тайны;</w:t>
       </w:r>
     </w:p>
     <w:p>
@@ -1263,13 +1318,7 @@
         <w:rPr>
           <w:rFonts w:ascii="Times New Roman" w:hAnsi="Times New Roman" w:cs="Times New Roman"/>
         </w:rPr>
-        <w:t>ОКБ-8 – готов использовать нормативные правовые документы в своей деятельности, действовать в условиях гражданского общества</w:t>
-      </w:r>
-      <w:r>
-        <w:rPr>
-          <w:rFonts w:ascii="Times New Roman" w:hAnsi="Times New Roman" w:cs="Times New Roman"/>
-        </w:rPr>
-        <w:t>;</w:t>
+        <w:t>ОКБ-8 – готов использовать нормативные правовые документы в своей деятельности, действовать в условиях гражданского общества;</w:t>
       </w:r>
     </w:p>
     <w:p>
@@ -1288,25 +1337,7 @@
         <w:rPr>
           <w:rFonts w:ascii="Times New Roman" w:hAnsi="Times New Roman" w:cs="Times New Roman"/>
         </w:rPr>
-        <w:t>ПК-6 – уметь формализовать предметную область программного проекта и разработать спецификации для компонентов</w:t>
-      </w:r>
-      <w:r>
-        <w:rPr>
-          <w:rFonts w:ascii="Times New Roman" w:hAnsi="Times New Roman" w:cs="Times New Roman"/>
-        </w:rPr>
-        <w:t xml:space="preserve"> </w:t>
-      </w:r>
-      <w:r>
-        <w:rPr>
-          <w:rFonts w:ascii="Times New Roman" w:hAnsi="Times New Roman" w:cs="Times New Roman"/>
-        </w:rPr>
-        <w:t>программного продукта</w:t>
-      </w:r>
-      <w:r>
-        <w:rPr>
-          <w:rFonts w:ascii="Times New Roman" w:hAnsi="Times New Roman" w:cs="Times New Roman"/>
-        </w:rPr>
-        <w:t>;</w:t>
+        <w:t>ПК-6 – уметь формализовать предметную область программного проекта и разработать спецификации для компонентов программного продукта;</w:t>
       </w:r>
     </w:p>
     <w:p>
@@ -1326,19 +1357,7 @@
           <w:rFonts w:ascii="Times New Roman" w:hAnsi="Times New Roman" w:cs="Times New Roman"/>
         </w:rPr>
         <w:lastRenderedPageBreak/>
-        <w:t xml:space="preserve">ПК-19 – </w:t>
-      </w:r>
-      <w:r>
-        <w:rPr>
-          <w:rFonts w:ascii="Times New Roman" w:hAnsi="Times New Roman" w:cs="Times New Roman"/>
-        </w:rPr>
-        <w:t>понимать стандарты и модели жизненного цикла программного обеспечени</w:t>
-      </w:r>
-      <w:r>
-        <w:rPr>
-          <w:rFonts w:ascii="Times New Roman" w:hAnsi="Times New Roman" w:cs="Times New Roman"/>
-        </w:rPr>
-        <w:t>я;</w:t>
+        <w:t>ПК-19 – понимать стандарты и модели жизненного цикла программного обеспечения;</w:t>
       </w:r>
     </w:p>
     <w:p>
@@ -1357,19 +1376,7 @@
         <w:rPr>
           <w:rFonts w:ascii="Times New Roman" w:hAnsi="Times New Roman" w:cs="Times New Roman"/>
         </w:rPr>
-        <w:t xml:space="preserve">ПК-22 – </w:t>
-      </w:r>
-      <w:r>
-        <w:rPr>
-          <w:rFonts w:ascii="Times New Roman" w:hAnsi="Times New Roman" w:cs="Times New Roman"/>
-        </w:rPr>
-        <w:t>понимать классические концепции и модели менеджмента в управлении проектами</w:t>
-      </w:r>
-      <w:r>
-        <w:rPr>
-          <w:rFonts w:ascii="Times New Roman" w:hAnsi="Times New Roman" w:cs="Times New Roman"/>
-        </w:rPr>
-        <w:t>;</w:t>
+        <w:t>ПК-22 – понимать классические концепции и модели менеджмента в управлении проектами;</w:t>
       </w:r>
     </w:p>
     <w:p>
@@ -1388,19 +1395,7 @@
         <w:rPr>
           <w:rFonts w:ascii="Times New Roman" w:hAnsi="Times New Roman" w:cs="Times New Roman"/>
         </w:rPr>
-        <w:t xml:space="preserve">ПК-25 – </w:t>
-      </w:r>
-      <w:r>
-        <w:rPr>
-          <w:rFonts w:ascii="Times New Roman" w:hAnsi="Times New Roman" w:cs="Times New Roman"/>
-        </w:rPr>
-        <w:t>понимать методы контроля проекта и уметь осуществлять контроль версий</w:t>
-      </w:r>
-      <w:r>
-        <w:rPr>
-          <w:rFonts w:ascii="Times New Roman" w:hAnsi="Times New Roman" w:cs="Times New Roman"/>
-        </w:rPr>
-        <w:t>;</w:t>
+        <w:t>ПК-25 – понимать методы контроля проекта и уметь осуществлять контроль версий;</w:t>
       </w:r>
     </w:p>
     <w:p>
@@ -1419,25 +1414,7 @@
         <w:rPr>
           <w:rFonts w:ascii="Times New Roman" w:hAnsi="Times New Roman" w:cs="Times New Roman"/>
         </w:rPr>
-        <w:t>ПК-27 – понимать особенности эволюционной деятельности, как с технической точки зрения, так и с точки зрения бизнеса (работа с</w:t>
-      </w:r>
-      <w:r>
-        <w:rPr>
-          <w:rFonts w:ascii="Times New Roman" w:hAnsi="Times New Roman" w:cs="Times New Roman"/>
-        </w:rPr>
-        <w:t xml:space="preserve"> </w:t>
-      </w:r>
-      <w:r>
-        <w:rPr>
-          <w:rFonts w:ascii="Times New Roman" w:hAnsi="Times New Roman" w:cs="Times New Roman"/>
-        </w:rPr>
-        <w:t>унаследованными системами, возвратное проектирование, реинжиниринг, миграцию и рефакторинг)</w:t>
-      </w:r>
-      <w:r>
-        <w:rPr>
-          <w:rFonts w:ascii="Times New Roman" w:hAnsi="Times New Roman" w:cs="Times New Roman"/>
-        </w:rPr>
-        <w:t>.</w:t>
+        <w:t>ПК-27 – понимать особенности эволюционной деятельности, как с технической точки зрения, так и с точки зрения бизнеса (работа с унаследованными системами, возвратное проектирование, реинжиниринг, миграцию и рефакторинг).</w:t>
       </w:r>
     </w:p>
     <w:p>
@@ -1451,12 +1428,14 @@
     <w:p>
       <w:pPr>
         <w:rPr>
+          <w:rFonts w:ascii="Times New Roman" w:hAnsi="Times New Roman" w:cs="Times New Roman"/>
           <w:sz w:val="28"/>
           <w:szCs w:val="28"/>
         </w:rPr>
       </w:pPr>
       <w:r>
         <w:rPr>
+          <w:rFonts w:ascii="Times New Roman" w:hAnsi="Times New Roman" w:cs="Times New Roman"/>
           <w:b/>
           <w:sz w:val="28"/>
           <w:szCs w:val="28"/>
@@ -1465,6 +1444,7 @@
       </w:r>
       <w:r>
         <w:rPr>
+          <w:rFonts w:ascii="Times New Roman" w:hAnsi="Times New Roman" w:cs="Times New Roman"/>
           <w:b/>
           <w:sz w:val="28"/>
           <w:szCs w:val="28"/>
@@ -1506,6 +1486,9 @@
       <w:pPr>
         <w:ind w:firstLine="720"/>
         <w:jc w:val="both"/>
+        <w:rPr>
+          <w:rFonts w:ascii="Times New Roman" w:hAnsi="Times New Roman" w:cs="Times New Roman"/>
+        </w:rPr>
       </w:pPr>
       <w:r>
         <w:rPr>
@@ -1515,13 +1498,22 @@
       </w:r>
     </w:p>
     <w:p>
-      <w:r>
+      <w:pPr>
+        <w:rPr>
+          <w:rFonts w:ascii="Times New Roman" w:hAnsi="Times New Roman" w:cs="Times New Roman"/>
+        </w:rPr>
+      </w:pPr>
+      <w:r>
+        <w:rPr>
+          <w:rFonts w:ascii="Times New Roman" w:hAnsi="Times New Roman" w:cs="Times New Roman"/>
+        </w:rPr>
         <w:br w:type="page"/>
       </w:r>
     </w:p>
     <w:p>
       <w:pPr>
         <w:rPr>
+          <w:rFonts w:ascii="Times New Roman" w:hAnsi="Times New Roman" w:cs="Times New Roman"/>
           <w:sz w:val="32"/>
           <w:szCs w:val="32"/>
         </w:rPr>
@@ -1551,6 +1543,7 @@
       <w:pPr>
         <w:spacing w:before="240"/>
         <w:rPr>
+          <w:rFonts w:ascii="Times New Roman" w:hAnsi="Times New Roman" w:cs="Times New Roman"/>
           <w:sz w:val="28"/>
           <w:szCs w:val="28"/>
         </w:rPr>
@@ -1575,8 +1568,19 @@
         <w:t>Организация учебных занятий</w:t>
       </w:r>
     </w:p>
-    <w:p/>
-    <w:p>
+    <w:p>
+      <w:pPr>
+        <w:rPr>
+          <w:rFonts w:ascii="Times New Roman" w:hAnsi="Times New Roman" w:cs="Times New Roman"/>
+        </w:rPr>
+      </w:pPr>
+    </w:p>
+    <w:p>
+      <w:pPr>
+        <w:rPr>
+          <w:rFonts w:ascii="Times New Roman" w:hAnsi="Times New Roman" w:cs="Times New Roman"/>
+        </w:rPr>
+      </w:pPr>
       <w:r>
         <w:rPr>
           <w:rFonts w:ascii="Times New Roman" w:hAnsi="Times New Roman" w:cs="Times New Roman"/>
@@ -1639,8 +1643,14 @@
           <w:p>
             <w:pPr>
               <w:jc w:val="center"/>
+              <w:rPr>
+                <w:rFonts w:ascii="Times New Roman" w:hAnsi="Times New Roman" w:cs="Times New Roman"/>
+              </w:rPr>
             </w:pPr>
             <w:r>
+              <w:rPr>
+                <w:rFonts w:ascii="Times New Roman" w:hAnsi="Times New Roman" w:cs="Times New Roman"/>
+              </w:rPr>
               <w:t xml:space="preserve">Трудоёмкость, объёмы учебной работы и наполняемость групп обучающихся </w:t>
             </w:r>
           </w:p>
@@ -1667,12 +1677,14 @@
             <w:pPr>
               <w:jc w:val="center"/>
               <w:rPr>
+                <w:rFonts w:ascii="Times New Roman" w:hAnsi="Times New Roman" w:cs="Times New Roman"/>
                 <w:sz w:val="16"/>
                 <w:szCs w:val="16"/>
               </w:rPr>
             </w:pPr>
             <w:r>
               <w:rPr>
+                <w:rFonts w:ascii="Times New Roman" w:hAnsi="Times New Roman" w:cs="Times New Roman"/>
                 <w:sz w:val="16"/>
                 <w:szCs w:val="16"/>
               </w:rPr>
@@ -1683,26 +1695,19 @@
             <w:pPr>
               <w:jc w:val="center"/>
               <w:rPr>
+                <w:rFonts w:ascii="Times New Roman" w:hAnsi="Times New Roman" w:cs="Times New Roman"/>
                 <w:sz w:val="16"/>
                 <w:szCs w:val="16"/>
               </w:rPr>
             </w:pPr>
             <w:r>
               <w:rPr>
+                <w:rFonts w:ascii="Times New Roman" w:hAnsi="Times New Roman" w:cs="Times New Roman"/>
                 <w:sz w:val="16"/>
                 <w:szCs w:val="16"/>
               </w:rPr>
-              <w:t xml:space="preserve"> практики и </w:t>
+              <w:t xml:space="preserve"> практики и т.п.</w:t>
             </w:r>
-            <w:proofErr w:type="gramStart"/>
-            <w:r>
-              <w:rPr>
-                <w:sz w:val="16"/>
-                <w:szCs w:val="16"/>
-              </w:rPr>
-              <w:t>т.п.</w:t>
-            </w:r>
-            <w:proofErr w:type="gramEnd"/>
           </w:p>
         </w:tc>
         <w:tc>
@@ -1720,30 +1725,18 @@
             <w:pPr>
               <w:jc w:val="center"/>
               <w:rPr>
+                <w:rFonts w:ascii="Times New Roman" w:hAnsi="Times New Roman" w:cs="Times New Roman"/>
                 <w:sz w:val="16"/>
                 <w:szCs w:val="16"/>
               </w:rPr>
             </w:pPr>
             <w:r>
               <w:rPr>
+                <w:rFonts w:ascii="Times New Roman" w:hAnsi="Times New Roman" w:cs="Times New Roman"/>
                 <w:sz w:val="16"/>
                 <w:szCs w:val="16"/>
               </w:rPr>
-              <w:t>Контактная работа</w:t>
-            </w:r>
-            <w:r>
-              <w:rPr>
-                <w:sz w:val="16"/>
-                <w:szCs w:val="16"/>
-              </w:rPr>
-              <w:t xml:space="preserve"> обучающихся</w:t>
-            </w:r>
-            <w:r>
-              <w:rPr>
-                <w:sz w:val="16"/>
-                <w:szCs w:val="16"/>
-              </w:rPr>
-              <w:t xml:space="preserve"> с преподавателем</w:t>
+              <w:t>Контактная работа обучающихся с преподавателем</w:t>
             </w:r>
           </w:p>
         </w:tc>
@@ -1761,12 +1754,14 @@
           <w:p>
             <w:pPr>
               <w:rPr>
+                <w:rFonts w:ascii="Times New Roman" w:hAnsi="Times New Roman" w:cs="Times New Roman"/>
                 <w:sz w:val="16"/>
                 <w:szCs w:val="16"/>
               </w:rPr>
             </w:pPr>
             <w:r>
               <w:rPr>
+                <w:rFonts w:ascii="Times New Roman" w:hAnsi="Times New Roman" w:cs="Times New Roman"/>
                 <w:sz w:val="16"/>
                 <w:szCs w:val="16"/>
               </w:rPr>
@@ -1791,12 +1786,14 @@
             <w:pPr>
               <w:jc w:val="center"/>
               <w:rPr>
+                <w:rFonts w:ascii="Times New Roman" w:hAnsi="Times New Roman" w:cs="Times New Roman"/>
                 <w:sz w:val="16"/>
                 <w:szCs w:val="16"/>
               </w:rPr>
             </w:pPr>
             <w:r>
               <w:rPr>
+                <w:rFonts w:ascii="Times New Roman" w:hAnsi="Times New Roman" w:cs="Times New Roman"/>
                 <w:sz w:val="16"/>
                 <w:szCs w:val="16"/>
               </w:rPr>
@@ -1807,12 +1804,14 @@
             <w:pPr>
               <w:jc w:val="center"/>
               <w:rPr>
+                <w:rFonts w:ascii="Times New Roman" w:hAnsi="Times New Roman" w:cs="Times New Roman"/>
                 <w:sz w:val="16"/>
                 <w:szCs w:val="16"/>
               </w:rPr>
             </w:pPr>
             <w:r>
               <w:rPr>
+                <w:rFonts w:ascii="Times New Roman" w:hAnsi="Times New Roman" w:cs="Times New Roman"/>
                 <w:sz w:val="16"/>
                 <w:szCs w:val="16"/>
               </w:rPr>
@@ -1837,12 +1836,14 @@
             <w:pPr>
               <w:jc w:val="center"/>
               <w:rPr>
+                <w:rFonts w:ascii="Times New Roman" w:hAnsi="Times New Roman" w:cs="Times New Roman"/>
                 <w:sz w:val="16"/>
                 <w:szCs w:val="16"/>
               </w:rPr>
             </w:pPr>
             <w:r>
               <w:rPr>
+                <w:rFonts w:ascii="Times New Roman" w:hAnsi="Times New Roman" w:cs="Times New Roman"/>
                 <w:sz w:val="16"/>
                 <w:szCs w:val="16"/>
               </w:rPr>
@@ -1870,6 +1871,7 @@
           <w:p>
             <w:pPr>
               <w:rPr>
+                <w:rFonts w:ascii="Times New Roman" w:hAnsi="Times New Roman" w:cs="Times New Roman"/>
                 <w:sz w:val="16"/>
                 <w:szCs w:val="16"/>
               </w:rPr>
@@ -1892,12 +1894,14 @@
             <w:pPr>
               <w:jc w:val="center"/>
               <w:rPr>
+                <w:rFonts w:ascii="Times New Roman" w:hAnsi="Times New Roman" w:cs="Times New Roman"/>
                 <w:sz w:val="16"/>
                 <w:szCs w:val="16"/>
               </w:rPr>
             </w:pPr>
             <w:r>
               <w:rPr>
+                <w:rFonts w:ascii="Times New Roman" w:hAnsi="Times New Roman" w:cs="Times New Roman"/>
                 <w:sz w:val="16"/>
                 <w:szCs w:val="16"/>
               </w:rPr>
@@ -1921,12 +1925,14 @@
             <w:pPr>
               <w:jc w:val="center"/>
               <w:rPr>
+                <w:rFonts w:ascii="Times New Roman" w:hAnsi="Times New Roman" w:cs="Times New Roman"/>
                 <w:sz w:val="16"/>
                 <w:szCs w:val="16"/>
               </w:rPr>
             </w:pPr>
             <w:r>
               <w:rPr>
+                <w:rFonts w:ascii="Times New Roman" w:hAnsi="Times New Roman" w:cs="Times New Roman"/>
                 <w:sz w:val="16"/>
                 <w:szCs w:val="16"/>
               </w:rPr>
@@ -1950,12 +1956,14 @@
             <w:pPr>
               <w:jc w:val="center"/>
               <w:rPr>
+                <w:rFonts w:ascii="Times New Roman" w:hAnsi="Times New Roman" w:cs="Times New Roman"/>
                 <w:sz w:val="16"/>
                 <w:szCs w:val="16"/>
               </w:rPr>
             </w:pPr>
             <w:r>
               <w:rPr>
+                <w:rFonts w:ascii="Times New Roman" w:hAnsi="Times New Roman" w:cs="Times New Roman"/>
                 <w:sz w:val="16"/>
                 <w:szCs w:val="16"/>
               </w:rPr>
@@ -1979,12 +1987,14 @@
             <w:pPr>
               <w:jc w:val="center"/>
               <w:rPr>
+                <w:rFonts w:ascii="Times New Roman" w:hAnsi="Times New Roman" w:cs="Times New Roman"/>
                 <w:sz w:val="16"/>
                 <w:szCs w:val="16"/>
               </w:rPr>
             </w:pPr>
             <w:r>
               <w:rPr>
+                <w:rFonts w:ascii="Times New Roman" w:hAnsi="Times New Roman" w:cs="Times New Roman"/>
                 <w:sz w:val="16"/>
                 <w:szCs w:val="16"/>
               </w:rPr>
@@ -1992,6 +2002,7 @@
             </w:r>
             <w:r>
               <w:rPr>
+                <w:rFonts w:ascii="Times New Roman" w:hAnsi="Times New Roman" w:cs="Times New Roman"/>
                 <w:sz w:val="16"/>
                 <w:szCs w:val="16"/>
               </w:rPr>
@@ -2016,12 +2027,14 @@
             <w:pPr>
               <w:jc w:val="center"/>
               <w:rPr>
+                <w:rFonts w:ascii="Times New Roman" w:hAnsi="Times New Roman" w:cs="Times New Roman"/>
                 <w:sz w:val="16"/>
                 <w:szCs w:val="16"/>
               </w:rPr>
             </w:pPr>
             <w:r>
               <w:rPr>
+                <w:rFonts w:ascii="Times New Roman" w:hAnsi="Times New Roman" w:cs="Times New Roman"/>
                 <w:sz w:val="16"/>
                 <w:szCs w:val="16"/>
               </w:rPr>
@@ -2029,6 +2042,7 @@
             </w:r>
             <w:r>
               <w:rPr>
+                <w:rFonts w:ascii="Times New Roman" w:hAnsi="Times New Roman" w:cs="Times New Roman"/>
                 <w:sz w:val="16"/>
                 <w:szCs w:val="16"/>
                 <w:lang w:val="en-US"/>
@@ -2037,6 +2051,7 @@
             </w:r>
             <w:r>
               <w:rPr>
+                <w:rFonts w:ascii="Times New Roman" w:hAnsi="Times New Roman" w:cs="Times New Roman"/>
                 <w:sz w:val="16"/>
                 <w:szCs w:val="16"/>
               </w:rPr>
@@ -2060,12 +2075,14 @@
             <w:pPr>
               <w:jc w:val="center"/>
               <w:rPr>
+                <w:rFonts w:ascii="Times New Roman" w:hAnsi="Times New Roman" w:cs="Times New Roman"/>
                 <w:sz w:val="16"/>
                 <w:szCs w:val="16"/>
               </w:rPr>
             </w:pPr>
             <w:r>
               <w:rPr>
+                <w:rFonts w:ascii="Times New Roman" w:hAnsi="Times New Roman" w:cs="Times New Roman"/>
                 <w:sz w:val="16"/>
                 <w:szCs w:val="16"/>
               </w:rPr>
@@ -2073,6 +2090,7 @@
             </w:r>
             <w:r>
               <w:rPr>
+                <w:rFonts w:ascii="Times New Roman" w:hAnsi="Times New Roman" w:cs="Times New Roman"/>
                 <w:sz w:val="16"/>
                 <w:szCs w:val="16"/>
                 <w:lang w:val="en-US"/>
@@ -2081,6 +2099,7 @@
             </w:r>
             <w:r>
               <w:rPr>
+                <w:rFonts w:ascii="Times New Roman" w:hAnsi="Times New Roman" w:cs="Times New Roman"/>
                 <w:sz w:val="16"/>
                 <w:szCs w:val="16"/>
               </w:rPr>
@@ -2104,12 +2123,14 @@
             <w:pPr>
               <w:jc w:val="center"/>
               <w:rPr>
+                <w:rFonts w:ascii="Times New Roman" w:hAnsi="Times New Roman" w:cs="Times New Roman"/>
                 <w:sz w:val="16"/>
                 <w:szCs w:val="16"/>
               </w:rPr>
             </w:pPr>
             <w:r>
               <w:rPr>
+                <w:rFonts w:ascii="Times New Roman" w:hAnsi="Times New Roman" w:cs="Times New Roman"/>
                 <w:sz w:val="16"/>
                 <w:szCs w:val="16"/>
               </w:rPr>
@@ -2133,12 +2154,14 @@
             <w:pPr>
               <w:jc w:val="center"/>
               <w:rPr>
+                <w:rFonts w:ascii="Times New Roman" w:hAnsi="Times New Roman" w:cs="Times New Roman"/>
                 <w:sz w:val="16"/>
                 <w:szCs w:val="16"/>
               </w:rPr>
             </w:pPr>
             <w:r>
               <w:rPr>
+                <w:rFonts w:ascii="Times New Roman" w:hAnsi="Times New Roman" w:cs="Times New Roman"/>
                 <w:sz w:val="16"/>
                 <w:szCs w:val="16"/>
               </w:rPr>
@@ -2162,12 +2185,14 @@
             <w:pPr>
               <w:jc w:val="center"/>
               <w:rPr>
+                <w:rFonts w:ascii="Times New Roman" w:hAnsi="Times New Roman" w:cs="Times New Roman"/>
                 <w:sz w:val="16"/>
                 <w:szCs w:val="16"/>
               </w:rPr>
             </w:pPr>
             <w:r>
               <w:rPr>
+                <w:rFonts w:ascii="Times New Roman" w:hAnsi="Times New Roman" w:cs="Times New Roman"/>
                 <w:sz w:val="16"/>
                 <w:szCs w:val="16"/>
               </w:rPr>
@@ -2175,6 +2200,7 @@
             </w:r>
             <w:r>
               <w:rPr>
+                <w:rFonts w:ascii="Times New Roman" w:hAnsi="Times New Roman" w:cs="Times New Roman"/>
                 <w:sz w:val="16"/>
                 <w:szCs w:val="16"/>
               </w:rPr>
@@ -2199,12 +2225,14 @@
             <w:pPr>
               <w:jc w:val="center"/>
               <w:rPr>
+                <w:rFonts w:ascii="Times New Roman" w:hAnsi="Times New Roman" w:cs="Times New Roman"/>
                 <w:sz w:val="16"/>
                 <w:szCs w:val="16"/>
               </w:rPr>
             </w:pPr>
             <w:r>
               <w:rPr>
+                <w:rFonts w:ascii="Times New Roman" w:hAnsi="Times New Roman" w:cs="Times New Roman"/>
                 <w:sz w:val="16"/>
                 <w:szCs w:val="16"/>
               </w:rPr>
@@ -2228,12 +2256,14 @@
             <w:pPr>
               <w:jc w:val="center"/>
               <w:rPr>
+                <w:rFonts w:ascii="Times New Roman" w:hAnsi="Times New Roman" w:cs="Times New Roman"/>
                 <w:sz w:val="16"/>
                 <w:szCs w:val="16"/>
               </w:rPr>
             </w:pPr>
             <w:r>
               <w:rPr>
+                <w:rFonts w:ascii="Times New Roman" w:hAnsi="Times New Roman" w:cs="Times New Roman"/>
                 <w:sz w:val="16"/>
                 <w:szCs w:val="16"/>
               </w:rPr>
@@ -2241,6 +2271,7 @@
             </w:r>
             <w:r>
               <w:rPr>
+                <w:rFonts w:ascii="Times New Roman" w:hAnsi="Times New Roman" w:cs="Times New Roman"/>
                 <w:sz w:val="16"/>
                 <w:szCs w:val="16"/>
               </w:rPr>
@@ -2265,12 +2296,14 @@
             <w:pPr>
               <w:jc w:val="center"/>
               <w:rPr>
+                <w:rFonts w:ascii="Times New Roman" w:hAnsi="Times New Roman" w:cs="Times New Roman"/>
                 <w:sz w:val="16"/>
                 <w:szCs w:val="16"/>
               </w:rPr>
             </w:pPr>
             <w:r>
               <w:rPr>
+                <w:rFonts w:ascii="Times New Roman" w:hAnsi="Times New Roman" w:cs="Times New Roman"/>
                 <w:sz w:val="16"/>
                 <w:szCs w:val="16"/>
               </w:rPr>
@@ -2278,6 +2311,7 @@
             </w:r>
             <w:r>
               <w:rPr>
+                <w:rFonts w:ascii="Times New Roman" w:hAnsi="Times New Roman" w:cs="Times New Roman"/>
                 <w:sz w:val="16"/>
                 <w:szCs w:val="16"/>
               </w:rPr>
@@ -2302,35 +2336,32 @@
             <w:pPr>
               <w:jc w:val="center"/>
               <w:rPr>
+                <w:rFonts w:ascii="Times New Roman" w:hAnsi="Times New Roman" w:cs="Times New Roman"/>
                 <w:sz w:val="16"/>
                 <w:szCs w:val="16"/>
               </w:rPr>
             </w:pPr>
             <w:r>
               <w:rPr>
+                <w:rFonts w:ascii="Times New Roman" w:hAnsi="Times New Roman" w:cs="Times New Roman"/>
                 <w:sz w:val="16"/>
                 <w:szCs w:val="16"/>
               </w:rPr>
-              <w:t xml:space="preserve">сам. раб. </w:t>
-            </w:r>
-            <w:r>
-              <w:rPr>
-                <w:sz w:val="16"/>
-                <w:szCs w:val="16"/>
-              </w:rPr>
-              <w:t>с использованием</w:t>
+              <w:t>сам. раб. с использованием</w:t>
             </w:r>
           </w:p>
           <w:p>
             <w:pPr>
               <w:jc w:val="center"/>
               <w:rPr>
+                <w:rFonts w:ascii="Times New Roman" w:hAnsi="Times New Roman" w:cs="Times New Roman"/>
                 <w:sz w:val="16"/>
                 <w:szCs w:val="16"/>
               </w:rPr>
             </w:pPr>
             <w:r>
               <w:rPr>
+                <w:rFonts w:ascii="Times New Roman" w:hAnsi="Times New Roman" w:cs="Times New Roman"/>
                 <w:sz w:val="16"/>
                 <w:szCs w:val="16"/>
               </w:rPr>
@@ -2354,41 +2385,18 @@
             <w:pPr>
               <w:jc w:val="center"/>
               <w:rPr>
+                <w:rFonts w:ascii="Times New Roman" w:hAnsi="Times New Roman" w:cs="Times New Roman"/>
                 <w:sz w:val="16"/>
                 <w:szCs w:val="16"/>
               </w:rPr>
             </w:pPr>
             <w:r>
               <w:rPr>
+                <w:rFonts w:ascii="Times New Roman" w:hAnsi="Times New Roman" w:cs="Times New Roman"/>
                 <w:sz w:val="16"/>
                 <w:szCs w:val="16"/>
               </w:rPr>
-              <w:t>текущий контроль</w:t>
-            </w:r>
-            <w:r>
-              <w:rPr>
-                <w:sz w:val="16"/>
-                <w:szCs w:val="16"/>
-              </w:rPr>
-              <w:t xml:space="preserve"> (</w:t>
-            </w:r>
-            <w:proofErr w:type="spellStart"/>
-            <w:proofErr w:type="gramStart"/>
-            <w:r>
-              <w:rPr>
-                <w:sz w:val="16"/>
-                <w:szCs w:val="16"/>
-              </w:rPr>
-              <w:t>сам.раб</w:t>
-            </w:r>
-            <w:proofErr w:type="spellEnd"/>
-            <w:proofErr w:type="gramEnd"/>
-            <w:r>
-              <w:rPr>
-                <w:sz w:val="16"/>
-                <w:szCs w:val="16"/>
-              </w:rPr>
-              <w:t>.)</w:t>
+              <w:t>текущий контроль (сам.раб.)</w:t>
             </w:r>
           </w:p>
         </w:tc>
@@ -2408,48 +2416,18 @@
             <w:pPr>
               <w:jc w:val="center"/>
               <w:rPr>
+                <w:rFonts w:ascii="Times New Roman" w:hAnsi="Times New Roman" w:cs="Times New Roman"/>
                 <w:sz w:val="16"/>
                 <w:szCs w:val="16"/>
               </w:rPr>
             </w:pPr>
             <w:r>
               <w:rPr>
+                <w:rFonts w:ascii="Times New Roman" w:hAnsi="Times New Roman" w:cs="Times New Roman"/>
                 <w:sz w:val="16"/>
                 <w:szCs w:val="16"/>
               </w:rPr>
-              <w:t>п</w:t>
-            </w:r>
-            <w:r>
-              <w:rPr>
-                <w:sz w:val="16"/>
-                <w:szCs w:val="16"/>
-              </w:rPr>
-              <w:t>ромежуточная аттестация</w:t>
-            </w:r>
-            <w:r>
-              <w:rPr>
-                <w:sz w:val="16"/>
-                <w:szCs w:val="16"/>
-              </w:rPr>
-              <w:t xml:space="preserve"> (</w:t>
-            </w:r>
-            <w:proofErr w:type="spellStart"/>
-            <w:proofErr w:type="gramStart"/>
-            <w:r>
-              <w:rPr>
-                <w:sz w:val="16"/>
-                <w:szCs w:val="16"/>
-              </w:rPr>
-              <w:t>сам.раб</w:t>
-            </w:r>
-            <w:proofErr w:type="spellEnd"/>
-            <w:proofErr w:type="gramEnd"/>
-            <w:r>
-              <w:rPr>
-                <w:sz w:val="16"/>
-                <w:szCs w:val="16"/>
-              </w:rPr>
-              <w:t>.)</w:t>
+              <w:t>промежуточная аттестация (сам.раб.)</w:t>
             </w:r>
           </w:p>
         </w:tc>
@@ -2469,59 +2447,36 @@
             <w:pPr>
               <w:jc w:val="center"/>
               <w:rPr>
+                <w:rFonts w:ascii="Times New Roman" w:hAnsi="Times New Roman" w:cs="Times New Roman"/>
                 <w:sz w:val="16"/>
                 <w:szCs w:val="16"/>
               </w:rPr>
             </w:pPr>
-            <w:proofErr w:type="gramStart"/>
             <w:r>
               <w:rPr>
+                <w:rFonts w:ascii="Times New Roman" w:hAnsi="Times New Roman" w:cs="Times New Roman"/>
                 <w:sz w:val="16"/>
                 <w:szCs w:val="16"/>
               </w:rPr>
-              <w:t>итоговая  аттестация</w:t>
-            </w:r>
-            <w:proofErr w:type="gramEnd"/>
-            <w:r>
-              <w:rPr>
-                <w:sz w:val="16"/>
-                <w:szCs w:val="16"/>
-              </w:rPr>
-              <w:t xml:space="preserve"> </w:t>
+              <w:t xml:space="preserve">итоговая  аттестация </w:t>
             </w:r>
           </w:p>
           <w:p>
             <w:pPr>
               <w:jc w:val="center"/>
               <w:rPr>
+                <w:rFonts w:ascii="Times New Roman" w:hAnsi="Times New Roman" w:cs="Times New Roman"/>
                 <w:sz w:val="16"/>
                 <w:szCs w:val="16"/>
               </w:rPr>
             </w:pPr>
             <w:r>
               <w:rPr>
+                <w:rFonts w:ascii="Times New Roman" w:hAnsi="Times New Roman" w:cs="Times New Roman"/>
                 <w:sz w:val="16"/>
                 <w:szCs w:val="16"/>
               </w:rPr>
-              <w:t>(</w:t>
-            </w:r>
-            <w:proofErr w:type="spellStart"/>
-            <w:proofErr w:type="gramStart"/>
-            <w:r>
-              <w:rPr>
-                <w:sz w:val="16"/>
-                <w:szCs w:val="16"/>
-              </w:rPr>
-              <w:t>сам.раб</w:t>
-            </w:r>
-            <w:proofErr w:type="spellEnd"/>
-            <w:proofErr w:type="gramEnd"/>
-            <w:r>
-              <w:rPr>
-                <w:sz w:val="16"/>
-                <w:szCs w:val="16"/>
-              </w:rPr>
-              <w:t>.)</w:t>
+              <w:t>(сам.раб.)</w:t>
             </w:r>
           </w:p>
         </w:tc>
@@ -2540,6 +2495,7 @@
           <w:p>
             <w:pPr>
               <w:rPr>
+                <w:rFonts w:ascii="Times New Roman" w:hAnsi="Times New Roman" w:cs="Times New Roman"/>
                 <w:sz w:val="16"/>
                 <w:szCs w:val="16"/>
               </w:rPr>
@@ -2561,6 +2517,7 @@
           <w:p>
             <w:pPr>
               <w:rPr>
+                <w:rFonts w:ascii="Times New Roman" w:hAnsi="Times New Roman" w:cs="Times New Roman"/>
                 <w:sz w:val="16"/>
                 <w:szCs w:val="16"/>
               </w:rPr>
@@ -2585,11 +2542,15 @@
             <w:pPr>
               <w:jc w:val="center"/>
               <w:rPr>
+                <w:rFonts w:ascii="Times New Roman" w:hAnsi="Times New Roman" w:cs="Times New Roman"/>
                 <w:sz w:val="16"/>
                 <w:szCs w:val="16"/>
               </w:rPr>
             </w:pPr>
             <w:r>
+              <w:rPr>
+                <w:rFonts w:ascii="Times New Roman" w:hAnsi="Times New Roman" w:cs="Times New Roman"/>
+              </w:rPr>
               <w:t>ОСНОВНАЯ ТРАЕКТОРИЯ</w:t>
             </w:r>
           </w:p>
@@ -2612,11 +2573,15 @@
             <w:pPr>
               <w:jc w:val="center"/>
               <w:rPr>
+                <w:rFonts w:ascii="Times New Roman" w:hAnsi="Times New Roman" w:cs="Times New Roman"/>
                 <w:sz w:val="16"/>
                 <w:szCs w:val="16"/>
               </w:rPr>
             </w:pPr>
             <w:r>
+              <w:rPr>
+                <w:rFonts w:ascii="Times New Roman" w:hAnsi="Times New Roman" w:cs="Times New Roman"/>
+              </w:rPr>
               <w:t>Форма обучения: очная</w:t>
             </w:r>
           </w:p>
@@ -2637,12 +2602,14 @@
           <w:p>
             <w:pPr>
               <w:rPr>
+                <w:rFonts w:ascii="Times New Roman" w:hAnsi="Times New Roman" w:cs="Times New Roman"/>
                 <w:sz w:val="16"/>
                 <w:szCs w:val="16"/>
               </w:rPr>
             </w:pPr>
             <w:r>
               <w:rPr>
+                <w:rFonts w:ascii="Times New Roman" w:hAnsi="Times New Roman" w:cs="Times New Roman"/>
                 <w:sz w:val="16"/>
                 <w:szCs w:val="16"/>
               </w:rPr>
@@ -2665,12 +2632,14 @@
             <w:pPr>
               <w:jc w:val="center"/>
               <w:rPr>
+                <w:rFonts w:ascii="Times New Roman" w:hAnsi="Times New Roman" w:cs="Times New Roman"/>
                 <w:sz w:val="16"/>
                 <w:szCs w:val="16"/>
               </w:rPr>
             </w:pPr>
             <w:r>
               <w:rPr>
+                <w:rFonts w:ascii="Times New Roman" w:hAnsi="Times New Roman" w:cs="Times New Roman"/>
                 <w:sz w:val="16"/>
                 <w:szCs w:val="16"/>
               </w:rPr>
@@ -2693,6 +2662,7 @@
             <w:pPr>
               <w:jc w:val="center"/>
               <w:rPr>
+                <w:rFonts w:ascii="Times New Roman" w:hAnsi="Times New Roman" w:cs="Times New Roman"/>
                 <w:sz w:val="16"/>
                 <w:szCs w:val="16"/>
               </w:rPr>
@@ -2714,6 +2684,7 @@
             <w:pPr>
               <w:jc w:val="center"/>
               <w:rPr>
+                <w:rFonts w:ascii="Times New Roman" w:hAnsi="Times New Roman" w:cs="Times New Roman"/>
                 <w:sz w:val="16"/>
                 <w:szCs w:val="16"/>
               </w:rPr>
@@ -2735,12 +2706,14 @@
             <w:pPr>
               <w:jc w:val="center"/>
               <w:rPr>
+                <w:rFonts w:ascii="Times New Roman" w:hAnsi="Times New Roman" w:cs="Times New Roman"/>
                 <w:sz w:val="16"/>
                 <w:szCs w:val="16"/>
               </w:rPr>
             </w:pPr>
             <w:r>
               <w:rPr>
+                <w:rFonts w:ascii="Times New Roman" w:hAnsi="Times New Roman" w:cs="Times New Roman"/>
                 <w:sz w:val="16"/>
                 <w:szCs w:val="16"/>
               </w:rPr>
@@ -2763,6 +2736,7 @@
             <w:pPr>
               <w:jc w:val="center"/>
               <w:rPr>
+                <w:rFonts w:ascii="Times New Roman" w:hAnsi="Times New Roman" w:cs="Times New Roman"/>
                 <w:sz w:val="16"/>
                 <w:szCs w:val="16"/>
               </w:rPr>
@@ -2784,6 +2758,7 @@
             <w:pPr>
               <w:jc w:val="center"/>
               <w:rPr>
+                <w:rFonts w:ascii="Times New Roman" w:hAnsi="Times New Roman" w:cs="Times New Roman"/>
                 <w:sz w:val="16"/>
                 <w:szCs w:val="16"/>
               </w:rPr>
@@ -2805,6 +2780,7 @@
             <w:pPr>
               <w:jc w:val="center"/>
               <w:rPr>
+                <w:rFonts w:ascii="Times New Roman" w:hAnsi="Times New Roman" w:cs="Times New Roman"/>
                 <w:sz w:val="16"/>
                 <w:szCs w:val="16"/>
               </w:rPr>
@@ -2826,6 +2802,7 @@
             <w:pPr>
               <w:jc w:val="center"/>
               <w:rPr>
+                <w:rFonts w:ascii="Times New Roman" w:hAnsi="Times New Roman" w:cs="Times New Roman"/>
                 <w:sz w:val="16"/>
                 <w:szCs w:val="16"/>
               </w:rPr>
@@ -2847,12 +2824,14 @@
             <w:pPr>
               <w:jc w:val="center"/>
               <w:rPr>
+                <w:rFonts w:ascii="Times New Roman" w:hAnsi="Times New Roman" w:cs="Times New Roman"/>
                 <w:sz w:val="16"/>
                 <w:szCs w:val="16"/>
               </w:rPr>
             </w:pPr>
             <w:r>
               <w:rPr>
+                <w:rFonts w:ascii="Times New Roman" w:hAnsi="Times New Roman" w:cs="Times New Roman"/>
                 <w:sz w:val="16"/>
                 <w:szCs w:val="16"/>
               </w:rPr>
@@ -2875,6 +2854,7 @@
             <w:pPr>
               <w:jc w:val="center"/>
               <w:rPr>
+                <w:rFonts w:ascii="Times New Roman" w:hAnsi="Times New Roman" w:cs="Times New Roman"/>
                 <w:sz w:val="16"/>
                 <w:szCs w:val="16"/>
               </w:rPr>
@@ -2896,6 +2876,7 @@
             <w:pPr>
               <w:jc w:val="center"/>
               <w:rPr>
+                <w:rFonts w:ascii="Times New Roman" w:hAnsi="Times New Roman" w:cs="Times New Roman"/>
                 <w:sz w:val="16"/>
                 <w:szCs w:val="16"/>
               </w:rPr>
@@ -2917,6 +2898,7 @@
             <w:pPr>
               <w:jc w:val="center"/>
               <w:rPr>
+                <w:rFonts w:ascii="Times New Roman" w:hAnsi="Times New Roman" w:cs="Times New Roman"/>
                 <w:sz w:val="16"/>
                 <w:szCs w:val="16"/>
               </w:rPr>
@@ -2938,12 +2920,14 @@
             <w:pPr>
               <w:jc w:val="center"/>
               <w:rPr>
+                <w:rFonts w:ascii="Times New Roman" w:hAnsi="Times New Roman" w:cs="Times New Roman"/>
                 <w:sz w:val="16"/>
                 <w:szCs w:val="16"/>
               </w:rPr>
             </w:pPr>
             <w:r>
               <w:rPr>
+                <w:rFonts w:ascii="Times New Roman" w:hAnsi="Times New Roman" w:cs="Times New Roman"/>
                 <w:sz w:val="16"/>
                 <w:szCs w:val="16"/>
               </w:rPr>
@@ -2966,6 +2950,7 @@
             <w:pPr>
               <w:jc w:val="center"/>
               <w:rPr>
+                <w:rFonts w:ascii="Times New Roman" w:hAnsi="Times New Roman" w:cs="Times New Roman"/>
                 <w:sz w:val="16"/>
                 <w:szCs w:val="16"/>
               </w:rPr>
@@ -2987,12 +2972,14 @@
             <w:pPr>
               <w:jc w:val="center"/>
               <w:rPr>
+                <w:rFonts w:ascii="Times New Roman" w:hAnsi="Times New Roman" w:cs="Times New Roman"/>
                 <w:sz w:val="16"/>
                 <w:szCs w:val="16"/>
               </w:rPr>
             </w:pPr>
             <w:r>
               <w:rPr>
+                <w:rFonts w:ascii="Times New Roman" w:hAnsi="Times New Roman" w:cs="Times New Roman"/>
                 <w:sz w:val="16"/>
                 <w:szCs w:val="16"/>
               </w:rPr>
@@ -3015,6 +3002,7 @@
             <w:pPr>
               <w:jc w:val="center"/>
               <w:rPr>
+                <w:rFonts w:ascii="Times New Roman" w:hAnsi="Times New Roman" w:cs="Times New Roman"/>
                 <w:sz w:val="16"/>
                 <w:szCs w:val="16"/>
               </w:rPr>
@@ -3036,12 +3024,14 @@
             <w:pPr>
               <w:jc w:val="center"/>
               <w:rPr>
+                <w:rFonts w:ascii="Times New Roman" w:hAnsi="Times New Roman" w:cs="Times New Roman"/>
                 <w:sz w:val="16"/>
                 <w:szCs w:val="16"/>
               </w:rPr>
             </w:pPr>
             <w:r>
               <w:rPr>
+                <w:rFonts w:ascii="Times New Roman" w:hAnsi="Times New Roman" w:cs="Times New Roman"/>
                 <w:sz w:val="16"/>
                 <w:szCs w:val="16"/>
               </w:rPr>
@@ -3064,12 +3054,14 @@
             <w:pPr>
               <w:jc w:val="center"/>
               <w:rPr>
+                <w:rFonts w:ascii="Times New Roman" w:hAnsi="Times New Roman" w:cs="Times New Roman"/>
                 <w:sz w:val="16"/>
                 <w:szCs w:val="16"/>
               </w:rPr>
             </w:pPr>
             <w:r>
               <w:rPr>
+                <w:rFonts w:ascii="Times New Roman" w:hAnsi="Times New Roman" w:cs="Times New Roman"/>
                 <w:sz w:val="16"/>
                 <w:szCs w:val="16"/>
               </w:rPr>
@@ -3093,6 +3085,7 @@
           <w:p>
             <w:pPr>
               <w:rPr>
+                <w:rFonts w:ascii="Times New Roman" w:hAnsi="Times New Roman" w:cs="Times New Roman"/>
                 <w:sz w:val="16"/>
                 <w:szCs w:val="16"/>
               </w:rPr>
@@ -3114,12 +3107,14 @@
             <w:pPr>
               <w:jc w:val="center"/>
               <w:rPr>
+                <w:rFonts w:ascii="Times New Roman" w:hAnsi="Times New Roman" w:cs="Times New Roman"/>
                 <w:sz w:val="16"/>
                 <w:szCs w:val="16"/>
               </w:rPr>
             </w:pPr>
             <w:r>
               <w:rPr>
+                <w:rFonts w:ascii="Times New Roman" w:hAnsi="Times New Roman" w:cs="Times New Roman"/>
                 <w:sz w:val="16"/>
                 <w:szCs w:val="16"/>
               </w:rPr>
@@ -3127,6 +3122,7 @@
             </w:r>
             <w:r>
               <w:rPr>
+                <w:rFonts w:ascii="Times New Roman" w:hAnsi="Times New Roman" w:cs="Times New Roman"/>
                 <w:sz w:val="16"/>
                 <w:szCs w:val="16"/>
               </w:rPr>
@@ -3134,6 +3130,7 @@
             </w:r>
             <w:r>
               <w:rPr>
+                <w:rFonts w:ascii="Times New Roman" w:hAnsi="Times New Roman" w:cs="Times New Roman"/>
                 <w:sz w:val="16"/>
                 <w:szCs w:val="16"/>
               </w:rPr>
@@ -3156,6 +3153,7 @@
             <w:pPr>
               <w:jc w:val="center"/>
               <w:rPr>
+                <w:rFonts w:ascii="Times New Roman" w:hAnsi="Times New Roman" w:cs="Times New Roman"/>
                 <w:sz w:val="16"/>
                 <w:szCs w:val="16"/>
               </w:rPr>
@@ -3177,6 +3175,7 @@
             <w:pPr>
               <w:jc w:val="center"/>
               <w:rPr>
+                <w:rFonts w:ascii="Times New Roman" w:hAnsi="Times New Roman" w:cs="Times New Roman"/>
                 <w:sz w:val="16"/>
                 <w:szCs w:val="16"/>
               </w:rPr>
@@ -3198,12 +3197,14 @@
             <w:pPr>
               <w:jc w:val="center"/>
               <w:rPr>
+                <w:rFonts w:ascii="Times New Roman" w:hAnsi="Times New Roman" w:cs="Times New Roman"/>
                 <w:sz w:val="16"/>
                 <w:szCs w:val="16"/>
               </w:rPr>
             </w:pPr>
             <w:r>
               <w:rPr>
+                <w:rFonts w:ascii="Times New Roman" w:hAnsi="Times New Roman" w:cs="Times New Roman"/>
                 <w:sz w:val="16"/>
                 <w:szCs w:val="16"/>
               </w:rPr>
@@ -3226,6 +3227,7 @@
             <w:pPr>
               <w:jc w:val="center"/>
               <w:rPr>
+                <w:rFonts w:ascii="Times New Roman" w:hAnsi="Times New Roman" w:cs="Times New Roman"/>
                 <w:sz w:val="16"/>
                 <w:szCs w:val="16"/>
               </w:rPr>
@@ -3247,6 +3249,7 @@
             <w:pPr>
               <w:jc w:val="center"/>
               <w:rPr>
+                <w:rFonts w:ascii="Times New Roman" w:hAnsi="Times New Roman" w:cs="Times New Roman"/>
                 <w:sz w:val="16"/>
                 <w:szCs w:val="16"/>
               </w:rPr>
@@ -3268,6 +3271,7 @@
             <w:pPr>
               <w:jc w:val="center"/>
               <w:rPr>
+                <w:rFonts w:ascii="Times New Roman" w:hAnsi="Times New Roman" w:cs="Times New Roman"/>
                 <w:sz w:val="16"/>
                 <w:szCs w:val="16"/>
               </w:rPr>
@@ -3289,6 +3293,7 @@
             <w:pPr>
               <w:jc w:val="center"/>
               <w:rPr>
+                <w:rFonts w:ascii="Times New Roman" w:hAnsi="Times New Roman" w:cs="Times New Roman"/>
                 <w:sz w:val="16"/>
                 <w:szCs w:val="16"/>
               </w:rPr>
@@ -3310,12 +3315,14 @@
             <w:pPr>
               <w:jc w:val="center"/>
               <w:rPr>
+                <w:rFonts w:ascii="Times New Roman" w:hAnsi="Times New Roman" w:cs="Times New Roman"/>
                 <w:sz w:val="16"/>
                 <w:szCs w:val="16"/>
               </w:rPr>
             </w:pPr>
             <w:r>
               <w:rPr>
+                <w:rFonts w:ascii="Times New Roman" w:hAnsi="Times New Roman" w:cs="Times New Roman"/>
                 <w:sz w:val="16"/>
                 <w:szCs w:val="16"/>
               </w:rPr>
@@ -3323,6 +3330,7 @@
             </w:r>
             <w:r>
               <w:rPr>
+                <w:rFonts w:ascii="Times New Roman" w:hAnsi="Times New Roman" w:cs="Times New Roman"/>
                 <w:sz w:val="16"/>
                 <w:szCs w:val="16"/>
               </w:rPr>
@@ -3330,6 +3338,7 @@
             </w:r>
             <w:r>
               <w:rPr>
+                <w:rFonts w:ascii="Times New Roman" w:hAnsi="Times New Roman" w:cs="Times New Roman"/>
                 <w:sz w:val="16"/>
                 <w:szCs w:val="16"/>
               </w:rPr>
@@ -3352,6 +3361,7 @@
             <w:pPr>
               <w:jc w:val="center"/>
               <w:rPr>
+                <w:rFonts w:ascii="Times New Roman" w:hAnsi="Times New Roman" w:cs="Times New Roman"/>
                 <w:sz w:val="16"/>
                 <w:szCs w:val="16"/>
               </w:rPr>
@@ -3373,6 +3383,7 @@
             <w:pPr>
               <w:jc w:val="center"/>
               <w:rPr>
+                <w:rFonts w:ascii="Times New Roman" w:hAnsi="Times New Roman" w:cs="Times New Roman"/>
                 <w:sz w:val="16"/>
                 <w:szCs w:val="16"/>
               </w:rPr>
@@ -3394,6 +3405,7 @@
             <w:pPr>
               <w:jc w:val="center"/>
               <w:rPr>
+                <w:rFonts w:ascii="Times New Roman" w:hAnsi="Times New Roman" w:cs="Times New Roman"/>
                 <w:sz w:val="16"/>
                 <w:szCs w:val="16"/>
               </w:rPr>
@@ -3415,12 +3427,14 @@
             <w:pPr>
               <w:jc w:val="center"/>
               <w:rPr>
+                <w:rFonts w:ascii="Times New Roman" w:hAnsi="Times New Roman" w:cs="Times New Roman"/>
                 <w:sz w:val="16"/>
                 <w:szCs w:val="16"/>
               </w:rPr>
             </w:pPr>
             <w:r>
               <w:rPr>
+                <w:rFonts w:ascii="Times New Roman" w:hAnsi="Times New Roman" w:cs="Times New Roman"/>
                 <w:sz w:val="16"/>
                 <w:szCs w:val="16"/>
               </w:rPr>
@@ -3443,6 +3457,7 @@
             <w:pPr>
               <w:jc w:val="center"/>
               <w:rPr>
+                <w:rFonts w:ascii="Times New Roman" w:hAnsi="Times New Roman" w:cs="Times New Roman"/>
                 <w:sz w:val="16"/>
                 <w:szCs w:val="16"/>
               </w:rPr>
@@ -3464,12 +3479,14 @@
             <w:pPr>
               <w:jc w:val="center"/>
               <w:rPr>
+                <w:rFonts w:ascii="Times New Roman" w:hAnsi="Times New Roman" w:cs="Times New Roman"/>
                 <w:sz w:val="16"/>
                 <w:szCs w:val="16"/>
               </w:rPr>
             </w:pPr>
             <w:r>
               <w:rPr>
+                <w:rFonts w:ascii="Times New Roman" w:hAnsi="Times New Roman" w:cs="Times New Roman"/>
                 <w:sz w:val="16"/>
                 <w:szCs w:val="16"/>
               </w:rPr>
@@ -3492,6 +3509,7 @@
             <w:pPr>
               <w:jc w:val="center"/>
               <w:rPr>
+                <w:rFonts w:ascii="Times New Roman" w:hAnsi="Times New Roman" w:cs="Times New Roman"/>
                 <w:sz w:val="16"/>
                 <w:szCs w:val="16"/>
               </w:rPr>
@@ -3513,6 +3531,7 @@
             <w:pPr>
               <w:jc w:val="center"/>
               <w:rPr>
+                <w:rFonts w:ascii="Times New Roman" w:hAnsi="Times New Roman" w:cs="Times New Roman"/>
                 <w:sz w:val="16"/>
                 <w:szCs w:val="16"/>
               </w:rPr>
@@ -3534,6 +3553,7 @@
             <w:pPr>
               <w:jc w:val="center"/>
               <w:rPr>
+                <w:rFonts w:ascii="Times New Roman" w:hAnsi="Times New Roman" w:cs="Times New Roman"/>
                 <w:sz w:val="16"/>
                 <w:szCs w:val="16"/>
               </w:rPr>
@@ -3556,12 +3576,14 @@
           <w:p>
             <w:pPr>
               <w:rPr>
+                <w:rFonts w:ascii="Times New Roman" w:hAnsi="Times New Roman" w:cs="Times New Roman"/>
                 <w:sz w:val="16"/>
                 <w:szCs w:val="16"/>
               </w:rPr>
             </w:pPr>
             <w:r>
               <w:rPr>
+                <w:rFonts w:ascii="Times New Roman" w:hAnsi="Times New Roman" w:cs="Times New Roman"/>
                 <w:sz w:val="16"/>
                 <w:szCs w:val="16"/>
               </w:rPr>
@@ -3584,12 +3606,14 @@
             <w:pPr>
               <w:jc w:val="center"/>
               <w:rPr>
+                <w:rFonts w:ascii="Times New Roman" w:hAnsi="Times New Roman" w:cs="Times New Roman"/>
                 <w:sz w:val="16"/>
                 <w:szCs w:val="16"/>
               </w:rPr>
             </w:pPr>
             <w:r>
               <w:rPr>
+                <w:rFonts w:ascii="Times New Roman" w:hAnsi="Times New Roman" w:cs="Times New Roman"/>
                 <w:sz w:val="16"/>
                 <w:szCs w:val="16"/>
               </w:rPr>
@@ -3612,6 +3636,7 @@
             <w:pPr>
               <w:jc w:val="center"/>
               <w:rPr>
+                <w:rFonts w:ascii="Times New Roman" w:hAnsi="Times New Roman" w:cs="Times New Roman"/>
                 <w:sz w:val="16"/>
                 <w:szCs w:val="16"/>
               </w:rPr>
@@ -3633,6 +3658,7 @@
             <w:pPr>
               <w:jc w:val="center"/>
               <w:rPr>
+                <w:rFonts w:ascii="Times New Roman" w:hAnsi="Times New Roman" w:cs="Times New Roman"/>
                 <w:sz w:val="16"/>
                 <w:szCs w:val="16"/>
               </w:rPr>
@@ -3654,12 +3680,14 @@
             <w:pPr>
               <w:jc w:val="center"/>
               <w:rPr>
+                <w:rFonts w:ascii="Times New Roman" w:hAnsi="Times New Roman" w:cs="Times New Roman"/>
                 <w:sz w:val="16"/>
                 <w:szCs w:val="16"/>
               </w:rPr>
             </w:pPr>
             <w:r>
               <w:rPr>
+                <w:rFonts w:ascii="Times New Roman" w:hAnsi="Times New Roman" w:cs="Times New Roman"/>
                 <w:sz w:val="16"/>
                 <w:szCs w:val="16"/>
               </w:rPr>
@@ -3682,6 +3710,7 @@
             <w:pPr>
               <w:jc w:val="center"/>
               <w:rPr>
+                <w:rFonts w:ascii="Times New Roman" w:hAnsi="Times New Roman" w:cs="Times New Roman"/>
                 <w:sz w:val="16"/>
                 <w:szCs w:val="16"/>
               </w:rPr>
@@ -3703,6 +3732,7 @@
             <w:pPr>
               <w:jc w:val="center"/>
               <w:rPr>
+                <w:rFonts w:ascii="Times New Roman" w:hAnsi="Times New Roman" w:cs="Times New Roman"/>
                 <w:sz w:val="16"/>
                 <w:szCs w:val="16"/>
               </w:rPr>
@@ -3724,6 +3754,7 @@
             <w:pPr>
               <w:jc w:val="center"/>
               <w:rPr>
+                <w:rFonts w:ascii="Times New Roman" w:hAnsi="Times New Roman" w:cs="Times New Roman"/>
                 <w:sz w:val="16"/>
                 <w:szCs w:val="16"/>
               </w:rPr>
@@ -3745,6 +3776,7 @@
             <w:pPr>
               <w:jc w:val="center"/>
               <w:rPr>
+                <w:rFonts w:ascii="Times New Roman" w:hAnsi="Times New Roman" w:cs="Times New Roman"/>
                 <w:sz w:val="16"/>
                 <w:szCs w:val="16"/>
               </w:rPr>
@@ -3766,12 +3798,14 @@
             <w:pPr>
               <w:jc w:val="center"/>
               <w:rPr>
+                <w:rFonts w:ascii="Times New Roman" w:hAnsi="Times New Roman" w:cs="Times New Roman"/>
                 <w:sz w:val="16"/>
                 <w:szCs w:val="16"/>
               </w:rPr>
             </w:pPr>
             <w:r>
               <w:rPr>
+                <w:rFonts w:ascii="Times New Roman" w:hAnsi="Times New Roman" w:cs="Times New Roman"/>
                 <w:sz w:val="16"/>
                 <w:szCs w:val="16"/>
               </w:rPr>
@@ -3794,6 +3828,7 @@
             <w:pPr>
               <w:jc w:val="center"/>
               <w:rPr>
+                <w:rFonts w:ascii="Times New Roman" w:hAnsi="Times New Roman" w:cs="Times New Roman"/>
                 <w:sz w:val="16"/>
                 <w:szCs w:val="16"/>
               </w:rPr>
@@ -3815,6 +3850,7 @@
             <w:pPr>
               <w:jc w:val="center"/>
               <w:rPr>
+                <w:rFonts w:ascii="Times New Roman" w:hAnsi="Times New Roman" w:cs="Times New Roman"/>
                 <w:sz w:val="16"/>
                 <w:szCs w:val="16"/>
               </w:rPr>
@@ -3836,6 +3872,7 @@
             <w:pPr>
               <w:jc w:val="center"/>
               <w:rPr>
+                <w:rFonts w:ascii="Times New Roman" w:hAnsi="Times New Roman" w:cs="Times New Roman"/>
                 <w:sz w:val="16"/>
                 <w:szCs w:val="16"/>
               </w:rPr>
@@ -3857,12 +3894,14 @@
             <w:pPr>
               <w:jc w:val="center"/>
               <w:rPr>
+                <w:rFonts w:ascii="Times New Roman" w:hAnsi="Times New Roman" w:cs="Times New Roman"/>
                 <w:sz w:val="16"/>
                 <w:szCs w:val="16"/>
               </w:rPr>
             </w:pPr>
             <w:r>
               <w:rPr>
+                <w:rFonts w:ascii="Times New Roman" w:hAnsi="Times New Roman" w:cs="Times New Roman"/>
                 <w:sz w:val="16"/>
                 <w:szCs w:val="16"/>
               </w:rPr>
@@ -3885,6 +3924,7 @@
             <w:pPr>
               <w:jc w:val="center"/>
               <w:rPr>
+                <w:rFonts w:ascii="Times New Roman" w:hAnsi="Times New Roman" w:cs="Times New Roman"/>
                 <w:sz w:val="16"/>
                 <w:szCs w:val="16"/>
               </w:rPr>
@@ -3906,12 +3946,14 @@
             <w:pPr>
               <w:jc w:val="center"/>
               <w:rPr>
+                <w:rFonts w:ascii="Times New Roman" w:hAnsi="Times New Roman" w:cs="Times New Roman"/>
                 <w:sz w:val="16"/>
                 <w:szCs w:val="16"/>
               </w:rPr>
             </w:pPr>
             <w:r>
               <w:rPr>
+                <w:rFonts w:ascii="Times New Roman" w:hAnsi="Times New Roman" w:cs="Times New Roman"/>
                 <w:sz w:val="16"/>
                 <w:szCs w:val="16"/>
               </w:rPr>
@@ -3934,6 +3976,7 @@
             <w:pPr>
               <w:jc w:val="center"/>
               <w:rPr>
+                <w:rFonts w:ascii="Times New Roman" w:hAnsi="Times New Roman" w:cs="Times New Roman"/>
                 <w:sz w:val="16"/>
                 <w:szCs w:val="16"/>
               </w:rPr>
@@ -3955,6 +3998,7 @@
             <w:pPr>
               <w:jc w:val="center"/>
               <w:rPr>
+                <w:rFonts w:ascii="Times New Roman" w:hAnsi="Times New Roman" w:cs="Times New Roman"/>
                 <w:sz w:val="16"/>
                 <w:szCs w:val="16"/>
               </w:rPr>
@@ -3976,12 +4020,14 @@
             <w:pPr>
               <w:jc w:val="center"/>
               <w:rPr>
+                <w:rFonts w:ascii="Times New Roman" w:hAnsi="Times New Roman" w:cs="Times New Roman"/>
                 <w:sz w:val="16"/>
                 <w:szCs w:val="16"/>
               </w:rPr>
             </w:pPr>
             <w:r>
               <w:rPr>
+                <w:rFonts w:ascii="Times New Roman" w:hAnsi="Times New Roman" w:cs="Times New Roman"/>
                 <w:sz w:val="16"/>
                 <w:szCs w:val="16"/>
               </w:rPr>
@@ -3994,11 +4040,18 @@
     <w:p>
       <w:pPr>
         <w:rPr>
+          <w:rFonts w:ascii="Times New Roman" w:hAnsi="Times New Roman" w:cs="Times New Roman"/>
           <w:lang w:val="en-US"/>
         </w:rPr>
       </w:pPr>
     </w:p>
-    <w:p/>
+    <w:p>
+      <w:pPr>
+        <w:rPr>
+          <w:rFonts w:ascii="Times New Roman" w:hAnsi="Times New Roman" w:cs="Times New Roman"/>
+        </w:rPr>
+      </w:pPr>
+    </w:p>
     <w:tbl>
       <w:tblPr>
         <w:tblW w:w="9615" w:type="dxa"/>
@@ -4036,6 +4089,7 @@
             <w:pPr>
               <w:jc w:val="center"/>
               <w:rPr>
+                <w:rFonts w:ascii="Times New Roman" w:hAnsi="Times New Roman" w:cs="Times New Roman"/>
                 <w:bCs/>
                 <w:sz w:val="20"/>
                 <w:szCs w:val="20"/>
@@ -4043,6 +4097,7 @@
             </w:pPr>
             <w:r>
               <w:rPr>
+                <w:rFonts w:ascii="Times New Roman" w:hAnsi="Times New Roman" w:cs="Times New Roman"/>
                 <w:bCs/>
                 <w:sz w:val="20"/>
                 <w:szCs w:val="20"/>
@@ -4073,32 +4128,18 @@
             <w:pPr>
               <w:jc w:val="center"/>
               <w:rPr>
+                <w:rFonts w:ascii="Times New Roman" w:hAnsi="Times New Roman" w:cs="Times New Roman"/>
                 <w:sz w:val="20"/>
                 <w:szCs w:val="20"/>
               </w:rPr>
             </w:pPr>
             <w:r>
               <w:rPr>
+                <w:rFonts w:ascii="Times New Roman" w:hAnsi="Times New Roman" w:cs="Times New Roman"/>
                 <w:sz w:val="20"/>
                 <w:szCs w:val="20"/>
               </w:rPr>
-              <w:t xml:space="preserve">Код </w:t>
-            </w:r>
-            <w:proofErr w:type="gramStart"/>
-            <w:r>
-              <w:rPr>
-                <w:sz w:val="20"/>
-                <w:szCs w:val="20"/>
-              </w:rPr>
-              <w:t>модуля  в</w:t>
-            </w:r>
-            <w:proofErr w:type="gramEnd"/>
-            <w:r>
-              <w:rPr>
-                <w:sz w:val="20"/>
-                <w:szCs w:val="20"/>
-              </w:rPr>
-              <w:t xml:space="preserve"> составе дисциплины, практики и т.п.</w:t>
+              <w:t>Код модуля  в составе дисциплины, практики и т.п.</w:t>
             </w:r>
           </w:p>
         </w:tc>
@@ -4120,12 +4161,14 @@
             <w:pPr>
               <w:jc w:val="center"/>
               <w:rPr>
+                <w:rFonts w:ascii="Times New Roman" w:hAnsi="Times New Roman" w:cs="Times New Roman"/>
                 <w:sz w:val="20"/>
                 <w:szCs w:val="20"/>
               </w:rPr>
             </w:pPr>
             <w:r>
               <w:rPr>
+                <w:rFonts w:ascii="Times New Roman" w:hAnsi="Times New Roman" w:cs="Times New Roman"/>
                 <w:sz w:val="20"/>
                 <w:szCs w:val="20"/>
               </w:rPr>
@@ -4151,12 +4194,14 @@
             <w:pPr>
               <w:jc w:val="center"/>
               <w:rPr>
+                <w:rFonts w:ascii="Times New Roman" w:hAnsi="Times New Roman" w:cs="Times New Roman"/>
                 <w:sz w:val="20"/>
                 <w:szCs w:val="20"/>
               </w:rPr>
             </w:pPr>
             <w:r>
               <w:rPr>
+                <w:rFonts w:ascii="Times New Roman" w:hAnsi="Times New Roman" w:cs="Times New Roman"/>
                 <w:sz w:val="20"/>
                 <w:szCs w:val="20"/>
               </w:rPr>
@@ -4180,12 +4225,14 @@
             <w:pPr>
               <w:jc w:val="center"/>
               <w:rPr>
+                <w:rFonts w:ascii="Times New Roman" w:hAnsi="Times New Roman" w:cs="Times New Roman"/>
                 <w:sz w:val="20"/>
                 <w:szCs w:val="20"/>
               </w:rPr>
             </w:pPr>
             <w:r>
               <w:rPr>
+                <w:rFonts w:ascii="Times New Roman" w:hAnsi="Times New Roman" w:cs="Times New Roman"/>
                 <w:sz w:val="20"/>
                 <w:szCs w:val="20"/>
               </w:rPr>
@@ -4196,12 +4243,14 @@
             <w:pPr>
               <w:jc w:val="center"/>
               <w:rPr>
+                <w:rFonts w:ascii="Times New Roman" w:hAnsi="Times New Roman" w:cs="Times New Roman"/>
                 <w:sz w:val="20"/>
                 <w:szCs w:val="20"/>
               </w:rPr>
             </w:pPr>
             <w:r>
               <w:rPr>
+                <w:rFonts w:ascii="Times New Roman" w:hAnsi="Times New Roman" w:cs="Times New Roman"/>
                 <w:sz w:val="16"/>
                 <w:szCs w:val="16"/>
               </w:rPr>
@@ -4230,6 +4279,7 @@
           <w:p>
             <w:pPr>
               <w:rPr>
+                <w:rFonts w:ascii="Times New Roman" w:hAnsi="Times New Roman" w:cs="Times New Roman"/>
                 <w:sz w:val="20"/>
                 <w:szCs w:val="20"/>
               </w:rPr>
@@ -4252,12 +4302,14 @@
             <w:pPr>
               <w:jc w:val="center"/>
               <w:rPr>
+                <w:rFonts w:ascii="Times New Roman" w:hAnsi="Times New Roman" w:cs="Times New Roman"/>
                 <w:sz w:val="20"/>
                 <w:szCs w:val="20"/>
               </w:rPr>
             </w:pPr>
             <w:r>
               <w:rPr>
+                <w:rFonts w:ascii="Times New Roman" w:hAnsi="Times New Roman" w:cs="Times New Roman"/>
                 <w:sz w:val="20"/>
                 <w:szCs w:val="20"/>
               </w:rPr>
@@ -4281,12 +4333,14 @@
             <w:pPr>
               <w:jc w:val="center"/>
               <w:rPr>
+                <w:rFonts w:ascii="Times New Roman" w:hAnsi="Times New Roman" w:cs="Times New Roman"/>
                 <w:sz w:val="20"/>
                 <w:szCs w:val="20"/>
               </w:rPr>
             </w:pPr>
             <w:r>
               <w:rPr>
+                <w:rFonts w:ascii="Times New Roman" w:hAnsi="Times New Roman" w:cs="Times New Roman"/>
                 <w:sz w:val="20"/>
                 <w:szCs w:val="20"/>
               </w:rPr>
@@ -4310,12 +4364,14 @@
             <w:pPr>
               <w:jc w:val="center"/>
               <w:rPr>
+                <w:rFonts w:ascii="Times New Roman" w:hAnsi="Times New Roman" w:cs="Times New Roman"/>
                 <w:sz w:val="20"/>
                 <w:szCs w:val="20"/>
               </w:rPr>
             </w:pPr>
             <w:r>
               <w:rPr>
+                <w:rFonts w:ascii="Times New Roman" w:hAnsi="Times New Roman" w:cs="Times New Roman"/>
                 <w:sz w:val="20"/>
                 <w:szCs w:val="20"/>
               </w:rPr>
@@ -4339,12 +4395,14 @@
             <w:pPr>
               <w:jc w:val="center"/>
               <w:rPr>
+                <w:rFonts w:ascii="Times New Roman" w:hAnsi="Times New Roman" w:cs="Times New Roman"/>
                 <w:sz w:val="20"/>
                 <w:szCs w:val="20"/>
               </w:rPr>
             </w:pPr>
             <w:r>
               <w:rPr>
+                <w:rFonts w:ascii="Times New Roman" w:hAnsi="Times New Roman" w:cs="Times New Roman"/>
                 <w:sz w:val="20"/>
                 <w:szCs w:val="20"/>
               </w:rPr>
@@ -4367,12 +4425,14 @@
             <w:pPr>
               <w:jc w:val="center"/>
               <w:rPr>
+                <w:rFonts w:ascii="Times New Roman" w:hAnsi="Times New Roman" w:cs="Times New Roman"/>
                 <w:sz w:val="20"/>
                 <w:szCs w:val="20"/>
               </w:rPr>
             </w:pPr>
             <w:r>
               <w:rPr>
+                <w:rFonts w:ascii="Times New Roman" w:hAnsi="Times New Roman" w:cs="Times New Roman"/>
                 <w:sz w:val="20"/>
                 <w:szCs w:val="20"/>
               </w:rPr>
@@ -4395,12 +4455,14 @@
             <w:pPr>
               <w:jc w:val="center"/>
               <w:rPr>
+                <w:rFonts w:ascii="Times New Roman" w:hAnsi="Times New Roman" w:cs="Times New Roman"/>
                 <w:sz w:val="20"/>
                 <w:szCs w:val="20"/>
               </w:rPr>
             </w:pPr>
             <w:r>
               <w:rPr>
+                <w:rFonts w:ascii="Times New Roman" w:hAnsi="Times New Roman" w:cs="Times New Roman"/>
                 <w:sz w:val="20"/>
                 <w:szCs w:val="20"/>
               </w:rPr>
@@ -4427,11 +4489,15 @@
             <w:pPr>
               <w:jc w:val="center"/>
               <w:rPr>
+                <w:rFonts w:ascii="Times New Roman" w:hAnsi="Times New Roman" w:cs="Times New Roman"/>
                 <w:sz w:val="20"/>
                 <w:szCs w:val="20"/>
               </w:rPr>
             </w:pPr>
             <w:r>
+              <w:rPr>
+                <w:rFonts w:ascii="Times New Roman" w:hAnsi="Times New Roman" w:cs="Times New Roman"/>
+              </w:rPr>
               <w:t>ОСНОВНАЯ ТРАЕКТОРИЯ</w:t>
             </w:r>
           </w:p>
@@ -4455,11 +4521,15 @@
             <w:pPr>
               <w:jc w:val="center"/>
               <w:rPr>
+                <w:rFonts w:ascii="Times New Roman" w:hAnsi="Times New Roman" w:cs="Times New Roman"/>
                 <w:sz w:val="20"/>
                 <w:szCs w:val="20"/>
               </w:rPr>
             </w:pPr>
             <w:r>
+              <w:rPr>
+                <w:rFonts w:ascii="Times New Roman" w:hAnsi="Times New Roman" w:cs="Times New Roman"/>
+              </w:rPr>
               <w:t>Форма обучения: очная</w:t>
             </w:r>
           </w:p>
@@ -4481,12 +4551,14 @@
           <w:p>
             <w:pPr>
               <w:rPr>
+                <w:rFonts w:ascii="Times New Roman" w:hAnsi="Times New Roman" w:cs="Times New Roman"/>
                 <w:sz w:val="20"/>
                 <w:szCs w:val="20"/>
               </w:rPr>
             </w:pPr>
             <w:r>
               <w:rPr>
+                <w:rFonts w:ascii="Times New Roman" w:hAnsi="Times New Roman" w:cs="Times New Roman"/>
                 <w:sz w:val="20"/>
                 <w:szCs w:val="20"/>
               </w:rPr>
@@ -4509,6 +4581,7 @@
             <w:pPr>
               <w:jc w:val="center"/>
               <w:rPr>
+                <w:rFonts w:ascii="Times New Roman" w:hAnsi="Times New Roman" w:cs="Times New Roman"/>
                 <w:sz w:val="20"/>
                 <w:szCs w:val="20"/>
               </w:rPr>
@@ -4530,6 +4603,7 @@
             <w:pPr>
               <w:jc w:val="center"/>
               <w:rPr>
+                <w:rFonts w:ascii="Times New Roman" w:hAnsi="Times New Roman" w:cs="Times New Roman"/>
                 <w:sz w:val="20"/>
                 <w:szCs w:val="20"/>
               </w:rPr>
@@ -4552,12 +4626,14 @@
             <w:pPr>
               <w:jc w:val="center"/>
               <w:rPr>
+                <w:rFonts w:ascii="Times New Roman" w:hAnsi="Times New Roman" w:cs="Times New Roman"/>
                 <w:sz w:val="20"/>
                 <w:szCs w:val="20"/>
               </w:rPr>
             </w:pPr>
             <w:r>
               <w:rPr>
+                <w:rFonts w:ascii="Times New Roman" w:hAnsi="Times New Roman" w:cs="Times New Roman"/>
                 <w:sz w:val="20"/>
                 <w:szCs w:val="20"/>
               </w:rPr>
@@ -4581,12 +4657,14 @@
             <w:pPr>
               <w:jc w:val="center"/>
               <w:rPr>
+                <w:rFonts w:ascii="Times New Roman" w:hAnsi="Times New Roman" w:cs="Times New Roman"/>
                 <w:sz w:val="20"/>
                 <w:szCs w:val="20"/>
               </w:rPr>
             </w:pPr>
             <w:r>
               <w:rPr>
+                <w:rFonts w:ascii="Times New Roman" w:hAnsi="Times New Roman" w:cs="Times New Roman"/>
                 <w:sz w:val="20"/>
                 <w:szCs w:val="20"/>
               </w:rPr>
@@ -4608,6 +4686,7 @@
             <w:pPr>
               <w:jc w:val="center"/>
               <w:rPr>
+                <w:rFonts w:ascii="Times New Roman" w:hAnsi="Times New Roman" w:cs="Times New Roman"/>
                 <w:sz w:val="20"/>
                 <w:szCs w:val="20"/>
               </w:rPr>
@@ -4628,6 +4707,7 @@
             <w:pPr>
               <w:jc w:val="center"/>
               <w:rPr>
+                <w:rFonts w:ascii="Times New Roman" w:hAnsi="Times New Roman" w:cs="Times New Roman"/>
                 <w:sz w:val="20"/>
                 <w:szCs w:val="20"/>
               </w:rPr>
@@ -4637,11 +4717,25 @@
       </w:tr>
     </w:tbl>
     <w:p>
-      <w:r>
+      <w:pPr>
+        <w:rPr>
+          <w:rFonts w:ascii="Times New Roman" w:hAnsi="Times New Roman" w:cs="Times New Roman"/>
+        </w:rPr>
+      </w:pPr>
+      <w:r>
+        <w:rPr>
+          <w:rFonts w:ascii="Times New Roman" w:hAnsi="Times New Roman" w:cs="Times New Roman"/>
+        </w:rPr>
         <w:br w:type="page"/>
       </w:r>
     </w:p>
-    <w:p/>
+    <w:p>
+      <w:pPr>
+        <w:rPr>
+          <w:rFonts w:ascii="Times New Roman" w:hAnsi="Times New Roman" w:cs="Times New Roman"/>
+        </w:rPr>
+      </w:pPr>
+    </w:p>
     <w:p>
       <w:pPr>
         <w:rPr>
@@ -4871,13 +4965,7 @@
               <w:rPr>
                 <w:rFonts w:ascii="Times New Roman" w:hAnsi="Times New Roman" w:cs="Times New Roman"/>
               </w:rPr>
-              <w:t>л</w:t>
-            </w:r>
-            <w:r>
-              <w:rPr>
-                <w:rFonts w:ascii="Times New Roman" w:hAnsi="Times New Roman" w:cs="Times New Roman"/>
-              </w:rPr>
-              <w:t>екции</w:t>
+              <w:t>лекции</w:t>
             </w:r>
           </w:p>
         </w:tc>
@@ -5049,13 +5137,7 @@
               <w:rPr>
                 <w:rFonts w:ascii="Times New Roman" w:hAnsi="Times New Roman" w:cs="Times New Roman"/>
               </w:rPr>
-              <w:t>л</w:t>
-            </w:r>
-            <w:r>
-              <w:rPr>
-                <w:rFonts w:ascii="Times New Roman" w:hAnsi="Times New Roman" w:cs="Times New Roman"/>
-              </w:rPr>
-              <w:t>екции</w:t>
+              <w:t>лекции</w:t>
             </w:r>
           </w:p>
         </w:tc>
@@ -5294,13 +5376,7 @@
               <w:rPr>
                 <w:rFonts w:ascii="Times New Roman" w:hAnsi="Times New Roman" w:cs="Times New Roman"/>
               </w:rPr>
-              <w:t>л</w:t>
-            </w:r>
-            <w:r>
-              <w:rPr>
-                <w:rFonts w:ascii="Times New Roman" w:hAnsi="Times New Roman" w:cs="Times New Roman"/>
-              </w:rPr>
-              <w:t>екции</w:t>
+              <w:t>лекции</w:t>
             </w:r>
           </w:p>
         </w:tc>
@@ -5541,13 +5617,7 @@
               <w:rPr>
                 <w:rFonts w:ascii="Times New Roman" w:hAnsi="Times New Roman" w:cs="Times New Roman"/>
               </w:rPr>
-              <w:t>л</w:t>
-            </w:r>
-            <w:r>
-              <w:rPr>
-                <w:rFonts w:ascii="Times New Roman" w:hAnsi="Times New Roman" w:cs="Times New Roman"/>
-              </w:rPr>
-              <w:t>екции</w:t>
+              <w:t>лекции</w:t>
             </w:r>
           </w:p>
         </w:tc>
@@ -5710,13 +5780,7 @@
               <w:rPr>
                 <w:rFonts w:ascii="Times New Roman" w:hAnsi="Times New Roman" w:cs="Times New Roman"/>
               </w:rPr>
-              <w:t>л</w:t>
-            </w:r>
-            <w:r>
-              <w:rPr>
-                <w:rFonts w:ascii="Times New Roman" w:hAnsi="Times New Roman" w:cs="Times New Roman"/>
-              </w:rPr>
-              <w:t>екции</w:t>
+              <w:t>лекции</w:t>
             </w:r>
           </w:p>
         </w:tc>
@@ -5955,13 +6019,7 @@
               <w:rPr>
                 <w:rFonts w:ascii="Times New Roman" w:hAnsi="Times New Roman" w:cs="Times New Roman"/>
               </w:rPr>
-              <w:t>л</w:t>
-            </w:r>
-            <w:r>
-              <w:rPr>
-                <w:rFonts w:ascii="Times New Roman" w:hAnsi="Times New Roman" w:cs="Times New Roman"/>
-              </w:rPr>
-              <w:t>екции</w:t>
+              <w:t>лекции</w:t>
             </w:r>
           </w:p>
         </w:tc>
@@ -6199,13 +6257,7 @@
               <w:rPr>
                 <w:rFonts w:ascii="Times New Roman" w:hAnsi="Times New Roman" w:cs="Times New Roman"/>
               </w:rPr>
-              <w:t>л</w:t>
-            </w:r>
-            <w:r>
-              <w:rPr>
-                <w:rFonts w:ascii="Times New Roman" w:hAnsi="Times New Roman" w:cs="Times New Roman"/>
-              </w:rPr>
-              <w:t>екции</w:t>
+              <w:t>лекции</w:t>
             </w:r>
           </w:p>
         </w:tc>
@@ -6443,13 +6495,7 @@
               <w:rPr>
                 <w:rFonts w:ascii="Times New Roman" w:hAnsi="Times New Roman" w:cs="Times New Roman"/>
               </w:rPr>
-              <w:t>л</w:t>
-            </w:r>
-            <w:r>
-              <w:rPr>
-                <w:rFonts w:ascii="Times New Roman" w:hAnsi="Times New Roman" w:cs="Times New Roman"/>
-              </w:rPr>
-              <w:t>екции</w:t>
+              <w:t>лекции</w:t>
             </w:r>
           </w:p>
         </w:tc>
@@ -6675,8 +6721,6 @@
               </w:rPr>
               <w:t>Промежуточная аттестация</w:t>
             </w:r>
-            <w:bookmarkStart w:id="1" w:name="_GoBack"/>
-            <w:bookmarkEnd w:id="1"/>
           </w:p>
         </w:tc>
         <w:tc>
@@ -6820,14 +6864,7 @@
           <w:rFonts w:ascii="Times New Roman" w:hAnsi="Times New Roman" w:cs="Times New Roman"/>
           <w:color w:val="000000"/>
         </w:rPr>
-        <w:t xml:space="preserve"> 1: </w:t>
-      </w:r>
-      <w:r>
-        <w:rPr>
-          <w:rFonts w:ascii="Times New Roman" w:hAnsi="Times New Roman" w:cs="Times New Roman"/>
-          <w:color w:val="000000"/>
-        </w:rPr>
-        <w:t>Введение в проектирование ПО.</w:t>
+        <w:t xml:space="preserve"> 1: Введение в проектирование ПО.</w:t>
       </w:r>
     </w:p>
     <w:p>
@@ -6907,14 +6944,7 @@
           <w:rFonts w:ascii="Times New Roman" w:hAnsi="Times New Roman" w:cs="Times New Roman"/>
           <w:color w:val="000000"/>
         </w:rPr>
-        <w:t>Объектно-ориентированное проектирование</w:t>
-      </w:r>
-      <w:r>
-        <w:rPr>
-          <w:rFonts w:ascii="Times New Roman" w:hAnsi="Times New Roman" w:cs="Times New Roman"/>
-          <w:color w:val="000000"/>
-        </w:rPr>
-        <w:t>.</w:t>
+        <w:t>Объектно-ориентированное проектирование.</w:t>
       </w:r>
     </w:p>
     <w:p>
@@ -6936,23 +6966,7 @@
           <w:rFonts w:ascii="Times New Roman" w:hAnsi="Times New Roman" w:cs="Times New Roman"/>
           <w:color w:val="000000"/>
         </w:rPr>
-        <w:t xml:space="preserve">Сложность, существенная и случайная. Восходящее и нисходящее проектирование. Модульность, сопряжение и связность. Понятие объекта, абстракция, инкапсуляция, наследование, композиция, </w:t>
-      </w:r>
-      <w:proofErr w:type="spellStart"/>
-      <w:r>
-        <w:rPr>
-          <w:rFonts w:ascii="Times New Roman" w:hAnsi="Times New Roman" w:cs="Times New Roman"/>
-          <w:color w:val="000000"/>
-        </w:rPr>
-        <w:t>мутабельность</w:t>
-      </w:r>
-      <w:proofErr w:type="spellEnd"/>
-      <w:r>
-        <w:rPr>
-          <w:rFonts w:ascii="Times New Roman" w:hAnsi="Times New Roman" w:cs="Times New Roman"/>
-          <w:color w:val="000000"/>
-        </w:rPr>
-        <w:t>. Методы выделения объектов. Принципы SOLID. Закон Деметры. Абстрактные типы данных, основные принципы абстракции, некоторые принципы написания качественного объектно-ориентированного кода.</w:t>
+        <w:t>Сложность, существенная и случайная. Восходящее и нисходящее проектирование. Модульность, сопряжение и связность. Понятие объекта, абстракция, инкапсуляция, наследование, композиция, мутабельность. Методы выделения объектов. Принципы SOLID. Закон Деметры. Абстрактные типы данных, основные принципы абстракции, некоторые принципы написания качественного объектно-ориентированного кода.</w:t>
       </w:r>
     </w:p>
     <w:p>
@@ -6998,21 +7012,7 @@
           <w:rFonts w:ascii="Times New Roman" w:hAnsi="Times New Roman" w:cs="Times New Roman"/>
           <w:color w:val="000000"/>
         </w:rPr>
-        <w:t xml:space="preserve">3: </w:t>
-      </w:r>
-      <w:r>
-        <w:rPr>
-          <w:rFonts w:ascii="Times New Roman" w:hAnsi="Times New Roman" w:cs="Times New Roman"/>
-          <w:color w:val="000000"/>
-        </w:rPr>
-        <w:t>Моделирование, язык UML</w:t>
-      </w:r>
-      <w:r>
-        <w:rPr>
-          <w:rFonts w:ascii="Times New Roman" w:hAnsi="Times New Roman" w:cs="Times New Roman"/>
-          <w:color w:val="000000"/>
-        </w:rPr>
-        <w:t>.</w:t>
+        <w:t>3: Моделирование, язык UML.</w:t>
       </w:r>
     </w:p>
     <w:p>
@@ -7099,14 +7099,7 @@
           <w:rFonts w:ascii="Times New Roman" w:hAnsi="Times New Roman" w:cs="Times New Roman"/>
           <w:color w:val="000000"/>
         </w:rPr>
-        <w:t xml:space="preserve">: </w:t>
-      </w:r>
-      <w:r>
-        <w:rPr>
-          <w:rFonts w:ascii="Times New Roman" w:hAnsi="Times New Roman" w:cs="Times New Roman"/>
-          <w:color w:val="000000"/>
-        </w:rPr>
-        <w:t>по данному техническому заданию нарисовать диаграмму случаев использования разрабатываемого приложения и диаграмму активностей для бизнес-процесса предприятия, для которого разрабатывается приложение.</w:t>
+        <w:t>: по данному техническому заданию нарисовать диаграмму случаев использования разрабатываемого приложения и диаграмму активностей для бизнес-процесса предприятия, для которого разрабатывается приложение.</w:t>
       </w:r>
     </w:p>
     <w:p>
@@ -7146,14 +7139,7 @@
           <w:rFonts w:ascii="Times New Roman" w:hAnsi="Times New Roman" w:cs="Times New Roman"/>
           <w:color w:val="000000"/>
         </w:rPr>
-        <w:t xml:space="preserve">: </w:t>
-      </w:r>
-      <w:r>
-        <w:rPr>
-          <w:rFonts w:ascii="Times New Roman" w:hAnsi="Times New Roman" w:cs="Times New Roman"/>
-          <w:color w:val="000000"/>
-        </w:rPr>
-        <w:t>по данному техническому заданию построить модель данных разрабатываемого приложения в виде диаграммы классов, диаграмму компонентов и диаграмму развёртывания.</w:t>
+        <w:t>: по данному техническому заданию построить модель данных разрабатываемого приложения в виде диаграммы классов, диаграмму компонентов и диаграмму развёртывания.</w:t>
       </w:r>
     </w:p>
     <w:p>
@@ -7227,35 +7213,7 @@
           <w:rFonts w:ascii="Times New Roman" w:hAnsi="Times New Roman" w:cs="Times New Roman"/>
           <w:color w:val="000000"/>
         </w:rPr>
-        <w:t>», стили с неявным вызовом: «Издатель-подписчик», событийно-ориентированны</w:t>
-      </w:r>
-      <w:r>
-        <w:rPr>
-          <w:rFonts w:ascii="Times New Roman" w:hAnsi="Times New Roman" w:cs="Times New Roman"/>
-          <w:color w:val="000000"/>
-        </w:rPr>
-        <w:t>е</w:t>
-      </w:r>
-      <w:r>
-        <w:rPr>
-          <w:rFonts w:ascii="Times New Roman" w:hAnsi="Times New Roman" w:cs="Times New Roman"/>
-          <w:color w:val="000000"/>
-        </w:rPr>
-        <w:t xml:space="preserve"> стил</w:t>
-      </w:r>
-      <w:r>
-        <w:rPr>
-          <w:rFonts w:ascii="Times New Roman" w:hAnsi="Times New Roman" w:cs="Times New Roman"/>
-          <w:color w:val="000000"/>
-        </w:rPr>
-        <w:t>и</w:t>
-      </w:r>
-      <w:r>
-        <w:rPr>
-          <w:rFonts w:ascii="Times New Roman" w:hAnsi="Times New Roman" w:cs="Times New Roman"/>
-          <w:color w:val="000000"/>
-        </w:rPr>
-        <w:t>, «</w:t>
+        <w:t>», стили с неявным вызовом: «Издатель-подписчик», событийно-ориентированные стили, «</w:t>
       </w:r>
       <w:r>
         <w:rPr>
@@ -7316,21 +7274,7 @@
           <w:rFonts w:ascii="Times New Roman" w:hAnsi="Times New Roman" w:cs="Times New Roman"/>
           <w:color w:val="000000"/>
         </w:rPr>
-        <w:t xml:space="preserve">Раздел </w:t>
-      </w:r>
-      <w:r>
-        <w:rPr>
-          <w:rFonts w:ascii="Times New Roman" w:hAnsi="Times New Roman" w:cs="Times New Roman"/>
-          <w:color w:val="000000"/>
-        </w:rPr>
-        <w:t>5</w:t>
-      </w:r>
-      <w:r>
-        <w:rPr>
-          <w:rFonts w:ascii="Times New Roman" w:hAnsi="Times New Roman" w:cs="Times New Roman"/>
-          <w:color w:val="000000"/>
-        </w:rPr>
-        <w:t xml:space="preserve">: </w:t>
+        <w:t xml:space="preserve">Раздел 5: </w:t>
       </w:r>
       <w:r>
         <w:rPr>
@@ -7412,14 +7356,7 @@
           <w:rFonts w:ascii="Times New Roman" w:hAnsi="Times New Roman" w:cs="Times New Roman"/>
           <w:color w:val="000000"/>
         </w:rPr>
-        <w:t>Шаблоны проектирования</w:t>
-      </w:r>
-      <w:r>
-        <w:rPr>
-          <w:rFonts w:ascii="Times New Roman" w:hAnsi="Times New Roman" w:cs="Times New Roman"/>
-          <w:color w:val="000000"/>
-        </w:rPr>
-        <w:t>.</w:t>
+        <w:t>Шаблоны проектирования.</w:t>
       </w:r>
     </w:p>
     <w:p>
@@ -7478,30 +7415,7 @@
           <w:rFonts w:ascii="Times New Roman" w:hAnsi="Times New Roman" w:cs="Times New Roman"/>
           <w:color w:val="000000"/>
         </w:rPr>
-        <w:t xml:space="preserve">, </w:t>
-      </w:r>
-      <w:r>
-        <w:rPr>
-          <w:rFonts w:ascii="Times New Roman" w:hAnsi="Times New Roman" w:cs="Times New Roman"/>
-          <w:color w:val="000000"/>
-        </w:rPr>
-        <w:t xml:space="preserve">построенной на предыдущем занятии, используя шаблоны «Стратегия» для поддержки различных поведений мобов и «Декоратор» для поддержки временных эффектов, накладываемых </w:t>
-      </w:r>
-      <w:proofErr w:type="gramStart"/>
-      <w:r>
-        <w:rPr>
-          <w:rFonts w:ascii="Times New Roman" w:hAnsi="Times New Roman" w:cs="Times New Roman"/>
-          <w:color w:val="000000"/>
-        </w:rPr>
-        <w:t>на мобов</w:t>
-      </w:r>
-      <w:proofErr w:type="gramEnd"/>
-      <w:r>
-        <w:rPr>
-          <w:rFonts w:ascii="Times New Roman" w:hAnsi="Times New Roman" w:cs="Times New Roman"/>
-          <w:color w:val="000000"/>
-        </w:rPr>
-        <w:t>.</w:t>
+        <w:t>, построенной на предыдущем занятии, используя шаблоны «Стратегия» для поддержки различных поведений мобов и «Декоратор» для поддержки временных эффектов, накладываемых на мобов.</w:t>
       </w:r>
     </w:p>
     <w:p>
@@ -7560,14 +7474,7 @@
           <w:rFonts w:ascii="Times New Roman" w:hAnsi="Times New Roman" w:cs="Times New Roman"/>
           <w:color w:val="000000"/>
         </w:rPr>
-        <w:t xml:space="preserve">, </w:t>
-      </w:r>
-      <w:r>
-        <w:rPr>
-          <w:rFonts w:ascii="Times New Roman" w:hAnsi="Times New Roman" w:cs="Times New Roman"/>
-          <w:color w:val="000000"/>
-        </w:rPr>
-        <w:t>построенной на предыдущем занятии, используя шаблоны «Строитель» для инициализации карты, «Абстрактная фабрика» для создания мобов и предметов на карте и «Прототип» для поддержки клонирования персонажей и предметов.</w:t>
+        <w:t>, построенной на предыдущем занятии, используя шаблоны «Строитель» для инициализации карты, «Абстрактная фабрика» для создания мобов и предметов на карте и «Прототип» для поддержки клонирования персонажей и предметов.</w:t>
       </w:r>
     </w:p>
     <w:p>
@@ -7626,14 +7533,7 @@
           <w:rFonts w:ascii="Times New Roman" w:hAnsi="Times New Roman" w:cs="Times New Roman"/>
           <w:color w:val="000000"/>
         </w:rPr>
-        <w:t xml:space="preserve">, </w:t>
-      </w:r>
-      <w:r>
-        <w:rPr>
-          <w:rFonts w:ascii="Times New Roman" w:hAnsi="Times New Roman" w:cs="Times New Roman"/>
-          <w:color w:val="000000"/>
-        </w:rPr>
-        <w:t>построенной на предыдущем занятии, используя шаблон «Команда» для поддержки взаимодействия с пользователем. Оформить итоговую архитектуру системы в виде диаграмм компонентов и классов.</w:t>
+        <w:t>, построенной на предыдущем занятии, используя шаблон «Команда» для поддержки взаимодействия с пользователем. Оформить итоговую архитектуру системы в виде диаграмм компонентов и классов.</w:t>
       </w:r>
     </w:p>
     <w:p>
@@ -7730,7 +7630,6 @@
         </w:rPr>
         <w:t xml:space="preserve">, примеры: </w:t>
       </w:r>
-      <w:proofErr w:type="spellStart"/>
       <w:r>
         <w:rPr>
           <w:rFonts w:ascii="Times New Roman" w:hAnsi="Times New Roman" w:cs="Times New Roman"/>
@@ -7738,14 +7637,12 @@
         </w:rPr>
         <w:t>protobuf</w:t>
       </w:r>
-      <w:proofErr w:type="spellEnd"/>
       <w:r>
         <w:rPr>
           <w:rFonts w:ascii="Times New Roman" w:hAnsi="Times New Roman" w:cs="Times New Roman"/>
         </w:rPr>
         <w:t xml:space="preserve">, </w:t>
       </w:r>
-      <w:proofErr w:type="spellStart"/>
       <w:r>
         <w:rPr>
           <w:rFonts w:ascii="Times New Roman" w:hAnsi="Times New Roman" w:cs="Times New Roman"/>
@@ -7753,7 +7650,6 @@
         </w:rPr>
         <w:t>gRPC</w:t>
       </w:r>
-      <w:proofErr w:type="spellEnd"/>
       <w:r>
         <w:rPr>
           <w:rFonts w:ascii="Times New Roman" w:hAnsi="Times New Roman" w:cs="Times New Roman"/>
@@ -7836,21 +7732,7 @@
         <w:rPr>
           <w:rFonts w:ascii="Times New Roman" w:hAnsi="Times New Roman" w:cs="Times New Roman"/>
         </w:rPr>
-        <w:t xml:space="preserve">. </w:t>
-      </w:r>
-      <w:proofErr w:type="spellStart"/>
-      <w:r>
-        <w:rPr>
-          <w:rFonts w:ascii="Times New Roman" w:hAnsi="Times New Roman" w:cs="Times New Roman"/>
-        </w:rPr>
-        <w:t>Микросервисы</w:t>
-      </w:r>
-      <w:proofErr w:type="spellEnd"/>
-      <w:r>
-        <w:rPr>
-          <w:rFonts w:ascii="Times New Roman" w:hAnsi="Times New Roman" w:cs="Times New Roman"/>
-        </w:rPr>
-        <w:t xml:space="preserve">. Архитектурный стиль </w:t>
+        <w:t xml:space="preserve">. Микросервисы. Архитектурный стиль </w:t>
       </w:r>
       <w:r>
         <w:rPr>
@@ -7916,7 +7798,6 @@
         </w:rPr>
         <w:t xml:space="preserve">Практическое занятие: реализовать консольный сетевой чат, используя технологию </w:t>
       </w:r>
-      <w:proofErr w:type="spellStart"/>
       <w:r>
         <w:rPr>
           <w:rFonts w:ascii="Times New Roman" w:hAnsi="Times New Roman" w:cs="Times New Roman"/>
@@ -7924,18 +7805,11 @@
         </w:rPr>
         <w:t>gRPC</w:t>
       </w:r>
-      <w:proofErr w:type="spellEnd"/>
-      <w:r>
-        <w:rPr>
-          <w:rFonts w:ascii="Times New Roman" w:hAnsi="Times New Roman" w:cs="Times New Roman"/>
-        </w:rPr>
-        <w:t xml:space="preserve"> </w:t>
-      </w:r>
-      <w:r>
-        <w:rPr>
-          <w:rFonts w:ascii="Times New Roman" w:hAnsi="Times New Roman" w:cs="Times New Roman"/>
-        </w:rPr>
-        <w:t>для обеспечения сетевого взаимодействия.</w:t>
+      <w:r>
+        <w:rPr>
+          <w:rFonts w:ascii="Times New Roman" w:hAnsi="Times New Roman" w:cs="Times New Roman"/>
+        </w:rPr>
+        <w:t xml:space="preserve"> для обеспечения сетевого взаимодействия.</w:t>
       </w:r>
     </w:p>
     <w:p>
@@ -7973,13 +7847,7 @@
         <w:rPr>
           <w:rFonts w:ascii="Times New Roman" w:hAnsi="Times New Roman" w:cs="Times New Roman"/>
         </w:rPr>
-        <w:t>-</w:t>
-      </w:r>
-      <w:r>
-        <w:rPr>
-          <w:rFonts w:ascii="Times New Roman" w:hAnsi="Times New Roman" w:cs="Times New Roman"/>
-        </w:rPr>
-        <w:t>контейнера.</w:t>
+        <w:t>-контейнера.</w:t>
       </w:r>
     </w:p>
     <w:p>
@@ -8018,27 +7886,7 @@
         <w:rPr>
           <w:rFonts w:ascii="Times New Roman" w:hAnsi="Times New Roman" w:cs="Times New Roman"/>
         </w:rPr>
-        <w:t xml:space="preserve">Архитектура системы контроля версий </w:t>
-      </w:r>
-      <w:proofErr w:type="spellStart"/>
-      <w:r>
-        <w:rPr>
-          <w:rFonts w:ascii="Times New Roman" w:hAnsi="Times New Roman" w:cs="Times New Roman"/>
-        </w:rPr>
-        <w:t>Git</w:t>
-      </w:r>
-      <w:proofErr w:type="spellEnd"/>
-      <w:r>
-        <w:rPr>
-          <w:rFonts w:ascii="Times New Roman" w:hAnsi="Times New Roman" w:cs="Times New Roman"/>
-        </w:rPr>
-        <w:t xml:space="preserve">: </w:t>
-      </w:r>
-      <w:r>
-        <w:rPr>
-          <w:rFonts w:ascii="Times New Roman" w:hAnsi="Times New Roman" w:cs="Times New Roman"/>
-        </w:rPr>
-        <w:t xml:space="preserve">основные архитектурные соображения, внутреннее представление данных, </w:t>
+        <w:t xml:space="preserve">Архитектура системы контроля версий Git: основные архитектурные соображения, внутреннее представление данных, </w:t>
       </w:r>
       <w:r>
         <w:rPr>
@@ -8046,7 +7894,6 @@
         </w:rPr>
         <w:t xml:space="preserve">деревья, коммиты, ссылки, ветки, тэги, </w:t>
       </w:r>
-      <w:proofErr w:type="spellStart"/>
       <w:r>
         <w:rPr>
           <w:rFonts w:ascii="Times New Roman" w:hAnsi="Times New Roman" w:cs="Times New Roman"/>
@@ -8054,14 +7901,12 @@
         </w:rPr>
         <w:t>packfiles</w:t>
       </w:r>
-      <w:proofErr w:type="spellEnd"/>
       <w:r>
         <w:rPr>
           <w:rFonts w:ascii="Times New Roman" w:hAnsi="Times New Roman" w:cs="Times New Roman"/>
         </w:rPr>
         <w:t xml:space="preserve">, </w:t>
       </w:r>
-      <w:proofErr w:type="spellStart"/>
       <w:r>
         <w:rPr>
           <w:rFonts w:ascii="Times New Roman" w:hAnsi="Times New Roman" w:cs="Times New Roman"/>
@@ -8069,18 +7914,11 @@
         </w:rPr>
         <w:t>reflog</w:t>
       </w:r>
-      <w:proofErr w:type="spellEnd"/>
-      <w:r>
-        <w:rPr>
-          <w:rFonts w:ascii="Times New Roman" w:hAnsi="Times New Roman" w:cs="Times New Roman"/>
-        </w:rPr>
-        <w:t xml:space="preserve">. </w:t>
-      </w:r>
-      <w:r>
-        <w:rPr>
-          <w:rFonts w:ascii="Times New Roman" w:hAnsi="Times New Roman" w:cs="Times New Roman"/>
-        </w:rPr>
-        <w:t xml:space="preserve">Архитектура системы контроля версий </w:t>
+      <w:r>
+        <w:rPr>
+          <w:rFonts w:ascii="Times New Roman" w:hAnsi="Times New Roman" w:cs="Times New Roman"/>
+        </w:rPr>
+        <w:t xml:space="preserve">. Архитектура системы контроля версий </w:t>
       </w:r>
       <w:r>
         <w:rPr>
@@ -8093,15 +7931,8 @@
         <w:rPr>
           <w:rFonts w:ascii="Times New Roman" w:hAnsi="Times New Roman" w:cs="Times New Roman"/>
         </w:rPr>
-        <w:t xml:space="preserve">: </w:t>
-      </w:r>
-      <w:r>
-        <w:rPr>
-          <w:rFonts w:ascii="Times New Roman" w:hAnsi="Times New Roman" w:cs="Times New Roman"/>
-        </w:rPr>
-        <w:t xml:space="preserve">основные архитектурные соображения, </w:t>
-      </w:r>
-      <w:proofErr w:type="spellStart"/>
+        <w:t xml:space="preserve">: основные архитектурные соображения, </w:t>
+      </w:r>
       <w:r>
         <w:rPr>
           <w:rFonts w:ascii="Times New Roman" w:hAnsi="Times New Roman" w:cs="Times New Roman"/>
@@ -8109,7 +7940,6 @@
         </w:rPr>
         <w:t>revlog</w:t>
       </w:r>
-      <w:proofErr w:type="spellEnd"/>
       <w:r>
         <w:rPr>
           <w:rFonts w:ascii="Times New Roman" w:hAnsi="Times New Roman" w:cs="Times New Roman"/>
@@ -8140,13 +7970,7 @@
         <w:rPr>
           <w:rFonts w:ascii="Times New Roman" w:hAnsi="Times New Roman" w:cs="Times New Roman"/>
         </w:rPr>
-        <w:t xml:space="preserve">, </w:t>
-      </w:r>
-      <w:r>
-        <w:rPr>
-          <w:rFonts w:ascii="Times New Roman" w:hAnsi="Times New Roman" w:cs="Times New Roman"/>
-        </w:rPr>
-        <w:t xml:space="preserve">ревизии, ветки. Статическая структура </w:t>
+        <w:t xml:space="preserve">, ревизии, ветки. Статическая структура </w:t>
       </w:r>
       <w:r>
         <w:rPr>
@@ -8159,19 +7983,7 @@
         <w:rPr>
           <w:rFonts w:ascii="Times New Roman" w:hAnsi="Times New Roman" w:cs="Times New Roman"/>
         </w:rPr>
-        <w:t>, расширяемость</w:t>
-      </w:r>
-      <w:r>
-        <w:rPr>
-          <w:rFonts w:ascii="Times New Roman" w:hAnsi="Times New Roman" w:cs="Times New Roman"/>
-        </w:rPr>
-        <w:t xml:space="preserve">. </w:t>
-      </w:r>
-      <w:r>
-        <w:rPr>
-          <w:rFonts w:ascii="Times New Roman" w:hAnsi="Times New Roman" w:cs="Times New Roman"/>
-        </w:rPr>
-        <w:t xml:space="preserve">Выводы. Архитектура компьютерной игры </w:t>
+        <w:t xml:space="preserve">, расширяемость. Выводы. Архитектура компьютерной игры </w:t>
       </w:r>
       <w:r>
         <w:rPr>
@@ -8199,7 +8011,6 @@
         </w:rPr>
         <w:t xml:space="preserve"> </w:t>
       </w:r>
-      <w:proofErr w:type="spellStart"/>
       <w:r>
         <w:rPr>
           <w:rFonts w:ascii="Times New Roman" w:hAnsi="Times New Roman" w:cs="Times New Roman"/>
@@ -8207,20 +8018,12 @@
         </w:rPr>
         <w:t>Wesnoth</w:t>
       </w:r>
-      <w:proofErr w:type="spellEnd"/>
-      <w:r>
-        <w:rPr>
-          <w:rFonts w:ascii="Times New Roman" w:hAnsi="Times New Roman" w:cs="Times New Roman"/>
-        </w:rPr>
-        <w:t xml:space="preserve">: </w:t>
-      </w:r>
-      <w:r>
-        <w:rPr>
-          <w:rFonts w:ascii="Times New Roman" w:hAnsi="Times New Roman" w:cs="Times New Roman"/>
-        </w:rPr>
-        <w:t xml:space="preserve">основные архитектурные соображения, компонентная архитектура, </w:t>
-      </w:r>
-      <w:proofErr w:type="spellStart"/>
+      <w:r>
+        <w:rPr>
+          <w:rFonts w:ascii="Times New Roman" w:hAnsi="Times New Roman" w:cs="Times New Roman"/>
+        </w:rPr>
+        <w:t xml:space="preserve">: основные архитектурные соображения, компонентная архитектура, </w:t>
+      </w:r>
       <w:r>
         <w:rPr>
           <w:rFonts w:ascii="Times New Roman" w:hAnsi="Times New Roman" w:cs="Times New Roman"/>
@@ -8228,7 +8031,6 @@
         </w:rPr>
         <w:t>Wesnoth</w:t>
       </w:r>
-      <w:proofErr w:type="spellEnd"/>
       <w:r>
         <w:rPr>
           <w:rFonts w:ascii="Times New Roman" w:hAnsi="Times New Roman" w:cs="Times New Roman"/>
@@ -8259,13 +8061,7 @@
         <w:rPr>
           <w:rFonts w:ascii="Times New Roman" w:hAnsi="Times New Roman" w:cs="Times New Roman"/>
         </w:rPr>
-        <w:t xml:space="preserve">, </w:t>
-      </w:r>
-      <w:r>
-        <w:rPr>
-          <w:rFonts w:ascii="Times New Roman" w:hAnsi="Times New Roman" w:cs="Times New Roman"/>
-        </w:rPr>
-        <w:t>внутренняя модель данных. Архитектура подсистемы многопользовательской игры. Выводы.</w:t>
+        <w:t>, внутренняя модель данных. Архитектура подсистемы многопользовательской игры. Выводы.</w:t>
       </w:r>
     </w:p>
     <w:p>
@@ -8282,19 +8078,11 @@
       <w:pPr>
         <w:rPr>
           <w:rFonts w:ascii="Times New Roman" w:hAnsi="Times New Roman" w:cs="Times New Roman"/>
-          <w:sz w:val="32"/>
-          <w:szCs w:val="32"/>
-        </w:rPr>
-      </w:pPr>
-      <w:r>
-        <w:rPr>
-          <w:rFonts w:ascii="Times New Roman" w:hAnsi="Times New Roman" w:cs="Times New Roman"/>
           <w:b/>
           <w:sz w:val="32"/>
           <w:szCs w:val="32"/>
         </w:rPr>
-        <w:t>Раздел 3.</w:t>
-      </w:r>
+      </w:pPr>
       <w:r>
         <w:rPr>
           <w:rFonts w:ascii="Times New Roman" w:hAnsi="Times New Roman" w:cs="Times New Roman"/>
@@ -8302,6 +8090,34 @@
           <w:sz w:val="32"/>
           <w:szCs w:val="32"/>
         </w:rPr>
+        <w:br w:type="page"/>
+      </w:r>
+    </w:p>
+    <w:p>
+      <w:pPr>
+        <w:rPr>
+          <w:rFonts w:ascii="Times New Roman" w:hAnsi="Times New Roman" w:cs="Times New Roman"/>
+          <w:sz w:val="32"/>
+          <w:szCs w:val="32"/>
+        </w:rPr>
+      </w:pPr>
+      <w:r>
+        <w:rPr>
+          <w:rFonts w:ascii="Times New Roman" w:hAnsi="Times New Roman" w:cs="Times New Roman"/>
+          <w:b/>
+          <w:sz w:val="32"/>
+          <w:szCs w:val="32"/>
+        </w:rPr>
+        <w:lastRenderedPageBreak/>
+        <w:t>Раздел 3.</w:t>
+      </w:r>
+      <w:r>
+        <w:rPr>
+          <w:rFonts w:ascii="Times New Roman" w:hAnsi="Times New Roman" w:cs="Times New Roman"/>
+          <w:b/>
+          <w:sz w:val="32"/>
+          <w:szCs w:val="32"/>
+        </w:rPr>
         <w:tab/>
         <w:t>Обеспечение учебных занятий</w:t>
       </w:r>
@@ -8520,23 +8336,7 @@
           <w:rFonts w:ascii="Times New Roman" w:hAnsi="Times New Roman" w:cs="Times New Roman"/>
           <w:bCs/>
         </w:rPr>
-        <w:t xml:space="preserve">Для получения зачёта необходимо сдать теоретическую часть курса в виде устного зачёта, а также сдать все задачи с практических занятий. В случае пропуска практического занятия задачу, дававшуюся на нём, требуется </w:t>
-      </w:r>
-      <w:proofErr w:type="spellStart"/>
-      <w:r>
-        <w:rPr>
-          <w:rFonts w:ascii="Times New Roman" w:hAnsi="Times New Roman" w:cs="Times New Roman"/>
-          <w:bCs/>
-        </w:rPr>
-        <w:t>досдать</w:t>
-      </w:r>
-      <w:proofErr w:type="spellEnd"/>
-      <w:r>
-        <w:rPr>
-          <w:rFonts w:ascii="Times New Roman" w:hAnsi="Times New Roman" w:cs="Times New Roman"/>
-          <w:bCs/>
-        </w:rPr>
-        <w:t xml:space="preserve"> в течение семестра или на зачёте, в случае пропуска двух и более практических занятий без уважительной причины на зачёте даётся дополнительная задача, которую необходимо сдать в дополнение к задачам с практик. На решение задач в течение зачёта отводится два академических часа, разрешается пользоваться литературой.</w:t>
+        <w:t>Для получения зачёта необходимо сдать теоретическую часть курса в виде устного зачёта, а также сдать все задачи с практических занятий. В случае пропуска практического занятия задачу, дававшуюся на нём, требуется досдать в течение семестра или на зачёте, в случае пропуска двух и более практических занятий без уважительной причины на зачёте даётся дополнительная задача, которую необходимо сдать в дополнение к задачам с практик. На решение задач в течение зачёта отводится два академических часа, разрешается пользоваться литературой.</w:t>
       </w:r>
     </w:p>
     <w:p>
@@ -8574,71 +8374,7 @@
           <w:rFonts w:ascii="Times New Roman" w:hAnsi="Times New Roman" w:cs="Times New Roman"/>
           <w:bCs/>
         </w:rPr>
-        <w:t xml:space="preserve"> проводится в устной форме</w:t>
-      </w:r>
-      <w:r>
-        <w:rPr>
-          <w:rFonts w:ascii="Times New Roman" w:hAnsi="Times New Roman" w:cs="Times New Roman"/>
-          <w:bCs/>
-        </w:rPr>
-        <w:t>.</w:t>
-      </w:r>
-      <w:r>
-        <w:rPr>
-          <w:rFonts w:ascii="Times New Roman" w:hAnsi="Times New Roman" w:cs="Times New Roman"/>
-          <w:bCs/>
-        </w:rPr>
-        <w:t xml:space="preserve"> Билет состоит из двух вопросов</w:t>
-      </w:r>
-      <w:r>
-        <w:rPr>
-          <w:rFonts w:ascii="Times New Roman" w:hAnsi="Times New Roman" w:cs="Times New Roman"/>
-          <w:bCs/>
-        </w:rPr>
-        <w:t xml:space="preserve">, на подготовку ответа на которые даётся не менее </w:t>
-      </w:r>
-      <w:r>
-        <w:rPr>
-          <w:rFonts w:ascii="Times New Roman" w:hAnsi="Times New Roman" w:cs="Times New Roman"/>
-          <w:bCs/>
-        </w:rPr>
-        <w:t>одного академического часа</w:t>
-      </w:r>
-      <w:r>
-        <w:rPr>
-          <w:rFonts w:ascii="Times New Roman" w:hAnsi="Times New Roman" w:cs="Times New Roman"/>
-          <w:bCs/>
-        </w:rPr>
-        <w:t xml:space="preserve"> (при подготовке можно пользоваться литературой)</w:t>
-      </w:r>
-      <w:r>
-        <w:rPr>
-          <w:rFonts w:ascii="Times New Roman" w:hAnsi="Times New Roman" w:cs="Times New Roman"/>
-          <w:bCs/>
-        </w:rPr>
-        <w:t>. Преподаватель вправе задавать дополнительные вопросы по билету, чтобы проверить уровень понимания материала. После ответа на вопросы билета преподаватель вправе задать дополнительные вопросы по любой теме из списка вопросов, вынесенных на зачёт</w:t>
-      </w:r>
-      <w:r>
-        <w:rPr>
-          <w:rFonts w:ascii="Times New Roman" w:hAnsi="Times New Roman" w:cs="Times New Roman"/>
-          <w:bCs/>
-        </w:rPr>
-        <w:t xml:space="preserve">. Количество и содержание </w:t>
-      </w:r>
-      <w:r>
-        <w:rPr>
-          <w:rFonts w:ascii="Times New Roman" w:hAnsi="Times New Roman" w:cs="Times New Roman"/>
-          <w:bCs/>
-        </w:rPr>
-        <w:lastRenderedPageBreak/>
-        <w:t>дополнительных вопросов – на усмотрение преподавателя, принимающего экзамен. Каждый ответ оценивается по шкале от 0 (нет ответа) до 5 (очень хороший ответ)</w:t>
-      </w:r>
-      <w:r>
-        <w:rPr>
-          <w:rFonts w:ascii="Times New Roman" w:hAnsi="Times New Roman" w:cs="Times New Roman"/>
-          <w:bCs/>
-        </w:rPr>
-        <w:t xml:space="preserve">, далее оценка усредняется. Если усреднённая оценка выше 3, </w:t>
+        <w:t xml:space="preserve"> проводится в устной форме. Билет состоит из двух вопросов, на подготовку ответа на которые даётся не менее одного академического часа (при подготовке можно пользоваться литературой). Преподаватель вправе задавать дополнительные вопросы по билету, чтобы проверить уровень понимания материала. После ответа на вопросы билета преподаватель вправе задать дополнительные вопросы по любой теме из списка вопросов, вынесенных на зачёт. Количество и содержание дополнительных вопросов – на усмотрение преподавателя, принимающего экзамен. Каждый ответ оценивается по шкале от 0 (нет ответа) до 5 (очень хороший ответ), далее оценка усредняется. Если усреднённая оценка выше 3, </w:t>
       </w:r>
       <w:r>
         <w:rPr>
@@ -8683,6 +8419,7 @@
       <w:pPr>
         <w:rPr>
           <w:rFonts w:ascii="Times New Roman" w:hAnsi="Times New Roman" w:cs="Times New Roman"/>
+          <w:b/>
         </w:rPr>
       </w:pPr>
       <w:r>
@@ -8700,6 +8437,316 @@
         <w:tab/>
         <w:t>Методические материалы для проведения текущего контроля успеваемости и промежуточной аттестации (контрольно-измерительные материалы, оценочные средства)</w:t>
       </w:r>
+    </w:p>
+    <w:p>
+      <w:pPr>
+        <w:jc w:val="both"/>
+        <w:rPr>
+          <w:rFonts w:ascii="Times New Roman" w:hAnsi="Times New Roman" w:cs="Times New Roman"/>
+          <w:b/>
+        </w:rPr>
+      </w:pPr>
+      <w:r>
+        <w:rPr>
+          <w:rFonts w:ascii="Times New Roman" w:hAnsi="Times New Roman" w:cs="Times New Roman"/>
+          <w:b/>
+        </w:rPr>
+        <w:t>Компетенции, впервые формируемые дисциплиной:</w:t>
+      </w:r>
+    </w:p>
+    <w:p>
+      <w:pPr>
+        <w:jc w:val="both"/>
+        <w:rPr>
+          <w:rFonts w:ascii="Times New Roman" w:hAnsi="Times New Roman" w:cs="Times New Roman"/>
+          <w:bCs/>
+        </w:rPr>
+      </w:pPr>
+      <w:r>
+        <w:rPr>
+          <w:rFonts w:ascii="Times New Roman" w:hAnsi="Times New Roman" w:cs="Times New Roman"/>
+          <w:bCs/>
+        </w:rPr>
+        <w:t>Нет</w:t>
+      </w:r>
+    </w:p>
+    <w:p>
+      <w:pPr>
+        <w:jc w:val="both"/>
+        <w:rPr>
+          <w:rFonts w:ascii="Times New Roman" w:hAnsi="Times New Roman" w:cs="Times New Roman"/>
+          <w:b/>
+        </w:rPr>
+      </w:pPr>
+      <w:r>
+        <w:rPr>
+          <w:rFonts w:ascii="Times New Roman" w:hAnsi="Times New Roman" w:cs="Times New Roman"/>
+          <w:b/>
+        </w:rPr>
+        <w:t>Компетенции, развиваемые дисциплиной:</w:t>
+      </w:r>
+    </w:p>
+    <w:p>
+      <w:pPr>
+        <w:pStyle w:val="af3"/>
+        <w:numPr>
+          <w:ilvl w:val="0"/>
+          <w:numId w:val="40"/>
+        </w:numPr>
+        <w:jc w:val="both"/>
+        <w:rPr>
+          <w:rFonts w:ascii="Times New Roman" w:hAnsi="Times New Roman" w:cs="Times New Roman"/>
+          <w:bCs/>
+        </w:rPr>
+      </w:pPr>
+      <w:r>
+        <w:rPr>
+          <w:rFonts w:ascii="Times New Roman" w:hAnsi="Times New Roman" w:cs="Times New Roman"/>
+          <w:b/>
+        </w:rPr>
+        <w:t>ОКБ-7</w:t>
+      </w:r>
+      <w:r>
+        <w:rPr>
+          <w:rFonts w:ascii="Times New Roman" w:hAnsi="Times New Roman" w:cs="Times New Roman"/>
+          <w:bCs/>
+        </w:rPr>
+        <w:t xml:space="preserve"> — способен понимать сущность и значение информации в развитии общества, готов использовать основные методы, способы и средства получения, хранения, переработки информации, работать с компьютером как средством управления информацией, в том числе в глобальных компьютерных сетях, соблюдать основные требования информационной безопасности, в том числе защиты государственной тайны;</w:t>
+      </w:r>
+    </w:p>
+    <w:p>
+      <w:pPr>
+        <w:pStyle w:val="af3"/>
+        <w:numPr>
+          <w:ilvl w:val="0"/>
+          <w:numId w:val="40"/>
+        </w:numPr>
+        <w:jc w:val="both"/>
+        <w:rPr>
+          <w:rFonts w:ascii="Times New Roman" w:hAnsi="Times New Roman" w:cs="Times New Roman"/>
+          <w:bCs/>
+        </w:rPr>
+      </w:pPr>
+      <w:r>
+        <w:rPr>
+          <w:rFonts w:ascii="Times New Roman" w:hAnsi="Times New Roman" w:cs="Times New Roman"/>
+          <w:b/>
+        </w:rPr>
+        <w:lastRenderedPageBreak/>
+        <w:t>ОКБ-8</w:t>
+      </w:r>
+      <w:r>
+        <w:rPr>
+          <w:rFonts w:ascii="Times New Roman" w:hAnsi="Times New Roman" w:cs="Times New Roman"/>
+          <w:bCs/>
+        </w:rPr>
+        <w:t xml:space="preserve"> — готов использовать нормативные правовые документы в своей деятельности, действовать в условиях гражданского общества;</w:t>
+      </w:r>
+    </w:p>
+    <w:p>
+      <w:pPr>
+        <w:pStyle w:val="af3"/>
+        <w:numPr>
+          <w:ilvl w:val="0"/>
+          <w:numId w:val="40"/>
+        </w:numPr>
+        <w:jc w:val="both"/>
+        <w:rPr>
+          <w:rFonts w:ascii="Times New Roman" w:hAnsi="Times New Roman" w:cs="Times New Roman"/>
+          <w:bCs/>
+        </w:rPr>
+      </w:pPr>
+      <w:r>
+        <w:rPr>
+          <w:rFonts w:ascii="Times New Roman" w:hAnsi="Times New Roman" w:cs="Times New Roman"/>
+          <w:b/>
+        </w:rPr>
+        <w:t>ПК-6</w:t>
+      </w:r>
+      <w:r>
+        <w:rPr>
+          <w:rFonts w:ascii="Times New Roman" w:hAnsi="Times New Roman" w:cs="Times New Roman"/>
+          <w:bCs/>
+        </w:rPr>
+        <w:t xml:space="preserve"> — уметь формализовать предметную область программного проекта и разработать спецификации для компонентов программного продукта;</w:t>
+      </w:r>
+    </w:p>
+    <w:p>
+      <w:pPr>
+        <w:pStyle w:val="af3"/>
+        <w:numPr>
+          <w:ilvl w:val="0"/>
+          <w:numId w:val="40"/>
+        </w:numPr>
+        <w:jc w:val="both"/>
+        <w:rPr>
+          <w:rFonts w:ascii="Times New Roman" w:hAnsi="Times New Roman" w:cs="Times New Roman"/>
+          <w:bCs/>
+        </w:rPr>
+      </w:pPr>
+      <w:r>
+        <w:rPr>
+          <w:rFonts w:ascii="Times New Roman" w:hAnsi="Times New Roman" w:cs="Times New Roman"/>
+          <w:b/>
+        </w:rPr>
+        <w:t>ПК-19</w:t>
+      </w:r>
+      <w:r>
+        <w:rPr>
+          <w:rFonts w:ascii="Times New Roman" w:hAnsi="Times New Roman" w:cs="Times New Roman"/>
+          <w:bCs/>
+        </w:rPr>
+        <w:t xml:space="preserve"> — понимать стандарты и модели жизненного цикла программного обеспечения;</w:t>
+      </w:r>
+    </w:p>
+    <w:p>
+      <w:pPr>
+        <w:pStyle w:val="af3"/>
+        <w:numPr>
+          <w:ilvl w:val="0"/>
+          <w:numId w:val="40"/>
+        </w:numPr>
+        <w:jc w:val="both"/>
+        <w:rPr>
+          <w:rFonts w:ascii="Times New Roman" w:hAnsi="Times New Roman" w:cs="Times New Roman"/>
+          <w:bCs/>
+        </w:rPr>
+      </w:pPr>
+      <w:r>
+        <w:rPr>
+          <w:rFonts w:ascii="Times New Roman" w:hAnsi="Times New Roman" w:cs="Times New Roman"/>
+          <w:b/>
+        </w:rPr>
+        <w:t>ПК-22</w:t>
+      </w:r>
+      <w:r>
+        <w:rPr>
+          <w:rFonts w:ascii="Times New Roman" w:hAnsi="Times New Roman" w:cs="Times New Roman"/>
+          <w:bCs/>
+        </w:rPr>
+        <w:t xml:space="preserve"> — понимать классические концепции и модели менеджмента в управлении проектами;</w:t>
+      </w:r>
+    </w:p>
+    <w:p>
+      <w:pPr>
+        <w:pStyle w:val="af3"/>
+        <w:numPr>
+          <w:ilvl w:val="0"/>
+          <w:numId w:val="40"/>
+        </w:numPr>
+        <w:jc w:val="both"/>
+        <w:rPr>
+          <w:rFonts w:ascii="Times New Roman" w:hAnsi="Times New Roman" w:cs="Times New Roman"/>
+          <w:bCs/>
+        </w:rPr>
+      </w:pPr>
+      <w:r>
+        <w:rPr>
+          <w:rFonts w:ascii="Times New Roman" w:hAnsi="Times New Roman" w:cs="Times New Roman"/>
+          <w:b/>
+        </w:rPr>
+        <w:t>ПК-25</w:t>
+      </w:r>
+      <w:r>
+        <w:rPr>
+          <w:rFonts w:ascii="Times New Roman" w:hAnsi="Times New Roman" w:cs="Times New Roman"/>
+          <w:bCs/>
+        </w:rPr>
+        <w:t xml:space="preserve"> — понимать методы контроля проекта и уметь осуществлять контроль версий;</w:t>
+      </w:r>
+    </w:p>
+    <w:p>
+      <w:pPr>
+        <w:pStyle w:val="af3"/>
+        <w:numPr>
+          <w:ilvl w:val="0"/>
+          <w:numId w:val="40"/>
+        </w:numPr>
+        <w:jc w:val="both"/>
+        <w:rPr>
+          <w:rFonts w:ascii="Times New Roman" w:hAnsi="Times New Roman" w:cs="Times New Roman"/>
+          <w:b/>
+        </w:rPr>
+      </w:pPr>
+      <w:r>
+        <w:rPr>
+          <w:rFonts w:ascii="Times New Roman" w:hAnsi="Times New Roman" w:cs="Times New Roman"/>
+          <w:b/>
+        </w:rPr>
+        <w:t>ПК-27</w:t>
+      </w:r>
+      <w:r>
+        <w:rPr>
+          <w:rFonts w:ascii="Times New Roman" w:hAnsi="Times New Roman" w:cs="Times New Roman"/>
+          <w:bCs/>
+        </w:rPr>
+        <w:t xml:space="preserve"> — понимать особенности эволюционной деятельности, как с технической точки зрения, так и с точки зрения бизнеса (работа с унаследованными системами, возвратное проектирование, реинжиниринг, миграцию и рефакторинг).</w:t>
+      </w:r>
+    </w:p>
+    <w:p>
+      <w:pPr>
+        <w:jc w:val="both"/>
+        <w:rPr>
+          <w:rFonts w:ascii="Times New Roman" w:hAnsi="Times New Roman" w:cs="Times New Roman"/>
+          <w:b/>
+        </w:rPr>
+      </w:pPr>
+      <w:r>
+        <w:rPr>
+          <w:rFonts w:ascii="Times New Roman" w:hAnsi="Times New Roman" w:cs="Times New Roman"/>
+          <w:b/>
+        </w:rPr>
+        <w:t>Компетенции, полностью сформированные по результатам освоения дисциплины:</w:t>
+      </w:r>
+    </w:p>
+    <w:p>
+      <w:pPr>
+        <w:jc w:val="both"/>
+        <w:rPr>
+          <w:rFonts w:ascii="Times New Roman" w:hAnsi="Times New Roman" w:cs="Times New Roman"/>
+          <w:bCs/>
+        </w:rPr>
+      </w:pPr>
+      <w:r>
+        <w:rPr>
+          <w:rFonts w:ascii="Times New Roman" w:hAnsi="Times New Roman" w:cs="Times New Roman"/>
+          <w:bCs/>
+        </w:rPr>
+        <w:t>Нет.</w:t>
+      </w:r>
+    </w:p>
+    <w:p>
+      <w:pPr>
+        <w:jc w:val="both"/>
+        <w:rPr>
+          <w:rFonts w:ascii="Times New Roman" w:hAnsi="Times New Roman" w:cs="Times New Roman"/>
+          <w:bCs/>
+        </w:rPr>
+      </w:pPr>
+    </w:p>
+    <w:p>
+      <w:pPr>
+        <w:ind w:firstLine="720"/>
+        <w:jc w:val="both"/>
+        <w:rPr>
+          <w:rFonts w:ascii="Times New Roman" w:hAnsi="Times New Roman" w:cs="Times New Roman"/>
+          <w:bCs/>
+        </w:rPr>
+      </w:pPr>
+      <w:r>
+        <w:rPr>
+          <w:rFonts w:ascii="Times New Roman" w:hAnsi="Times New Roman" w:cs="Times New Roman"/>
+          <w:bCs/>
+        </w:rPr>
+        <w:t>Для каждой компетенции применяется линейная шкала оценивания, определяемая долей успешно выполненных заданий, проверяющих данную компетенцию.</w:t>
+      </w:r>
+    </w:p>
+    <w:p>
+      <w:pPr>
+        <w:rPr>
+          <w:rFonts w:ascii="Times New Roman" w:hAnsi="Times New Roman" w:cs="Times New Roman"/>
+        </w:rPr>
+      </w:pPr>
     </w:p>
     <w:p>
       <w:pPr>
@@ -8841,85 +8888,12 @@
         </w:rPr>
         <w:t xml:space="preserve">Понятия класса и объекта, абстракция, инкапсуляция, наследование. </w:t>
       </w:r>
-      <w:proofErr w:type="spellStart"/>
       <w:r>
         <w:rPr>
           <w:rFonts w:ascii="Times New Roman" w:hAnsi="Times New Roman" w:cs="Times New Roman"/>
           <w:lang w:val="en-US"/>
         </w:rPr>
-        <w:t>Принципы</w:t>
-      </w:r>
-      <w:proofErr w:type="spellEnd"/>
-      <w:r>
-        <w:rPr>
-          <w:rFonts w:ascii="Times New Roman" w:hAnsi="Times New Roman" w:cs="Times New Roman"/>
-          <w:lang w:val="en-US"/>
-        </w:rPr>
-        <w:t xml:space="preserve"> </w:t>
-      </w:r>
-      <w:proofErr w:type="spellStart"/>
-      <w:r>
-        <w:rPr>
-          <w:rFonts w:ascii="Times New Roman" w:hAnsi="Times New Roman" w:cs="Times New Roman"/>
-          <w:lang w:val="en-US"/>
-        </w:rPr>
-        <w:t>выделения</w:t>
-      </w:r>
-      <w:proofErr w:type="spellEnd"/>
-      <w:r>
-        <w:rPr>
-          <w:rFonts w:ascii="Times New Roman" w:hAnsi="Times New Roman" w:cs="Times New Roman"/>
-          <w:lang w:val="en-US"/>
-        </w:rPr>
-        <w:t xml:space="preserve"> </w:t>
-      </w:r>
-      <w:proofErr w:type="spellStart"/>
-      <w:r>
-        <w:rPr>
-          <w:rFonts w:ascii="Times New Roman" w:hAnsi="Times New Roman" w:cs="Times New Roman"/>
-          <w:lang w:val="en-US"/>
-        </w:rPr>
-        <w:t>абстракций</w:t>
-      </w:r>
-      <w:proofErr w:type="spellEnd"/>
-      <w:r>
-        <w:rPr>
-          <w:rFonts w:ascii="Times New Roman" w:hAnsi="Times New Roman" w:cs="Times New Roman"/>
-          <w:lang w:val="en-US"/>
-        </w:rPr>
-        <w:t xml:space="preserve"> </w:t>
-      </w:r>
-      <w:proofErr w:type="spellStart"/>
-      <w:r>
-        <w:rPr>
-          <w:rFonts w:ascii="Times New Roman" w:hAnsi="Times New Roman" w:cs="Times New Roman"/>
-          <w:lang w:val="en-US"/>
-        </w:rPr>
-        <w:t>предметной</w:t>
-      </w:r>
-      <w:proofErr w:type="spellEnd"/>
-      <w:r>
-        <w:rPr>
-          <w:rFonts w:ascii="Times New Roman" w:hAnsi="Times New Roman" w:cs="Times New Roman"/>
-          <w:lang w:val="en-US"/>
-        </w:rPr>
-        <w:t xml:space="preserve"> </w:t>
-      </w:r>
-      <w:proofErr w:type="spellStart"/>
-      <w:r>
-        <w:rPr>
-          <w:rFonts w:ascii="Times New Roman" w:hAnsi="Times New Roman" w:cs="Times New Roman"/>
-          <w:lang w:val="en-US"/>
-        </w:rPr>
-        <w:t>области</w:t>
-      </w:r>
-      <w:proofErr w:type="spellEnd"/>
-      <w:r>
-        <w:rPr>
-          <w:rFonts w:ascii="Times New Roman" w:hAnsi="Times New Roman" w:cs="Times New Roman"/>
-          <w:lang w:val="en-US"/>
-        </w:rPr>
-        <w:t>.</w:t>
+        <w:t>Принципы выделения абстракций предметной области.</w:t>
       </w:r>
     </w:p>
     <w:p>
@@ -8934,21 +8908,12 @@
           <w:lang w:val="en-US"/>
         </w:rPr>
       </w:pPr>
-      <w:proofErr w:type="spellStart"/>
       <w:r>
         <w:rPr>
           <w:rFonts w:ascii="Times New Roman" w:hAnsi="Times New Roman" w:cs="Times New Roman"/>
           <w:lang w:val="en-US"/>
         </w:rPr>
-        <w:t>Принципы</w:t>
-      </w:r>
-      <w:proofErr w:type="spellEnd"/>
-      <w:r>
-        <w:rPr>
-          <w:rFonts w:ascii="Times New Roman" w:hAnsi="Times New Roman" w:cs="Times New Roman"/>
-          <w:lang w:val="en-US"/>
-        </w:rPr>
-        <w:t xml:space="preserve"> SOLID.</w:t>
+        <w:t>Принципы SOLID.</w:t>
       </w:r>
     </w:p>
     <w:p>
@@ -9354,23 +9319,7 @@
           <w:rFonts w:ascii="Times New Roman" w:hAnsi="Times New Roman" w:cs="Times New Roman"/>
           <w:lang w:val="en-US"/>
         </w:rPr>
-        <w:t>Publish-Subscribe, Event-based-</w:t>
-      </w:r>
-      <w:proofErr w:type="spellStart"/>
-      <w:r>
-        <w:rPr>
-          <w:rFonts w:ascii="Times New Roman" w:hAnsi="Times New Roman" w:cs="Times New Roman"/>
-          <w:lang w:val="en-US"/>
-        </w:rPr>
-        <w:t>стили</w:t>
-      </w:r>
-      <w:proofErr w:type="spellEnd"/>
-      <w:r>
-        <w:rPr>
-          <w:rFonts w:ascii="Times New Roman" w:hAnsi="Times New Roman" w:cs="Times New Roman"/>
-          <w:lang w:val="en-US"/>
-        </w:rPr>
-        <w:t>.</w:t>
+        <w:t>Publish-Subscribe, Event-based-стили.</w:t>
       </w:r>
     </w:p>
     <w:p>
@@ -9492,21 +9441,38 @@
           <w:lang w:val="en-US"/>
         </w:rPr>
       </w:pPr>
-      <w:proofErr w:type="spellStart"/>
       <w:r>
         <w:rPr>
           <w:rFonts w:ascii="Times New Roman" w:hAnsi="Times New Roman" w:cs="Times New Roman"/>
           <w:lang w:val="en-US"/>
         </w:rPr>
-        <w:t>Паттерны</w:t>
-      </w:r>
-      <w:proofErr w:type="spellEnd"/>
+        <w:t xml:space="preserve">Паттерны </w:t>
+      </w:r>
+      <w:r>
+        <w:rPr>
+          <w:rFonts w:ascii="Times New Roman" w:hAnsi="Times New Roman" w:cs="Times New Roman"/>
+        </w:rPr>
+        <w:t>«</w:t>
+      </w:r>
       <w:r>
         <w:rPr>
           <w:rFonts w:ascii="Times New Roman" w:hAnsi="Times New Roman" w:cs="Times New Roman"/>
           <w:lang w:val="en-US"/>
         </w:rPr>
-        <w:t xml:space="preserve"> </w:t>
+        <w:t>Адаптер</w:t>
+      </w:r>
+      <w:r>
+        <w:rPr>
+          <w:rFonts w:ascii="Times New Roman" w:hAnsi="Times New Roman" w:cs="Times New Roman"/>
+        </w:rPr>
+        <w:t>»</w:t>
+      </w:r>
+      <w:r>
+        <w:rPr>
+          <w:rFonts w:ascii="Times New Roman" w:hAnsi="Times New Roman" w:cs="Times New Roman"/>
+          <w:lang w:val="en-US"/>
+        </w:rPr>
+        <w:t xml:space="preserve">, </w:t>
       </w:r>
       <w:r>
         <w:rPr>
@@ -9514,15 +9480,13 @@
         </w:rPr>
         <w:t>«</w:t>
       </w:r>
-      <w:proofErr w:type="spellStart"/>
       <w:r>
         <w:rPr>
           <w:rFonts w:ascii="Times New Roman" w:hAnsi="Times New Roman" w:cs="Times New Roman"/>
           <w:lang w:val="en-US"/>
         </w:rPr>
-        <w:t>Адаптер</w:t>
-      </w:r>
-      <w:proofErr w:type="spellEnd"/>
+        <w:t>Прокси</w:t>
+      </w:r>
       <w:r>
         <w:rPr>
           <w:rFonts w:ascii="Times New Roman" w:hAnsi="Times New Roman" w:cs="Times New Roman"/>
@@ -9542,43 +9506,13 @@
         </w:rPr>
         <w:t>«</w:t>
       </w:r>
-      <w:proofErr w:type="spellStart"/>
       <w:r>
         <w:rPr>
           <w:rFonts w:ascii="Times New Roman" w:hAnsi="Times New Roman" w:cs="Times New Roman"/>
           <w:lang w:val="en-US"/>
         </w:rPr>
-        <w:t>Прокси</w:t>
-      </w:r>
-      <w:proofErr w:type="spellEnd"/>
-      <w:r>
-        <w:rPr>
-          <w:rFonts w:ascii="Times New Roman" w:hAnsi="Times New Roman" w:cs="Times New Roman"/>
-        </w:rPr>
-        <w:t>»</w:t>
-      </w:r>
-      <w:r>
-        <w:rPr>
-          <w:rFonts w:ascii="Times New Roman" w:hAnsi="Times New Roman" w:cs="Times New Roman"/>
-          <w:lang w:val="en-US"/>
-        </w:rPr>
-        <w:t xml:space="preserve">, </w:t>
-      </w:r>
-      <w:r>
-        <w:rPr>
-          <w:rFonts w:ascii="Times New Roman" w:hAnsi="Times New Roman" w:cs="Times New Roman"/>
-        </w:rPr>
-        <w:t>«</w:t>
-      </w:r>
-      <w:proofErr w:type="spellStart"/>
-      <w:r>
-        <w:rPr>
-          <w:rFonts w:ascii="Times New Roman" w:hAnsi="Times New Roman" w:cs="Times New Roman"/>
-          <w:lang w:val="en-US"/>
-        </w:rPr>
         <w:t>Фасад</w:t>
       </w:r>
-      <w:proofErr w:type="spellEnd"/>
       <w:r>
         <w:rPr>
           <w:rFonts w:ascii="Times New Roman" w:hAnsi="Times New Roman" w:cs="Times New Roman"/>
@@ -9644,6 +9578,7 @@
         <w:rPr>
           <w:rFonts w:ascii="Times New Roman" w:hAnsi="Times New Roman" w:cs="Times New Roman"/>
         </w:rPr>
+        <w:lastRenderedPageBreak/>
         <w:t>Паттерны «Одиночка», «Прототип», «Строитель».</w:t>
       </w:r>
     </w:p>
@@ -9731,7 +9666,6 @@
         </w:rPr>
         <w:t xml:space="preserve">). </w:t>
       </w:r>
-      <w:proofErr w:type="spellStart"/>
       <w:r>
         <w:rPr>
           <w:rFonts w:ascii="Times New Roman" w:hAnsi="Times New Roman" w:cs="Times New Roman"/>
@@ -9739,14 +9673,12 @@
         </w:rPr>
         <w:t>Protobuf</w:t>
       </w:r>
-      <w:proofErr w:type="spellEnd"/>
       <w:r>
         <w:rPr>
           <w:rFonts w:ascii="Times New Roman" w:hAnsi="Times New Roman" w:cs="Times New Roman"/>
         </w:rPr>
         <w:t xml:space="preserve">, </w:t>
       </w:r>
-      <w:proofErr w:type="spellStart"/>
       <w:r>
         <w:rPr>
           <w:rFonts w:ascii="Times New Roman" w:hAnsi="Times New Roman" w:cs="Times New Roman"/>
@@ -9754,7 +9686,6 @@
         </w:rPr>
         <w:t>gRPC</w:t>
       </w:r>
-      <w:proofErr w:type="spellEnd"/>
       <w:r>
         <w:rPr>
           <w:rFonts w:ascii="Times New Roman" w:hAnsi="Times New Roman" w:cs="Times New Roman"/>
@@ -9849,37 +9780,12 @@
           <w:lang w:val="en-US"/>
         </w:rPr>
       </w:pPr>
-      <w:proofErr w:type="spellStart"/>
       <w:r>
         <w:rPr>
           <w:rFonts w:ascii="Times New Roman" w:hAnsi="Times New Roman" w:cs="Times New Roman"/>
           <w:lang w:val="en-US"/>
         </w:rPr>
-        <w:t>Очереди</w:t>
-      </w:r>
-      <w:proofErr w:type="spellEnd"/>
-      <w:r>
-        <w:rPr>
-          <w:rFonts w:ascii="Times New Roman" w:hAnsi="Times New Roman" w:cs="Times New Roman"/>
-          <w:lang w:val="en-US"/>
-        </w:rPr>
-        <w:t xml:space="preserve"> </w:t>
-      </w:r>
-      <w:proofErr w:type="spellStart"/>
-      <w:r>
-        <w:rPr>
-          <w:rFonts w:ascii="Times New Roman" w:hAnsi="Times New Roman" w:cs="Times New Roman"/>
-          <w:lang w:val="en-US"/>
-        </w:rPr>
-        <w:t>сообщений</w:t>
-      </w:r>
-      <w:proofErr w:type="spellEnd"/>
-      <w:r>
-        <w:rPr>
-          <w:rFonts w:ascii="Times New Roman" w:hAnsi="Times New Roman" w:cs="Times New Roman"/>
-          <w:lang w:val="en-US"/>
-        </w:rPr>
-        <w:t>, RabbitMQ.</w:t>
+        <w:t>Очереди сообщений, RabbitMQ.</w:t>
       </w:r>
     </w:p>
     <w:p>
@@ -9914,22 +9820,12 @@
           <w:lang w:val="en-US"/>
         </w:rPr>
       </w:pPr>
-      <w:proofErr w:type="spellStart"/>
       <w:r>
         <w:rPr>
           <w:rFonts w:ascii="Times New Roman" w:hAnsi="Times New Roman" w:cs="Times New Roman"/>
           <w:lang w:val="en-US"/>
         </w:rPr>
-        <w:lastRenderedPageBreak/>
-        <w:t>Микросервисы</w:t>
-      </w:r>
-      <w:proofErr w:type="spellEnd"/>
-      <w:r>
-        <w:rPr>
-          <w:rFonts w:ascii="Times New Roman" w:hAnsi="Times New Roman" w:cs="Times New Roman"/>
-          <w:lang w:val="en-US"/>
-        </w:rPr>
-        <w:t>, peer-to-peer.</w:t>
+        <w:t>Микросервисы, peer-to-peer.</w:t>
       </w:r>
     </w:p>
     <w:p>
@@ -10009,13 +9905,7 @@
         <w:rPr>
           <w:rFonts w:ascii="Times New Roman" w:hAnsi="Times New Roman" w:cs="Times New Roman"/>
         </w:rPr>
-        <w:t>Архитектура системы контроля версий</w:t>
-      </w:r>
-      <w:r>
-        <w:rPr>
-          <w:rFonts w:ascii="Times New Roman" w:hAnsi="Times New Roman" w:cs="Times New Roman"/>
-        </w:rPr>
-        <w:t xml:space="preserve"> </w:t>
+        <w:t xml:space="preserve">Архитектура системы контроля версий </w:t>
       </w:r>
       <w:r>
         <w:rPr>
@@ -10046,13 +9936,7 @@
         <w:rPr>
           <w:rFonts w:ascii="Times New Roman" w:hAnsi="Times New Roman" w:cs="Times New Roman"/>
         </w:rPr>
-        <w:t xml:space="preserve">Архитектура </w:t>
-      </w:r>
-      <w:r>
-        <w:rPr>
-          <w:rFonts w:ascii="Times New Roman" w:hAnsi="Times New Roman" w:cs="Times New Roman"/>
-        </w:rPr>
-        <w:t xml:space="preserve">компьютерной игры </w:t>
+        <w:t xml:space="preserve">Архитектура компьютерной игры </w:t>
       </w:r>
       <w:r>
         <w:rPr>
@@ -10080,7 +9964,6 @@
         </w:rPr>
         <w:t xml:space="preserve"> </w:t>
       </w:r>
-      <w:proofErr w:type="spellStart"/>
       <w:r>
         <w:rPr>
           <w:rFonts w:ascii="Times New Roman" w:hAnsi="Times New Roman" w:cs="Times New Roman"/>
@@ -10088,7 +9971,6 @@
         </w:rPr>
         <w:t>Wesnoth</w:t>
       </w:r>
-      <w:proofErr w:type="spellEnd"/>
       <w:r>
         <w:rPr>
           <w:rFonts w:ascii="Times New Roman" w:hAnsi="Times New Roman" w:cs="Times New Roman"/>
@@ -10104,37 +9986,139 @@
           <w:b/>
           <w:bCs/>
           <w:i/>
-        </w:rPr>
-      </w:pPr>
+          <w:iCs/>
+        </w:rPr>
+      </w:pPr>
+      <w:bookmarkStart w:id="1" w:name="_Hlk45715398"/>
     </w:p>
     <w:p>
       <w:pPr>
         <w:ind w:right="-132"/>
         <w:rPr>
           <w:rFonts w:ascii="Times New Roman" w:hAnsi="Times New Roman" w:cs="Times New Roman"/>
+          <w:bCs/>
+        </w:rPr>
+      </w:pPr>
+      <w:r>
+        <w:rPr>
+          <w:rFonts w:ascii="Times New Roman" w:hAnsi="Times New Roman" w:cs="Times New Roman"/>
           <w:b/>
           <w:bCs/>
           <w:i/>
-        </w:rPr>
-      </w:pPr>
+          <w:iCs/>
+        </w:rPr>
+        <w:t>Проверяемые компетенции</w:t>
+      </w:r>
       <w:r>
         <w:rPr>
           <w:rFonts w:ascii="Times New Roman" w:hAnsi="Times New Roman" w:cs="Times New Roman"/>
           <w:b/>
           <w:bCs/>
+        </w:rPr>
+        <w:t xml:space="preserve">: </w:t>
+      </w:r>
+      <w:r>
+        <w:rPr>
+          <w:rFonts w:ascii="Times New Roman" w:hAnsi="Times New Roman" w:cs="Times New Roman"/>
+        </w:rPr>
+        <w:t>ОК</w:t>
+      </w:r>
+      <w:r>
+        <w:rPr>
+          <w:rFonts w:ascii="Times New Roman" w:hAnsi="Times New Roman" w:cs="Times New Roman"/>
+          <w:bCs/>
+        </w:rPr>
+        <w:t>Б-</w:t>
+      </w:r>
+      <w:r>
+        <w:rPr>
+          <w:rFonts w:ascii="Times New Roman" w:hAnsi="Times New Roman" w:cs="Times New Roman"/>
+          <w:bCs/>
+        </w:rPr>
+        <w:t>7</w:t>
+      </w:r>
+      <w:r>
+        <w:rPr>
+          <w:rFonts w:ascii="Times New Roman" w:hAnsi="Times New Roman" w:cs="Times New Roman"/>
+          <w:bCs/>
+        </w:rPr>
+        <w:t xml:space="preserve">, </w:t>
+      </w:r>
+      <w:r>
+        <w:rPr>
+          <w:rFonts w:ascii="Times New Roman" w:hAnsi="Times New Roman" w:cs="Times New Roman"/>
+          <w:bCs/>
+        </w:rPr>
+        <w:t>О</w:t>
+      </w:r>
+      <w:r>
+        <w:rPr>
+          <w:rFonts w:ascii="Times New Roman" w:hAnsi="Times New Roman" w:cs="Times New Roman"/>
+          <w:bCs/>
+        </w:rPr>
+        <w:t>КБ-</w:t>
+      </w:r>
+      <w:r>
+        <w:rPr>
+          <w:rFonts w:ascii="Times New Roman" w:hAnsi="Times New Roman" w:cs="Times New Roman"/>
+          <w:bCs/>
+        </w:rPr>
+        <w:t>8, ПК-19, ПК-22, ПК-27.</w:t>
+      </w:r>
+    </w:p>
+    <w:p>
+      <w:pPr>
+        <w:spacing w:after="240"/>
+        <w:ind w:right="-130"/>
+        <w:jc w:val="both"/>
+        <w:rPr>
+          <w:rFonts w:ascii="Times New Roman" w:hAnsi="Times New Roman" w:cs="Times New Roman"/>
+          <w:bCs/>
+        </w:rPr>
+      </w:pPr>
+      <w:r>
+        <w:rPr>
+          <w:rFonts w:ascii="Times New Roman" w:hAnsi="Times New Roman" w:cs="Times New Roman"/>
+          <w:b/>
+          <w:bCs/>
           <w:i/>
-        </w:rPr>
-        <w:t>Пример</w:t>
+          <w:iCs/>
+        </w:rPr>
+        <w:t>Критерии оценивания</w:t>
       </w:r>
       <w:r>
         <w:rPr>
           <w:rFonts w:ascii="Times New Roman" w:hAnsi="Times New Roman" w:cs="Times New Roman"/>
           <w:b/>
           <w:bCs/>
+        </w:rPr>
+        <w:t xml:space="preserve">: </w:t>
+      </w:r>
+      <w:r>
+        <w:rPr>
+          <w:rFonts w:ascii="Times New Roman" w:hAnsi="Times New Roman" w:cs="Times New Roman"/>
+        </w:rPr>
+        <w:t>обучающемуся даётся два билета и задаётся несколько дополнительных вопросов по курсу. О</w:t>
+      </w:r>
+      <w:r>
+        <w:rPr>
+          <w:rFonts w:ascii="Times New Roman" w:hAnsi="Times New Roman" w:cs="Times New Roman"/>
+          <w:bCs/>
+        </w:rPr>
+        <w:t>твет на каждый вопрос билета и на дополнительные вопросы оценивается по шкале от 0 (нет ответа) до 10 (очень хороший ответ), далее оценка усредняется. Результат переводится в диапазон от 0 до 100.</w:t>
+      </w:r>
+    </w:p>
+    <w:bookmarkEnd w:id="1"/>
+    <w:p>
+      <w:pPr>
+        <w:ind w:right="-132"/>
+        <w:rPr>
+          <w:rFonts w:ascii="Times New Roman" w:hAnsi="Times New Roman" w:cs="Times New Roman"/>
+          <w:b/>
+          <w:bCs/>
           <w:i/>
         </w:rPr>
-        <w:t>ы</w:t>
-      </w:r>
+      </w:pPr>
       <w:r>
         <w:rPr>
           <w:rFonts w:ascii="Times New Roman" w:hAnsi="Times New Roman" w:cs="Times New Roman"/>
@@ -10142,25 +10126,7 @@
           <w:bCs/>
           <w:i/>
         </w:rPr>
-        <w:t xml:space="preserve"> </w:t>
-      </w:r>
-      <w:r>
-        <w:rPr>
-          <w:rFonts w:ascii="Times New Roman" w:hAnsi="Times New Roman" w:cs="Times New Roman"/>
-          <w:b/>
-          <w:bCs/>
-          <w:i/>
-        </w:rPr>
-        <w:t>задач для практик</w:t>
-      </w:r>
-      <w:r>
-        <w:rPr>
-          <w:rFonts w:ascii="Times New Roman" w:hAnsi="Times New Roman" w:cs="Times New Roman"/>
-          <w:b/>
-          <w:bCs/>
-          <w:i/>
-        </w:rPr>
-        <w:t>:</w:t>
+        <w:t>Примеры задач для практик:</w:t>
       </w:r>
     </w:p>
     <w:p>
@@ -10298,7 +10264,6 @@
           <w:bCs/>
         </w:rPr>
       </w:pPr>
-      <w:proofErr w:type="spellStart"/>
       <w:r>
         <w:rPr>
           <w:rFonts w:ascii="Times New Roman" w:hAnsi="Times New Roman" w:cs="Times New Roman"/>
@@ -10307,7 +10272,6 @@
         </w:rPr>
         <w:t>wc</w:t>
       </w:r>
-      <w:proofErr w:type="spellEnd"/>
       <w:r>
         <w:rPr>
           <w:rFonts w:ascii="Times New Roman" w:hAnsi="Times New Roman" w:cs="Times New Roman"/>
@@ -10343,7 +10307,6 @@
           <w:bCs/>
         </w:rPr>
       </w:pPr>
-      <w:proofErr w:type="spellStart"/>
       <w:r>
         <w:rPr>
           <w:rFonts w:ascii="Times New Roman" w:hAnsi="Times New Roman" w:cs="Times New Roman"/>
@@ -10352,7 +10315,6 @@
         </w:rPr>
         <w:t>pwd</w:t>
       </w:r>
-      <w:proofErr w:type="spellEnd"/>
       <w:r>
         <w:rPr>
           <w:rFonts w:ascii="Times New Roman" w:hAnsi="Times New Roman" w:cs="Times New Roman"/>
@@ -10628,7 +10590,6 @@
           <w:bCs/>
         </w:rPr>
       </w:pPr>
-      <w:proofErr w:type="spellStart"/>
       <w:r>
         <w:rPr>
           <w:rFonts w:ascii="Times New Roman" w:hAnsi="Times New Roman" w:cs="Times New Roman"/>
@@ -10641,15 +10602,7 @@
           <w:rFonts w:ascii="Times New Roman" w:hAnsi="Times New Roman" w:cs="Times New Roman"/>
           <w:bCs/>
         </w:rPr>
-        <w:t>айплайны</w:t>
-      </w:r>
-      <w:proofErr w:type="spellEnd"/>
-      <w:r>
-        <w:rPr>
-          <w:rFonts w:ascii="Times New Roman" w:hAnsi="Times New Roman" w:cs="Times New Roman"/>
-          <w:bCs/>
-        </w:rPr>
-        <w:t xml:space="preserve"> (оператор </w:t>
+        <w:t xml:space="preserve">айплайны (оператор </w:t>
       </w:r>
       <w:r>
         <w:rPr>
@@ -10707,44 +10660,159 @@
           <w:rFonts w:ascii="Times New Roman" w:hAnsi="Times New Roman" w:cs="Times New Roman"/>
           <w:bCs/>
         </w:rPr>
-        <w:t>Задача выполняется в командах по 2-3 человека в течение пары, результатом является диаграмма классов, описывающая структуру системы, и рассказ о том, как оно должно работать. В конце пары</w:t>
-      </w:r>
-      <w:r>
-        <w:rPr>
-          <w:rFonts w:ascii="Times New Roman" w:hAnsi="Times New Roman" w:cs="Times New Roman"/>
-          <w:bCs/>
-        </w:rPr>
-        <w:t xml:space="preserve"> одно из решений</w:t>
-      </w:r>
-      <w:r>
-        <w:rPr>
-          <w:rFonts w:ascii="Times New Roman" w:hAnsi="Times New Roman" w:cs="Times New Roman"/>
-          <w:bCs/>
-        </w:rPr>
-        <w:t xml:space="preserve"> защищают у доски.</w:t>
-      </w:r>
-    </w:p>
-    <w:p>
-      <w:pPr>
-        <w:rPr>
-          <w:rFonts w:ascii="Times New Roman" w:hAnsi="Times New Roman" w:cs="Times New Roman"/>
-        </w:rPr>
-      </w:pPr>
-    </w:p>
-    <w:p>
-      <w:pPr>
+        <w:t>Задача выполняется в командах по 2-3 человека в течение пары, результатом является диаграмма классов, описывающая структуру системы, и рассказ о том, как оно должно работать. В конце пары одно из решений защищают у доски.</w:t>
+      </w:r>
+    </w:p>
+    <w:p>
+      <w:pPr>
+        <w:ind w:right="-132"/>
+        <w:rPr>
+          <w:rFonts w:ascii="Times New Roman" w:hAnsi="Times New Roman" w:cs="Times New Roman"/>
+          <w:bCs/>
+        </w:rPr>
+      </w:pPr>
+      <w:bookmarkStart w:id="2" w:name="_Hlk45717718"/>
+      <w:r>
         <w:rPr>
           <w:rFonts w:ascii="Times New Roman" w:hAnsi="Times New Roman" w:cs="Times New Roman"/>
           <w:b/>
           <w:bCs/>
-        </w:rPr>
-      </w:pPr>
+          <w:i/>
+          <w:iCs/>
+        </w:rPr>
+        <w:t>Проверяемые компетенции</w:t>
+      </w:r>
       <w:r>
         <w:rPr>
           <w:rFonts w:ascii="Times New Roman" w:hAnsi="Times New Roman" w:cs="Times New Roman"/>
           <w:b/>
           <w:bCs/>
         </w:rPr>
+        <w:t xml:space="preserve">: </w:t>
+      </w:r>
+      <w:r>
+        <w:rPr>
+          <w:rFonts w:ascii="Times New Roman" w:hAnsi="Times New Roman" w:cs="Times New Roman"/>
+        </w:rPr>
+        <w:t>ПК-6,</w:t>
+      </w:r>
+      <w:r>
+        <w:rPr>
+          <w:rFonts w:ascii="Times New Roman" w:hAnsi="Times New Roman" w:cs="Times New Roman"/>
+          <w:b/>
+          <w:bCs/>
+        </w:rPr>
+        <w:t xml:space="preserve"> </w:t>
+      </w:r>
+      <w:r>
+        <w:rPr>
+          <w:rFonts w:ascii="Times New Roman" w:hAnsi="Times New Roman" w:cs="Times New Roman"/>
+          <w:bCs/>
+        </w:rPr>
+        <w:t>ПК</w:t>
+      </w:r>
+      <w:r>
+        <w:rPr>
+          <w:rFonts w:ascii="Times New Roman" w:hAnsi="Times New Roman" w:cs="Times New Roman"/>
+          <w:bCs/>
+        </w:rPr>
+        <w:t>-</w:t>
+      </w:r>
+      <w:r>
+        <w:rPr>
+          <w:rFonts w:ascii="Times New Roman" w:hAnsi="Times New Roman" w:cs="Times New Roman"/>
+          <w:bCs/>
+        </w:rPr>
+        <w:t>19</w:t>
+      </w:r>
+      <w:r>
+        <w:rPr>
+          <w:rFonts w:ascii="Times New Roman" w:hAnsi="Times New Roman" w:cs="Times New Roman"/>
+          <w:bCs/>
+        </w:rPr>
+        <w:t xml:space="preserve">, </w:t>
+      </w:r>
+      <w:r>
+        <w:rPr>
+          <w:rFonts w:ascii="Times New Roman" w:hAnsi="Times New Roman" w:cs="Times New Roman"/>
+          <w:bCs/>
+        </w:rPr>
+        <w:t>ПК-25</w:t>
+      </w:r>
+    </w:p>
+    <w:p>
+      <w:pPr>
+        <w:spacing w:after="240"/>
+        <w:ind w:right="-130"/>
+        <w:jc w:val="both"/>
+        <w:rPr>
+          <w:rFonts w:ascii="Times New Roman" w:hAnsi="Times New Roman" w:cs="Times New Roman"/>
+          <w:bCs/>
+        </w:rPr>
+      </w:pPr>
+      <w:r>
+        <w:rPr>
+          <w:rFonts w:ascii="Times New Roman" w:hAnsi="Times New Roman" w:cs="Times New Roman"/>
+          <w:b/>
+          <w:bCs/>
+          <w:i/>
+          <w:iCs/>
+        </w:rPr>
+        <w:t>Критерии оценивания</w:t>
+      </w:r>
+      <w:r>
+        <w:rPr>
+          <w:rFonts w:ascii="Times New Roman" w:hAnsi="Times New Roman" w:cs="Times New Roman"/>
+          <w:b/>
+          <w:bCs/>
+        </w:rPr>
+        <w:t xml:space="preserve">: </w:t>
+      </w:r>
+      <w:r>
+        <w:rPr>
+          <w:rFonts w:ascii="Times New Roman" w:hAnsi="Times New Roman" w:cs="Times New Roman"/>
+        </w:rPr>
+        <w:t>решение оценивается по шкале от 0 (нет решения) до 10 (продемонстрировано знание формальных нотаций, умение выполнить грамотную декомпозицию предметной области, разработана и грамотно описана качественная архитектура)</w:t>
+      </w:r>
+      <w:r>
+        <w:rPr>
+          <w:rFonts w:ascii="Times New Roman" w:hAnsi="Times New Roman" w:cs="Times New Roman"/>
+          <w:bCs/>
+        </w:rPr>
+        <w:t>.</w:t>
+      </w:r>
+    </w:p>
+    <w:bookmarkEnd w:id="2"/>
+    <w:p>
+      <w:pPr>
+        <w:rPr>
+          <w:rFonts w:ascii="Times New Roman" w:hAnsi="Times New Roman" w:cs="Times New Roman"/>
+          <w:bCs/>
+        </w:rPr>
+      </w:pPr>
+    </w:p>
+    <w:p>
+      <w:pPr>
+        <w:rPr>
+          <w:rFonts w:ascii="Times New Roman" w:hAnsi="Times New Roman" w:cs="Times New Roman"/>
+        </w:rPr>
+      </w:pPr>
+    </w:p>
+    <w:p>
+      <w:pPr>
+        <w:rPr>
+          <w:rFonts w:ascii="Times New Roman" w:hAnsi="Times New Roman" w:cs="Times New Roman"/>
+          <w:b/>
+          <w:bCs/>
+        </w:rPr>
+      </w:pPr>
+      <w:r>
+        <w:rPr>
+          <w:rFonts w:ascii="Times New Roman" w:hAnsi="Times New Roman" w:cs="Times New Roman"/>
+          <w:b/>
+          <w:bCs/>
+        </w:rPr>
+        <w:lastRenderedPageBreak/>
         <w:t>Практики 2 и 3: автомобильный завод</w:t>
       </w:r>
     </w:p>
@@ -10900,14 +10968,7 @@
           <w:rFonts w:ascii="Times New Roman" w:hAnsi="Times New Roman" w:cs="Times New Roman"/>
         </w:rPr>
         <w:tab/>
-        <w:t xml:space="preserve">На каждом из этапов производства и тестирования могут быть выявлены дефекты сборки (от погнутой детали кузова или царапин до сбоев в работе программы управления инжектором). В случае обнаружения дефекта автомобиль снимается с конвейера и отправляется в ремонтную зону, где дефект устраняется и автомобиль возвращается на конвейер либо в зону тестирования. Каждый участок конвейера имеет несколько (от </w:t>
-      </w:r>
-      <w:r>
-        <w:rPr>
-          <w:rFonts w:ascii="Times New Roman" w:hAnsi="Times New Roman" w:cs="Times New Roman"/>
-        </w:rPr>
-        <w:lastRenderedPageBreak/>
-        <w:t>одной до четырёх) ремонтных зон, в каждой зоне имеется несколько (от одного до шести) ремонтных мест, где может находиться один автомобиль. Каждая ремонтная зона обслуживается ремонтной бригадой, имеющей бригадира и нескольких ремонтников. Бригады работают в ремонтных зонах посменно.</w:t>
+        <w:t>На каждом из этапов производства и тестирования могут быть выявлены дефекты сборки (от погнутой детали кузова или царапин до сбоев в работе программы управления инжектором). В случае обнаружения дефекта автомобиль снимается с конвейера и отправляется в ремонтную зону, где дефект устраняется и автомобиль возвращается на конвейер либо в зону тестирования. Каждый участок конвейера имеет несколько (от одной до четырёх) ремонтных зон, в каждой зоне имеется несколько (от одного до шести) ремонтных мест, где может находиться один автомобиль. Каждая ремонтная зона обслуживается ремонтной бригадой, имеющей бригадира и нескольких ремонтников. Бригады работают в ремонтных зонах посменно.</w:t>
       </w:r>
     </w:p>
     <w:p>
@@ -11139,6 +11200,7 @@
         <w:rPr>
           <w:rFonts w:ascii="Times New Roman" w:hAnsi="Times New Roman" w:cs="Times New Roman"/>
         </w:rPr>
+        <w:lastRenderedPageBreak/>
         <w:t>Отдел контроля качества должен получать в конце каждой смены сводный отчёт по выполненным ремонтам по каждому участку конвейера, включая общее количество ремонтов, статистику по местам дефекта, среднее время ремонта, детальную информацию о каждом ремонте</w:t>
       </w:r>
     </w:p>
@@ -11256,13 +11318,7 @@
         <w:rPr>
           <w:rFonts w:ascii="Times New Roman" w:hAnsi="Times New Roman" w:cs="Times New Roman"/>
         </w:rPr>
-        <w:t xml:space="preserve"> </w:t>
-      </w:r>
-      <w:r>
-        <w:rPr>
-          <w:rFonts w:ascii="Times New Roman" w:hAnsi="Times New Roman" w:cs="Times New Roman"/>
-        </w:rPr>
-        <w:t>следующие модели:</w:t>
+        <w:t xml:space="preserve"> следующие модели:</w:t>
       </w:r>
     </w:p>
     <w:p>
@@ -11283,14 +11339,7 @@
           <w:rFonts w:ascii="Times New Roman" w:hAnsi="Times New Roman" w:cs="Times New Roman"/>
           <w:color w:val="000000"/>
         </w:rPr>
-        <w:t>диаграмму случаев использования разрабатываемого приложения</w:t>
-      </w:r>
-      <w:r>
-        <w:rPr>
-          <w:rFonts w:ascii="Times New Roman" w:hAnsi="Times New Roman" w:cs="Times New Roman"/>
-          <w:color w:val="000000"/>
-        </w:rPr>
-        <w:t>;</w:t>
+        <w:t>диаграмму случаев использования разрабатываемого приложения;</w:t>
       </w:r>
     </w:p>
     <w:p>
@@ -11311,28 +11360,7 @@
           <w:rFonts w:ascii="Times New Roman" w:hAnsi="Times New Roman" w:cs="Times New Roman"/>
           <w:color w:val="000000"/>
         </w:rPr>
-        <w:t xml:space="preserve">диаграмму активностей для </w:t>
-      </w:r>
-      <w:r>
-        <w:rPr>
-          <w:rFonts w:ascii="Times New Roman" w:hAnsi="Times New Roman" w:cs="Times New Roman"/>
-          <w:color w:val="000000"/>
-        </w:rPr>
-        <w:t xml:space="preserve">всего </w:t>
-      </w:r>
-      <w:r>
-        <w:rPr>
-          <w:rFonts w:ascii="Times New Roman" w:hAnsi="Times New Roman" w:cs="Times New Roman"/>
-          <w:color w:val="000000"/>
-        </w:rPr>
-        <w:t>бизнес-процесса предприятия, для которого разрабатывается приложение</w:t>
-      </w:r>
-      <w:r>
-        <w:rPr>
-          <w:rFonts w:ascii="Times New Roman" w:hAnsi="Times New Roman" w:cs="Times New Roman"/>
-          <w:color w:val="000000"/>
-        </w:rPr>
-        <w:t>;</w:t>
+        <w:t>диаграмму активностей для всего бизнес-процесса предприятия, для которого разрабатывается приложение;</w:t>
       </w:r>
     </w:p>
     <w:p>
@@ -11353,14 +11381,7 @@
           <w:rFonts w:ascii="Times New Roman" w:hAnsi="Times New Roman" w:cs="Times New Roman"/>
           <w:color w:val="000000"/>
         </w:rPr>
-        <w:t>модель данных разрабатываемого приложения в виде диаграммы классов</w:t>
-      </w:r>
-      <w:r>
-        <w:rPr>
-          <w:rFonts w:ascii="Times New Roman" w:hAnsi="Times New Roman" w:cs="Times New Roman"/>
-          <w:color w:val="000000"/>
-        </w:rPr>
-        <w:t>;</w:t>
+        <w:t>модель данных разрабатываемого приложения в виде диаграммы классов;</w:t>
       </w:r>
     </w:p>
     <w:p>
@@ -11381,14 +11402,7 @@
           <w:rFonts w:ascii="Times New Roman" w:hAnsi="Times New Roman" w:cs="Times New Roman"/>
           <w:color w:val="000000"/>
         </w:rPr>
-        <w:t xml:space="preserve">диаграмму компонентов </w:t>
-      </w:r>
-      <w:r>
-        <w:rPr>
-          <w:rFonts w:ascii="Times New Roman" w:hAnsi="Times New Roman" w:cs="Times New Roman"/>
-          <w:color w:val="000000"/>
-        </w:rPr>
-        <w:t>разрабатываемого приложения;</w:t>
+        <w:t>диаграмму компонентов разрабатываемого приложения;</w:t>
       </w:r>
     </w:p>
     <w:p>
@@ -11409,49 +11423,171 @@
           <w:rFonts w:ascii="Times New Roman" w:hAnsi="Times New Roman" w:cs="Times New Roman"/>
           <w:color w:val="000000"/>
         </w:rPr>
-        <w:t>диаграмму развёртывания</w:t>
-      </w:r>
-      <w:r>
+        <w:t>диаграмму развёртывания разрабатываемого приложения.</w:t>
+      </w:r>
+    </w:p>
+    <w:p>
+      <w:pPr>
+        <w:ind w:right="-132"/>
+        <w:rPr>
+          <w:rFonts w:ascii="Times New Roman" w:hAnsi="Times New Roman" w:cs="Times New Roman"/>
+          <w:bCs/>
+        </w:rPr>
+      </w:pPr>
+      <w:r>
+        <w:rPr>
+          <w:rFonts w:ascii="Times New Roman" w:hAnsi="Times New Roman" w:cs="Times New Roman"/>
+          <w:b/>
+          <w:bCs/>
+          <w:i/>
+          <w:iCs/>
+        </w:rPr>
+        <w:t>Проверяемые компетенции</w:t>
+      </w:r>
+      <w:r>
+        <w:rPr>
+          <w:rFonts w:ascii="Times New Roman" w:hAnsi="Times New Roman" w:cs="Times New Roman"/>
+          <w:b/>
+          <w:bCs/>
+        </w:rPr>
+        <w:t xml:space="preserve">: </w:t>
+      </w:r>
+      <w:r>
+        <w:rPr>
+          <w:rFonts w:ascii="Times New Roman" w:hAnsi="Times New Roman" w:cs="Times New Roman"/>
+        </w:rPr>
+        <w:t>ПК-6,</w:t>
+      </w:r>
+      <w:r>
+        <w:rPr>
+          <w:rFonts w:ascii="Times New Roman" w:hAnsi="Times New Roman" w:cs="Times New Roman"/>
+          <w:b/>
+          <w:bCs/>
+        </w:rPr>
+        <w:t xml:space="preserve"> </w:t>
+      </w:r>
+      <w:r>
+        <w:rPr>
+          <w:rFonts w:ascii="Times New Roman" w:hAnsi="Times New Roman" w:cs="Times New Roman"/>
+          <w:bCs/>
+        </w:rPr>
+        <w:t>ПК</w:t>
+      </w:r>
+      <w:r>
+        <w:rPr>
+          <w:rFonts w:ascii="Times New Roman" w:hAnsi="Times New Roman" w:cs="Times New Roman"/>
+          <w:bCs/>
+        </w:rPr>
+        <w:t>-</w:t>
+      </w:r>
+      <w:r>
+        <w:rPr>
+          <w:rFonts w:ascii="Times New Roman" w:hAnsi="Times New Roman" w:cs="Times New Roman"/>
+          <w:bCs/>
+        </w:rPr>
+        <w:t>19</w:t>
+      </w:r>
+      <w:r>
+        <w:rPr>
+          <w:rFonts w:ascii="Times New Roman" w:hAnsi="Times New Roman" w:cs="Times New Roman"/>
+          <w:bCs/>
+        </w:rPr>
+        <w:t xml:space="preserve">, </w:t>
+      </w:r>
+      <w:r>
+        <w:rPr>
+          <w:rFonts w:ascii="Times New Roman" w:hAnsi="Times New Roman" w:cs="Times New Roman"/>
+          <w:bCs/>
+        </w:rPr>
+        <w:t>ПК-25</w:t>
+      </w:r>
+    </w:p>
+    <w:p>
+      <w:pPr>
+        <w:spacing w:after="240"/>
+        <w:ind w:right="-130"/>
+        <w:jc w:val="both"/>
         <w:rPr>
           <w:rFonts w:ascii="Times New Roman" w:hAnsi="Times New Roman" w:cs="Times New Roman"/>
           <w:color w:val="000000"/>
         </w:rPr>
-        <w:t xml:space="preserve"> разрабатываемого приложения.</w:t>
-      </w:r>
-    </w:p>
-    <w:p>
-      <w:pPr>
-        <w:rPr>
-          <w:rFonts w:ascii="Times New Roman" w:hAnsi="Times New Roman" w:cs="Times New Roman"/>
+      </w:pPr>
+      <w:r>
+        <w:rPr>
+          <w:rFonts w:ascii="Times New Roman" w:hAnsi="Times New Roman" w:cs="Times New Roman"/>
+          <w:b/>
+          <w:bCs/>
+          <w:i/>
+          <w:iCs/>
+        </w:rPr>
+        <w:t>Критерии оценивания</w:t>
+      </w:r>
+      <w:r>
+        <w:rPr>
+          <w:rFonts w:ascii="Times New Roman" w:hAnsi="Times New Roman" w:cs="Times New Roman"/>
+          <w:b/>
+          <w:bCs/>
+        </w:rPr>
+        <w:t xml:space="preserve">: </w:t>
+      </w:r>
+      <w:r>
+        <w:rPr>
+          <w:rFonts w:ascii="Times New Roman" w:hAnsi="Times New Roman" w:cs="Times New Roman"/>
+        </w:rPr>
+        <w:t>каждая</w:t>
+      </w:r>
+      <w:r>
+        <w:rPr>
+          <w:rFonts w:ascii="Times New Roman" w:hAnsi="Times New Roman" w:cs="Times New Roman"/>
+          <w:b/>
+          <w:bCs/>
+        </w:rPr>
+        <w:t xml:space="preserve"> </w:t>
+      </w:r>
+      <w:r>
+        <w:rPr>
+          <w:rFonts w:ascii="Times New Roman" w:hAnsi="Times New Roman" w:cs="Times New Roman"/>
+        </w:rPr>
+        <w:t xml:space="preserve">из пяти задач оценивается по шкале от 0 (нет решения) до 4 (продемонстрировано знание </w:t>
+      </w:r>
+      <w:r>
+        <w:rPr>
+          <w:rFonts w:ascii="Times New Roman" w:hAnsi="Times New Roman" w:cs="Times New Roman"/>
+          <w:lang w:val="en-US"/>
+        </w:rPr>
+        <w:t>UML</w:t>
+      </w:r>
+      <w:r>
+        <w:rPr>
+          <w:rFonts w:ascii="Times New Roman" w:hAnsi="Times New Roman" w:cs="Times New Roman"/>
+        </w:rPr>
+        <w:t>, предложенное решение адекватно как часть описания архитектуры системы)</w:t>
+      </w:r>
+      <w:r>
+        <w:rPr>
+          <w:rFonts w:ascii="Times New Roman" w:hAnsi="Times New Roman" w:cs="Times New Roman"/>
+          <w:bCs/>
+        </w:rPr>
+        <w:t>.</w:t>
+      </w:r>
+    </w:p>
+    <w:p>
+      <w:pPr>
+        <w:jc w:val="both"/>
+        <w:rPr>
+          <w:rFonts w:ascii="Times New Roman" w:hAnsi="Times New Roman" w:cs="Times New Roman"/>
+          <w:b/>
+          <w:bCs/>
           <w:color w:val="000000"/>
         </w:rPr>
       </w:pPr>
       <w:r>
         <w:rPr>
           <w:rFonts w:ascii="Times New Roman" w:hAnsi="Times New Roman" w:cs="Times New Roman"/>
+          <w:b/>
+          <w:bCs/>
           <w:color w:val="000000"/>
         </w:rPr>
-        <w:br w:type="page"/>
-      </w:r>
-    </w:p>
-    <w:p>
-      <w:pPr>
-        <w:jc w:val="both"/>
-        <w:rPr>
-          <w:rFonts w:ascii="Times New Roman" w:hAnsi="Times New Roman" w:cs="Times New Roman"/>
-          <w:b/>
-          <w:bCs/>
-          <w:color w:val="000000"/>
-        </w:rPr>
-      </w:pPr>
-      <w:r>
-        <w:rPr>
-          <w:rFonts w:ascii="Times New Roman" w:hAnsi="Times New Roman" w:cs="Times New Roman"/>
-          <w:b/>
-          <w:bCs/>
-          <w:color w:val="000000"/>
-        </w:rPr>
-        <w:lastRenderedPageBreak/>
         <w:t xml:space="preserve">Практика 4: </w:t>
       </w:r>
       <w:r>
@@ -11486,35 +11622,7 @@
           <w:rFonts w:ascii="Times New Roman" w:hAnsi="Times New Roman" w:cs="Times New Roman"/>
           <w:color w:val="000000"/>
         </w:rPr>
-        <w:t xml:space="preserve"> – </w:t>
-      </w:r>
-      <w:r>
-        <w:rPr>
-          <w:rFonts w:ascii="Times New Roman" w:hAnsi="Times New Roman" w:cs="Times New Roman"/>
-          <w:color w:val="000000"/>
-        </w:rPr>
-        <w:t>это довольно популярный ж</w:t>
-      </w:r>
-      <w:r>
-        <w:rPr>
-          <w:rFonts w:ascii="Times New Roman" w:hAnsi="Times New Roman" w:cs="Times New Roman"/>
-          <w:color w:val="000000"/>
-        </w:rPr>
-        <w:t>анр компьютерных игр, назван</w:t>
-      </w:r>
-      <w:r>
-        <w:rPr>
-          <w:rFonts w:ascii="Times New Roman" w:hAnsi="Times New Roman" w:cs="Times New Roman"/>
-          <w:color w:val="000000"/>
-        </w:rPr>
-        <w:t>ный</w:t>
-      </w:r>
-      <w:r>
-        <w:rPr>
-          <w:rFonts w:ascii="Times New Roman" w:hAnsi="Times New Roman" w:cs="Times New Roman"/>
-          <w:color w:val="000000"/>
-        </w:rPr>
-        <w:t xml:space="preserve"> в честь игры </w:t>
+        <w:t xml:space="preserve"> – это довольно популярный жанр компьютерных игр, названный в честь игры </w:t>
       </w:r>
       <w:r>
         <w:rPr>
@@ -11529,35 +11637,7 @@
           <w:rFonts w:ascii="Times New Roman" w:hAnsi="Times New Roman" w:cs="Times New Roman"/>
           <w:color w:val="000000"/>
         </w:rPr>
-        <w:t>, 1980 года</w:t>
-      </w:r>
-      <w:r>
-        <w:rPr>
-          <w:rFonts w:ascii="Times New Roman" w:hAnsi="Times New Roman" w:cs="Times New Roman"/>
-          <w:color w:val="000000"/>
-        </w:rPr>
-        <w:t xml:space="preserve"> </w:t>
-      </w:r>
-      <w:r>
-        <w:rPr>
-          <w:rFonts w:ascii="Times New Roman" w:hAnsi="Times New Roman" w:cs="Times New Roman"/>
-          <w:color w:val="000000"/>
-        </w:rPr>
-        <w:t>выхода</w:t>
-      </w:r>
-      <w:r>
-        <w:rPr>
-          <w:rFonts w:ascii="Times New Roman" w:hAnsi="Times New Roman" w:cs="Times New Roman"/>
-          <w:color w:val="000000"/>
-        </w:rPr>
-        <w:t xml:space="preserve">. </w:t>
-      </w:r>
-      <w:r>
-        <w:rPr>
-          <w:rFonts w:ascii="Times New Roman" w:hAnsi="Times New Roman" w:cs="Times New Roman"/>
-          <w:color w:val="000000"/>
-        </w:rPr>
-        <w:t>Характеризуется:</w:t>
+        <w:t>, 1980 года выхода. Характеризуется:</w:t>
       </w:r>
     </w:p>
     <w:p>
@@ -11578,23 +11658,7 @@
           <w:rFonts w:ascii="Times New Roman" w:hAnsi="Times New Roman" w:cs="Times New Roman"/>
           <w:color w:val="000000"/>
         </w:rPr>
-        <w:t xml:space="preserve">простой </w:t>
-      </w:r>
-      <w:proofErr w:type="spellStart"/>
-      <w:r>
-        <w:rPr>
-          <w:rFonts w:ascii="Times New Roman" w:hAnsi="Times New Roman" w:cs="Times New Roman"/>
-          <w:color w:val="000000"/>
-        </w:rPr>
-        <w:t>тайловой</w:t>
-      </w:r>
-      <w:proofErr w:type="spellEnd"/>
-      <w:r>
-        <w:rPr>
-          <w:rFonts w:ascii="Times New Roman" w:hAnsi="Times New Roman" w:cs="Times New Roman"/>
-          <w:color w:val="000000"/>
-        </w:rPr>
-        <w:t xml:space="preserve"> или консольной графикой;</w:t>
+        <w:t>простой тайловой или консольной графикой;</w:t>
       </w:r>
     </w:p>
     <w:p>
@@ -11657,21 +11721,7 @@
           <w:rFonts w:ascii="Times New Roman" w:hAnsi="Times New Roman" w:cs="Times New Roman"/>
           <w:color w:val="000000"/>
         </w:rPr>
-        <w:t>чрезвычайно развитым набором игровых правил</w:t>
-      </w:r>
-      <w:r>
-        <w:rPr>
-          <w:rFonts w:ascii="Times New Roman" w:hAnsi="Times New Roman" w:cs="Times New Roman"/>
-          <w:color w:val="000000"/>
-        </w:rPr>
-        <w:t xml:space="preserve"> (чем они и интересны с точки зрения архитектуры)</w:t>
-      </w:r>
-      <w:r>
-        <w:rPr>
-          <w:rFonts w:ascii="Times New Roman" w:hAnsi="Times New Roman" w:cs="Times New Roman"/>
-          <w:color w:val="000000"/>
-        </w:rPr>
-        <w:t>;</w:t>
+        <w:t>чрезвычайно развитым набором игровых правил (чем они и интересны с точки зрения архитектуры);</w:t>
       </w:r>
     </w:p>
     <w:p>
@@ -11692,14 +11742,7 @@
           <w:rFonts w:ascii="Times New Roman" w:hAnsi="Times New Roman" w:cs="Times New Roman"/>
           <w:color w:val="000000"/>
         </w:rPr>
-        <w:t>высокой свободой действий персонажа (так называемые «игры-песочницы»)</w:t>
-      </w:r>
-      <w:r>
-        <w:rPr>
-          <w:rFonts w:ascii="Times New Roman" w:hAnsi="Times New Roman" w:cs="Times New Roman"/>
-          <w:color w:val="000000"/>
-        </w:rPr>
-        <w:t>.</w:t>
+        <w:t>высокой свободой действий персонажа (так называемые «игры-песочницы»).</w:t>
       </w:r>
     </w:p>
     <w:p>
@@ -11755,7 +11798,6 @@
         </w:rPr>
         <w:t>://</w:t>
       </w:r>
-      <w:proofErr w:type="spellStart"/>
       <w:r>
         <w:rPr>
           <w:rFonts w:ascii="Times New Roman" w:hAnsi="Times New Roman" w:cs="Times New Roman"/>
@@ -11764,7 +11806,6 @@
         </w:rPr>
         <w:t>en</w:t>
       </w:r>
-      <w:proofErr w:type="spellEnd"/>
       <w:r>
         <w:rPr>
           <w:rFonts w:ascii="Times New Roman" w:hAnsi="Times New Roman" w:cs="Times New Roman"/>
@@ -11772,7 +11813,6 @@
         </w:rPr>
         <w:t>.</w:t>
       </w:r>
-      <w:proofErr w:type="spellStart"/>
       <w:r>
         <w:rPr>
           <w:rFonts w:ascii="Times New Roman" w:hAnsi="Times New Roman" w:cs="Times New Roman"/>
@@ -11781,7 +11821,6 @@
         </w:rPr>
         <w:t>wikipedia</w:t>
       </w:r>
-      <w:proofErr w:type="spellEnd"/>
       <w:r>
         <w:rPr>
           <w:rFonts w:ascii="Times New Roman" w:hAnsi="Times New Roman" w:cs="Times New Roman"/>
@@ -11819,7 +11858,6 @@
         </w:rPr>
         <w:t>/</w:t>
       </w:r>
-      <w:proofErr w:type="spellStart"/>
       <w:r>
         <w:rPr>
           <w:rFonts w:ascii="Times New Roman" w:hAnsi="Times New Roman" w:cs="Times New Roman"/>
@@ -11828,7 +11866,6 @@
         </w:rPr>
         <w:t>NetHack</w:t>
       </w:r>
-      <w:proofErr w:type="spellEnd"/>
     </w:p>
     <w:p>
       <w:pPr>
@@ -11858,7 +11895,6 @@
         </w:rPr>
         <w:t>://</w:t>
       </w:r>
-      <w:proofErr w:type="spellStart"/>
       <w:r>
         <w:rPr>
           <w:rFonts w:ascii="Times New Roman" w:hAnsi="Times New Roman" w:cs="Times New Roman"/>
@@ -11867,7 +11903,6 @@
         </w:rPr>
         <w:t>en</w:t>
       </w:r>
-      <w:proofErr w:type="spellEnd"/>
       <w:r>
         <w:rPr>
           <w:rFonts w:ascii="Times New Roman" w:hAnsi="Times New Roman" w:cs="Times New Roman"/>
@@ -11875,7 +11910,6 @@
         </w:rPr>
         <w:t>.</w:t>
       </w:r>
-      <w:proofErr w:type="spellStart"/>
       <w:r>
         <w:rPr>
           <w:rFonts w:ascii="Times New Roman" w:hAnsi="Times New Roman" w:cs="Times New Roman"/>
@@ -11884,7 +11918,6 @@
         </w:rPr>
         <w:t>wikipedia</w:t>
       </w:r>
-      <w:proofErr w:type="spellEnd"/>
       <w:r>
         <w:rPr>
           <w:rFonts w:ascii="Times New Roman" w:hAnsi="Times New Roman" w:cs="Times New Roman"/>
@@ -11922,7 +11955,6 @@
         </w:rPr>
         <w:t>/</w:t>
       </w:r>
-      <w:proofErr w:type="spellStart"/>
       <w:r>
         <w:rPr>
           <w:rFonts w:ascii="Times New Roman" w:hAnsi="Times New Roman" w:cs="Times New Roman"/>
@@ -11931,7 +11963,6 @@
         </w:rPr>
         <w:t>Angband</w:t>
       </w:r>
-      <w:proofErr w:type="spellEnd"/>
       <w:r>
         <w:rPr>
           <w:rFonts w:ascii="Times New Roman" w:hAnsi="Times New Roman" w:cs="Times New Roman"/>
@@ -11998,7 +12029,6 @@
         </w:rPr>
         <w:t>://</w:t>
       </w:r>
-      <w:proofErr w:type="spellStart"/>
       <w:r>
         <w:rPr>
           <w:rFonts w:ascii="Times New Roman" w:hAnsi="Times New Roman" w:cs="Times New Roman"/>
@@ -12007,7 +12037,6 @@
         </w:rPr>
         <w:t>en</w:t>
       </w:r>
-      <w:proofErr w:type="spellEnd"/>
       <w:r>
         <w:rPr>
           <w:rFonts w:ascii="Times New Roman" w:hAnsi="Times New Roman" w:cs="Times New Roman"/>
@@ -12015,7 +12044,6 @@
         </w:rPr>
         <w:t>.</w:t>
       </w:r>
-      <w:proofErr w:type="spellStart"/>
       <w:r>
         <w:rPr>
           <w:rFonts w:ascii="Times New Roman" w:hAnsi="Times New Roman" w:cs="Times New Roman"/>
@@ -12024,7 +12052,6 @@
         </w:rPr>
         <w:t>wikipedia</w:t>
       </w:r>
-      <w:proofErr w:type="spellEnd"/>
       <w:r>
         <w:rPr>
           <w:rFonts w:ascii="Times New Roman" w:hAnsi="Times New Roman" w:cs="Times New Roman"/>
@@ -12150,25 +12177,7 @@
         <w:rPr>
           <w:rFonts w:ascii="Times New Roman" w:hAnsi="Times New Roman" w:cs="Times New Roman"/>
         </w:rPr>
-        <w:t xml:space="preserve">провести анализ и построить модель предметной области </w:t>
-      </w:r>
-      <w:r>
-        <w:rPr>
-          <w:rFonts w:ascii="Times New Roman" w:hAnsi="Times New Roman" w:cs="Times New Roman"/>
-        </w:rPr>
-        <w:t xml:space="preserve">согласно принципам предметно-ориентированного проектирования </w:t>
-      </w:r>
-      <w:r>
-        <w:rPr>
-          <w:rFonts w:ascii="Times New Roman" w:hAnsi="Times New Roman" w:cs="Times New Roman"/>
-        </w:rPr>
-        <w:t>для</w:t>
-      </w:r>
-      <w:r>
-        <w:rPr>
-          <w:rFonts w:ascii="Times New Roman" w:hAnsi="Times New Roman" w:cs="Times New Roman"/>
-        </w:rPr>
-        <w:t xml:space="preserve"> такой компьютерной игры.</w:t>
+        <w:t>провести анализ и построить модель предметной области согласно принципам предметно-ориентированного проектирования для такой компьютерной игры.</w:t>
       </w:r>
     </w:p>
     <w:p>
@@ -12193,21 +12202,7 @@
           <w:rFonts w:ascii="Times New Roman" w:hAnsi="Times New Roman" w:cs="Times New Roman"/>
           <w:color w:val="000000"/>
         </w:rPr>
-        <w:t>При этом должны быть выполнены следующие ф</w:t>
-      </w:r>
-      <w:r>
-        <w:rPr>
-          <w:rFonts w:ascii="Times New Roman" w:hAnsi="Times New Roman" w:cs="Times New Roman"/>
-          <w:color w:val="000000"/>
-        </w:rPr>
-        <w:t>ункциональные требования</w:t>
-      </w:r>
-      <w:r>
-        <w:rPr>
-          <w:rFonts w:ascii="Times New Roman" w:hAnsi="Times New Roman" w:cs="Times New Roman"/>
-          <w:color w:val="000000"/>
-        </w:rPr>
-        <w:t>:</w:t>
+        <w:t>При этом должны быть выполнены следующие функциональные требования:</w:t>
       </w:r>
     </w:p>
     <w:p>
@@ -12228,21 +12223,7 @@
           <w:rFonts w:ascii="Times New Roman" w:hAnsi="Times New Roman" w:cs="Times New Roman"/>
           <w:color w:val="000000"/>
         </w:rPr>
-        <w:t>п</w:t>
-      </w:r>
-      <w:r>
-        <w:rPr>
-          <w:rFonts w:ascii="Times New Roman" w:hAnsi="Times New Roman" w:cs="Times New Roman"/>
-          <w:color w:val="000000"/>
-        </w:rPr>
-        <w:t>ерсонаж игрока, способный перемещаться по карте, управляемый с клавиатуры</w:t>
-      </w:r>
-      <w:r>
-        <w:rPr>
-          <w:rFonts w:ascii="Times New Roman" w:hAnsi="Times New Roman" w:cs="Times New Roman"/>
-          <w:color w:val="000000"/>
-        </w:rPr>
-        <w:t>;</w:t>
+        <w:t>персонаж игрока, способный перемещаться по карте, управляемый с клавиатуры;</w:t>
       </w:r>
     </w:p>
     <w:p>
@@ -12263,21 +12244,7 @@
           <w:rFonts w:ascii="Times New Roman" w:hAnsi="Times New Roman" w:cs="Times New Roman"/>
           <w:color w:val="000000"/>
         </w:rPr>
-        <w:t>к</w:t>
-      </w:r>
-      <w:r>
-        <w:rPr>
-          <w:rFonts w:ascii="Times New Roman" w:hAnsi="Times New Roman" w:cs="Times New Roman"/>
-          <w:color w:val="000000"/>
-        </w:rPr>
-        <w:t>арта обычно генерируется, но для некоторых уровней грузится из файла</w:t>
-      </w:r>
-      <w:r>
-        <w:rPr>
-          <w:rFonts w:ascii="Times New Roman" w:hAnsi="Times New Roman" w:cs="Times New Roman"/>
-          <w:color w:val="000000"/>
-        </w:rPr>
-        <w:t>;</w:t>
+        <w:t>карта обычно генерируется, но для некоторых уровней грузится из файла;</w:t>
       </w:r>
     </w:p>
     <w:p>
@@ -12298,30 +12265,7 @@
           <w:rFonts w:ascii="Times New Roman" w:hAnsi="Times New Roman" w:cs="Times New Roman"/>
           <w:color w:val="000000"/>
         </w:rPr>
-        <w:t>х</w:t>
-      </w:r>
-      <w:r>
-        <w:rPr>
-          <w:rFonts w:ascii="Times New Roman" w:hAnsi="Times New Roman" w:cs="Times New Roman"/>
-          <w:color w:val="000000"/>
-        </w:rPr>
-        <w:t xml:space="preserve">арактеристики — здоровье, сила атаки и </w:t>
-      </w:r>
-      <w:proofErr w:type="gramStart"/>
-      <w:r>
-        <w:rPr>
-          <w:rFonts w:ascii="Times New Roman" w:hAnsi="Times New Roman" w:cs="Times New Roman"/>
-          <w:color w:val="000000"/>
-        </w:rPr>
-        <w:t>т.д.</w:t>
-      </w:r>
-      <w:proofErr w:type="gramEnd"/>
-      <w:r>
-        <w:rPr>
-          <w:rFonts w:ascii="Times New Roman" w:hAnsi="Times New Roman" w:cs="Times New Roman"/>
-          <w:color w:val="000000"/>
-        </w:rPr>
-        <w:t>;</w:t>
+        <w:t>характеристики — здоровье, сила атаки и т.д.;</w:t>
       </w:r>
     </w:p>
     <w:p>
@@ -12337,35 +12281,13 @@
           <w:color w:val="000000"/>
         </w:rPr>
       </w:pPr>
-      <w:proofErr w:type="spellStart"/>
       <w:r>
         <w:rPr>
           <w:rFonts w:ascii="Times New Roman" w:hAnsi="Times New Roman" w:cs="Times New Roman"/>
           <w:color w:val="000000"/>
         </w:rPr>
-        <w:t>э</w:t>
-      </w:r>
-      <w:r>
-        <w:rPr>
-          <w:rFonts w:ascii="Times New Roman" w:hAnsi="Times New Roman" w:cs="Times New Roman"/>
-          <w:color w:val="000000"/>
-        </w:rPr>
-        <w:t>кспа</w:t>
-      </w:r>
-      <w:proofErr w:type="spellEnd"/>
-      <w:r>
-        <w:rPr>
-          <w:rFonts w:ascii="Times New Roman" w:hAnsi="Times New Roman" w:cs="Times New Roman"/>
-          <w:color w:val="000000"/>
-        </w:rPr>
-        <w:t xml:space="preserve"> и уровни персонажа, с ростом уровня повышаются характеристики</w:t>
-      </w:r>
-      <w:r>
-        <w:rPr>
-          <w:rFonts w:ascii="Times New Roman" w:hAnsi="Times New Roman" w:cs="Times New Roman"/>
-          <w:color w:val="000000"/>
-        </w:rPr>
-        <w:t>;</w:t>
+        <w:lastRenderedPageBreak/>
+        <w:t>экспа и уровни персонажа, с ростом уровня повышаются характеристики;</w:t>
       </w:r>
     </w:p>
     <w:p>
@@ -12386,21 +12308,7 @@
           <w:rFonts w:ascii="Times New Roman" w:hAnsi="Times New Roman" w:cs="Times New Roman"/>
           <w:color w:val="000000"/>
         </w:rPr>
-        <w:t>и</w:t>
-      </w:r>
-      <w:r>
-        <w:rPr>
-          <w:rFonts w:ascii="Times New Roman" w:hAnsi="Times New Roman" w:cs="Times New Roman"/>
-          <w:color w:val="000000"/>
-        </w:rPr>
-        <w:t>нвентарь персонажа, включающий элементы, влияющие на его характеристики, которые можно надеть и снять</w:t>
-      </w:r>
-      <w:r>
-        <w:rPr>
-          <w:rFonts w:ascii="Times New Roman" w:hAnsi="Times New Roman" w:cs="Times New Roman"/>
-          <w:color w:val="000000"/>
-        </w:rPr>
-        <w:t>;</w:t>
+        <w:t>инвентарь персонажа, включающий элементы, влияющие на его характеристики, которые можно надеть и снять;</w:t>
       </w:r>
     </w:p>
     <w:p>
@@ -12421,21 +12329,7 @@
           <w:rFonts w:ascii="Times New Roman" w:hAnsi="Times New Roman" w:cs="Times New Roman"/>
           <w:color w:val="000000"/>
         </w:rPr>
-        <w:t>н</w:t>
-      </w:r>
-      <w:r>
-        <w:rPr>
-          <w:rFonts w:ascii="Times New Roman" w:hAnsi="Times New Roman" w:cs="Times New Roman"/>
-          <w:color w:val="000000"/>
-        </w:rPr>
-        <w:t>есколько разных видов мобов, способных перемещаться по карте</w:t>
-      </w:r>
-      <w:r>
-        <w:rPr>
-          <w:rFonts w:ascii="Times New Roman" w:hAnsi="Times New Roman" w:cs="Times New Roman"/>
-          <w:color w:val="000000"/>
-        </w:rPr>
-        <w:t>;</w:t>
+        <w:t>несколько разных видов мобов, способных перемещаться по карте;</w:t>
       </w:r>
     </w:p>
     <w:p>
@@ -12456,21 +12350,7 @@
           <w:rFonts w:ascii="Times New Roman" w:hAnsi="Times New Roman" w:cs="Times New Roman"/>
           <w:color w:val="000000"/>
         </w:rPr>
-        <w:t>б</w:t>
-      </w:r>
-      <w:r>
-        <w:rPr>
-          <w:rFonts w:ascii="Times New Roman" w:hAnsi="Times New Roman" w:cs="Times New Roman"/>
-          <w:color w:val="000000"/>
-        </w:rPr>
-        <w:t>оевая система — движущиеся объекты, пытающиеся занять одну клетку карты, атакуют друг друга</w:t>
-      </w:r>
-      <w:r>
-        <w:rPr>
-          <w:rFonts w:ascii="Times New Roman" w:hAnsi="Times New Roman" w:cs="Times New Roman"/>
-          <w:color w:val="000000"/>
-        </w:rPr>
-        <w:t>;</w:t>
+        <w:t>боевая система — движущиеся объекты, пытающиеся занять одну клетку карты, атакуют друг друга;</w:t>
       </w:r>
     </w:p>
     <w:p>
@@ -12496,6 +12376,137 @@
     </w:p>
     <w:p>
       <w:pPr>
+        <w:ind w:right="-132"/>
+        <w:rPr>
+          <w:rFonts w:ascii="Times New Roman" w:hAnsi="Times New Roman" w:cs="Times New Roman"/>
+          <w:bCs/>
+        </w:rPr>
+      </w:pPr>
+      <w:r>
+        <w:rPr>
+          <w:rFonts w:ascii="Times New Roman" w:hAnsi="Times New Roman" w:cs="Times New Roman"/>
+          <w:b/>
+          <w:bCs/>
+          <w:i/>
+          <w:iCs/>
+        </w:rPr>
+        <w:t>Проверяемые компетенции</w:t>
+      </w:r>
+      <w:r>
+        <w:rPr>
+          <w:rFonts w:ascii="Times New Roman" w:hAnsi="Times New Roman" w:cs="Times New Roman"/>
+          <w:b/>
+          <w:bCs/>
+        </w:rPr>
+        <w:t xml:space="preserve">: </w:t>
+      </w:r>
+      <w:r>
+        <w:rPr>
+          <w:rFonts w:ascii="Times New Roman" w:hAnsi="Times New Roman" w:cs="Times New Roman"/>
+        </w:rPr>
+        <w:t>ПК-6,</w:t>
+      </w:r>
+      <w:r>
+        <w:rPr>
+          <w:rFonts w:ascii="Times New Roman" w:hAnsi="Times New Roman" w:cs="Times New Roman"/>
+          <w:b/>
+          <w:bCs/>
+        </w:rPr>
+        <w:t xml:space="preserve"> </w:t>
+      </w:r>
+      <w:r>
+        <w:rPr>
+          <w:rFonts w:ascii="Times New Roman" w:hAnsi="Times New Roman" w:cs="Times New Roman"/>
+          <w:bCs/>
+        </w:rPr>
+        <w:t>ПК</w:t>
+      </w:r>
+      <w:r>
+        <w:rPr>
+          <w:rFonts w:ascii="Times New Roman" w:hAnsi="Times New Roman" w:cs="Times New Roman"/>
+          <w:bCs/>
+        </w:rPr>
+        <w:t>-</w:t>
+      </w:r>
+      <w:r>
+        <w:rPr>
+          <w:rFonts w:ascii="Times New Roman" w:hAnsi="Times New Roman" w:cs="Times New Roman"/>
+          <w:bCs/>
+        </w:rPr>
+        <w:t>19</w:t>
+      </w:r>
+      <w:r>
+        <w:rPr>
+          <w:rFonts w:ascii="Times New Roman" w:hAnsi="Times New Roman" w:cs="Times New Roman"/>
+          <w:bCs/>
+        </w:rPr>
+        <w:t xml:space="preserve">, </w:t>
+      </w:r>
+      <w:r>
+        <w:rPr>
+          <w:rFonts w:ascii="Times New Roman" w:hAnsi="Times New Roman" w:cs="Times New Roman"/>
+          <w:bCs/>
+        </w:rPr>
+        <w:t>ПК-25</w:t>
+      </w:r>
+    </w:p>
+    <w:p>
+      <w:pPr>
+        <w:spacing w:after="240"/>
+        <w:ind w:right="-130"/>
+        <w:jc w:val="both"/>
+        <w:rPr>
+          <w:rFonts w:ascii="Times New Roman" w:hAnsi="Times New Roman" w:cs="Times New Roman"/>
+          <w:color w:val="000000"/>
+        </w:rPr>
+      </w:pPr>
+      <w:r>
+        <w:rPr>
+          <w:rFonts w:ascii="Times New Roman" w:hAnsi="Times New Roman" w:cs="Times New Roman"/>
+          <w:b/>
+          <w:bCs/>
+          <w:i/>
+          <w:iCs/>
+        </w:rPr>
+        <w:t>Критерии оценивания</w:t>
+      </w:r>
+      <w:r>
+        <w:rPr>
+          <w:rFonts w:ascii="Times New Roman" w:hAnsi="Times New Roman" w:cs="Times New Roman"/>
+          <w:b/>
+          <w:bCs/>
+        </w:rPr>
+        <w:t xml:space="preserve">: </w:t>
+      </w:r>
+      <w:r>
+        <w:rPr>
+          <w:rFonts w:ascii="Times New Roman" w:hAnsi="Times New Roman" w:cs="Times New Roman"/>
+        </w:rPr>
+        <w:t xml:space="preserve">задача оценивается по шкале от 0 (нет решения) до 10 (продемонстрировано знание </w:t>
+      </w:r>
+      <w:r>
+        <w:rPr>
+          <w:rFonts w:ascii="Times New Roman" w:hAnsi="Times New Roman" w:cs="Times New Roman"/>
+          <w:lang w:val="en-US"/>
+        </w:rPr>
+        <w:t>UML</w:t>
+      </w:r>
+      <w:r>
+        <w:rPr>
+          <w:rFonts w:ascii="Times New Roman" w:hAnsi="Times New Roman" w:cs="Times New Roman"/>
+        </w:rPr>
+        <w:t>, умение выполнить грамотную декомпозицию предметной области, разработана и грамотно описана качественная архитектура)</w:t>
+      </w:r>
+      <w:r>
+        <w:rPr>
+          <w:rFonts w:ascii="Times New Roman" w:hAnsi="Times New Roman" w:cs="Times New Roman"/>
+          <w:bCs/>
+        </w:rPr>
+        <w:t>.</w:t>
+      </w:r>
+    </w:p>
+    <w:p>
+      <w:pPr>
         <w:jc w:val="both"/>
         <w:rPr>
           <w:rFonts w:ascii="Times New Roman" w:hAnsi="Times New Roman" w:cs="Times New Roman"/>
@@ -12576,23 +12587,7 @@
           <w:rFonts w:ascii="Times New Roman" w:hAnsi="Times New Roman" w:cs="Times New Roman"/>
           <w:color w:val="000000"/>
         </w:rPr>
-        <w:t xml:space="preserve">использовать в </w:t>
-      </w:r>
-      <w:proofErr w:type="spellStart"/>
-      <w:r>
-        <w:rPr>
-          <w:rFonts w:ascii="Times New Roman" w:hAnsi="Times New Roman" w:cs="Times New Roman"/>
-          <w:color w:val="000000"/>
-        </w:rPr>
-        <w:t>Roguelike</w:t>
-      </w:r>
-      <w:proofErr w:type="spellEnd"/>
-      <w:r>
-        <w:rPr>
-          <w:rFonts w:ascii="Times New Roman" w:hAnsi="Times New Roman" w:cs="Times New Roman"/>
-          <w:color w:val="000000"/>
-        </w:rPr>
-        <w:t xml:space="preserve"> паттерн "Стратегия" для поддержки различных поведений мобов;</w:t>
+        <w:t>использовать в Roguelike паттерн "Стратегия" для поддержки различных поведений мобов;</w:t>
       </w:r>
     </w:p>
     <w:p>
@@ -12613,99 +12608,198 @@
           <w:rFonts w:ascii="Times New Roman" w:hAnsi="Times New Roman" w:cs="Times New Roman"/>
           <w:color w:val="000000"/>
         </w:rPr>
-        <w:t xml:space="preserve">используя </w:t>
-      </w:r>
-      <w:proofErr w:type="gramStart"/>
-      <w:r>
+        <w:t>используя паттерн "Декоратор", реализовать для игрока возможность конфузить мобов. Моб, находящийся под эффектом конфузии, перемещается, случайно выбирая соседнюю клетку. Эффект должен быть временным.</w:t>
+      </w:r>
+    </w:p>
+    <w:p>
+      <w:pPr>
+        <w:jc w:val="both"/>
+        <w:rPr>
+          <w:rFonts w:ascii="Times New Roman" w:hAnsi="Times New Roman" w:cs="Times New Roman"/>
+        </w:rPr>
+      </w:pPr>
+      <w:r>
+        <w:rPr>
+          <w:rFonts w:ascii="Times New Roman" w:hAnsi="Times New Roman" w:cs="Times New Roman"/>
+        </w:rPr>
+        <w:t>Результатом работы должна быть диаграмма классов, описывающая применение данных шаблонов в архитектуре игры.</w:t>
+      </w:r>
+    </w:p>
+    <w:p>
+      <w:pPr>
+        <w:jc w:val="both"/>
+        <w:rPr>
+          <w:rFonts w:ascii="Times New Roman" w:hAnsi="Times New Roman" w:cs="Times New Roman"/>
+        </w:rPr>
+      </w:pPr>
+    </w:p>
+    <w:p>
+      <w:pPr>
+        <w:ind w:right="-132"/>
+        <w:rPr>
+          <w:rFonts w:ascii="Times New Roman" w:hAnsi="Times New Roman" w:cs="Times New Roman"/>
+          <w:bCs/>
+        </w:rPr>
+      </w:pPr>
+      <w:r>
+        <w:rPr>
+          <w:rFonts w:ascii="Times New Roman" w:hAnsi="Times New Roman" w:cs="Times New Roman"/>
+          <w:b/>
+          <w:bCs/>
+          <w:i/>
+          <w:iCs/>
+        </w:rPr>
+        <w:t>Проверяемые компетенции</w:t>
+      </w:r>
+      <w:r>
+        <w:rPr>
+          <w:rFonts w:ascii="Times New Roman" w:hAnsi="Times New Roman" w:cs="Times New Roman"/>
+          <w:b/>
+          <w:bCs/>
+        </w:rPr>
+        <w:t>:</w:t>
+      </w:r>
+      <w:r>
+        <w:rPr>
+          <w:rFonts w:ascii="Times New Roman" w:hAnsi="Times New Roman" w:cs="Times New Roman"/>
+          <w:bCs/>
+        </w:rPr>
+        <w:t xml:space="preserve"> </w:t>
+      </w:r>
+      <w:r>
+        <w:rPr>
+          <w:rFonts w:ascii="Times New Roman" w:hAnsi="Times New Roman" w:cs="Times New Roman"/>
+        </w:rPr>
+        <w:t>ПК-6,</w:t>
+      </w:r>
+      <w:r>
+        <w:rPr>
+          <w:rFonts w:ascii="Times New Roman" w:hAnsi="Times New Roman" w:cs="Times New Roman"/>
+          <w:b/>
+          <w:bCs/>
+        </w:rPr>
+        <w:t xml:space="preserve"> </w:t>
+      </w:r>
+      <w:r>
+        <w:rPr>
+          <w:rFonts w:ascii="Times New Roman" w:hAnsi="Times New Roman" w:cs="Times New Roman"/>
+          <w:bCs/>
+        </w:rPr>
+        <w:t>ПК</w:t>
+      </w:r>
+      <w:r>
+        <w:rPr>
+          <w:rFonts w:ascii="Times New Roman" w:hAnsi="Times New Roman" w:cs="Times New Roman"/>
+          <w:bCs/>
+        </w:rPr>
+        <w:t>-</w:t>
+      </w:r>
+      <w:r>
+        <w:rPr>
+          <w:rFonts w:ascii="Times New Roman" w:hAnsi="Times New Roman" w:cs="Times New Roman"/>
+          <w:bCs/>
+        </w:rPr>
+        <w:t>19</w:t>
+      </w:r>
+      <w:r>
+        <w:rPr>
+          <w:rFonts w:ascii="Times New Roman" w:hAnsi="Times New Roman" w:cs="Times New Roman"/>
+          <w:bCs/>
+        </w:rPr>
+        <w:t xml:space="preserve">, </w:t>
+      </w:r>
+      <w:r>
+        <w:rPr>
+          <w:rFonts w:ascii="Times New Roman" w:hAnsi="Times New Roman" w:cs="Times New Roman"/>
+          <w:bCs/>
+        </w:rPr>
+        <w:t>ПК-22, ПК-25, ПК-27</w:t>
+      </w:r>
+    </w:p>
+    <w:p>
+      <w:pPr>
+        <w:spacing w:after="240"/>
+        <w:ind w:right="-130"/>
+        <w:jc w:val="both"/>
         <w:rPr>
           <w:rFonts w:ascii="Times New Roman" w:hAnsi="Times New Roman" w:cs="Times New Roman"/>
           <w:color w:val="000000"/>
         </w:rPr>
-        <w:t>паттерн</w:t>
-      </w:r>
-      <w:proofErr w:type="gramEnd"/>
-      <w:r>
-        <w:rPr>
-          <w:rFonts w:ascii="Times New Roman" w:hAnsi="Times New Roman" w:cs="Times New Roman"/>
+      </w:pPr>
+      <w:r>
+        <w:rPr>
+          <w:rFonts w:ascii="Times New Roman" w:hAnsi="Times New Roman" w:cs="Times New Roman"/>
+          <w:b/>
+          <w:bCs/>
+          <w:i/>
+          <w:iCs/>
+        </w:rPr>
+        <w:t>Критерии оценивания</w:t>
+      </w:r>
+      <w:r>
+        <w:rPr>
+          <w:rFonts w:ascii="Times New Roman" w:hAnsi="Times New Roman" w:cs="Times New Roman"/>
+          <w:b/>
+          <w:bCs/>
+        </w:rPr>
+        <w:t xml:space="preserve">: </w:t>
+      </w:r>
+      <w:r>
+        <w:rPr>
+          <w:rFonts w:ascii="Times New Roman" w:hAnsi="Times New Roman" w:cs="Times New Roman"/>
+        </w:rPr>
+        <w:t xml:space="preserve">задача оценивается по шкале от 0 (нет решения) до 10 (продемонстрировано знание </w:t>
+      </w:r>
+      <w:r>
+        <w:rPr>
+          <w:rFonts w:ascii="Times New Roman" w:hAnsi="Times New Roman" w:cs="Times New Roman"/>
+          <w:lang w:val="en-US"/>
+        </w:rPr>
+        <w:t>UML</w:t>
+      </w:r>
+      <w:r>
+        <w:rPr>
+          <w:rFonts w:ascii="Times New Roman" w:hAnsi="Times New Roman" w:cs="Times New Roman"/>
+        </w:rPr>
+        <w:t>, умение выполнить грамотную декомпозицию предметной области, разработана и грамотно описана качественная архитектура)</w:t>
+      </w:r>
+      <w:r>
+        <w:rPr>
+          <w:rFonts w:ascii="Times New Roman" w:hAnsi="Times New Roman" w:cs="Times New Roman"/>
+          <w:bCs/>
+        </w:rPr>
+        <w:t>.</w:t>
+      </w:r>
+    </w:p>
+    <w:p>
+      <w:pPr>
+        <w:jc w:val="both"/>
+        <w:rPr>
+          <w:rFonts w:ascii="Times New Roman" w:hAnsi="Times New Roman" w:cs="Times New Roman"/>
+          <w:b/>
+          <w:bCs/>
           <w:color w:val="000000"/>
         </w:rPr>
-        <w:t xml:space="preserve"> "Декоратор", реализовать для игрока возможность конфузить мобов. Моб, находящийся под эффектом </w:t>
-      </w:r>
-      <w:proofErr w:type="spellStart"/>
-      <w:r>
-        <w:rPr>
-          <w:rFonts w:ascii="Times New Roman" w:hAnsi="Times New Roman" w:cs="Times New Roman"/>
+      </w:pPr>
+    </w:p>
+    <w:p>
+      <w:pPr>
+        <w:jc w:val="both"/>
+        <w:rPr>
+          <w:rFonts w:ascii="Times New Roman" w:hAnsi="Times New Roman" w:cs="Times New Roman"/>
+          <w:b/>
+          <w:bCs/>
           <w:color w:val="000000"/>
         </w:rPr>
-        <w:t>конфузии</w:t>
-      </w:r>
-      <w:proofErr w:type="spellEnd"/>
-      <w:r>
-        <w:rPr>
-          <w:rFonts w:ascii="Times New Roman" w:hAnsi="Times New Roman" w:cs="Times New Roman"/>
+      </w:pPr>
+      <w:r>
+        <w:rPr>
+          <w:rFonts w:ascii="Times New Roman" w:hAnsi="Times New Roman" w:cs="Times New Roman"/>
+          <w:b/>
+          <w:bCs/>
           <w:color w:val="000000"/>
         </w:rPr>
-        <w:t>, перемещается, случайно выбирая соседнюю клетку. Эффект должен быть временным.</w:t>
-      </w:r>
-    </w:p>
-    <w:p>
-      <w:pPr>
-        <w:jc w:val="both"/>
-        <w:rPr>
-          <w:rFonts w:ascii="Times New Roman" w:hAnsi="Times New Roman" w:cs="Times New Roman"/>
-        </w:rPr>
-      </w:pPr>
-      <w:r>
-        <w:rPr>
-          <w:rFonts w:ascii="Times New Roman" w:hAnsi="Times New Roman" w:cs="Times New Roman"/>
-        </w:rPr>
-        <w:t>Результатом работы должна быть диаграмма классов, описывающая применение данных шаблонов в архитектуре игры.</w:t>
-      </w:r>
-    </w:p>
-    <w:p>
-      <w:pPr>
-        <w:jc w:val="both"/>
-        <w:rPr>
-          <w:rFonts w:ascii="Times New Roman" w:hAnsi="Times New Roman" w:cs="Times New Roman"/>
-        </w:rPr>
-      </w:pPr>
-    </w:p>
-    <w:p>
-      <w:pPr>
-        <w:jc w:val="both"/>
-        <w:rPr>
-          <w:rFonts w:ascii="Times New Roman" w:hAnsi="Times New Roman" w:cs="Times New Roman"/>
-          <w:b/>
-          <w:bCs/>
-          <w:color w:val="000000"/>
-        </w:rPr>
-      </w:pPr>
-      <w:r>
-        <w:rPr>
-          <w:rFonts w:ascii="Times New Roman" w:hAnsi="Times New Roman" w:cs="Times New Roman"/>
-          <w:b/>
-          <w:bCs/>
-          <w:color w:val="000000"/>
-        </w:rPr>
-        <w:t xml:space="preserve">Практика </w:t>
-      </w:r>
-      <w:r>
-        <w:rPr>
-          <w:rFonts w:ascii="Times New Roman" w:hAnsi="Times New Roman" w:cs="Times New Roman"/>
-          <w:b/>
-          <w:bCs/>
-          <w:color w:val="000000"/>
-        </w:rPr>
-        <w:t>6</w:t>
-      </w:r>
-      <w:r>
-        <w:rPr>
-          <w:rFonts w:ascii="Times New Roman" w:hAnsi="Times New Roman" w:cs="Times New Roman"/>
-          <w:b/>
-          <w:bCs/>
-          <w:color w:val="000000"/>
-        </w:rPr>
-        <w:t xml:space="preserve">: </w:t>
+        <w:t xml:space="preserve">Практика 6: </w:t>
       </w:r>
       <w:r>
         <w:rPr>
@@ -12724,16 +12818,7 @@
           <w:bCs/>
           <w:color w:val="000000"/>
         </w:rPr>
-        <w:t xml:space="preserve">, </w:t>
-      </w:r>
-      <w:r>
-        <w:rPr>
-          <w:rFonts w:ascii="Times New Roman" w:hAnsi="Times New Roman" w:cs="Times New Roman"/>
-          <w:b/>
-          <w:bCs/>
-          <w:color w:val="000000"/>
-        </w:rPr>
-        <w:t>порождающие шаблоны</w:t>
+        <w:t>, порождающие шаблоны</w:t>
       </w:r>
     </w:p>
     <w:p>
@@ -12812,82 +12897,195 @@
           <w:rFonts w:ascii="Times New Roman" w:hAnsi="Times New Roman" w:cs="Times New Roman"/>
           <w:color w:val="000000"/>
         </w:rPr>
-        <w:t xml:space="preserve">использовать шаблон «Прототип» для поддержки клонирования персонажей и предметов (например, как результат применения персонажем заклинания либо как </w:t>
-      </w:r>
-      <w:r>
+        <w:t>использовать шаблон «Прототип» для поддержки клонирования персонажей и предметов (например, как результат применения персонажем заклинания либо как свойство некоторых мобов – для игр подобного жанра типично «размножение» слабых противников на карте, например, грибов или мышей, при этом клонированный объект получает характеристики своего «родителя»).</w:t>
+      </w:r>
+    </w:p>
+    <w:p>
+      <w:pPr>
+        <w:jc w:val="both"/>
+        <w:rPr>
+          <w:rFonts w:ascii="Times New Roman" w:hAnsi="Times New Roman" w:cs="Times New Roman"/>
+        </w:rPr>
+      </w:pPr>
+      <w:r>
+        <w:rPr>
+          <w:rFonts w:ascii="Times New Roman" w:hAnsi="Times New Roman" w:cs="Times New Roman"/>
+        </w:rPr>
+        <w:t>Результатом работы должна быть диаграмма классов, описывающая применение данных шаблонов в архитектуре игры.</w:t>
+      </w:r>
+    </w:p>
+    <w:p>
+      <w:pPr>
+        <w:jc w:val="both"/>
+        <w:rPr>
+          <w:rFonts w:ascii="Times New Roman" w:hAnsi="Times New Roman" w:cs="Times New Roman"/>
+        </w:rPr>
+      </w:pPr>
+    </w:p>
+    <w:p>
+      <w:pPr>
+        <w:ind w:right="-132"/>
+        <w:rPr>
+          <w:rFonts w:ascii="Times New Roman" w:hAnsi="Times New Roman" w:cs="Times New Roman"/>
+          <w:bCs/>
+        </w:rPr>
+      </w:pPr>
+      <w:r>
+        <w:rPr>
+          <w:rFonts w:ascii="Times New Roman" w:hAnsi="Times New Roman" w:cs="Times New Roman"/>
+          <w:b/>
+          <w:bCs/>
+          <w:i/>
+          <w:iCs/>
+        </w:rPr>
+        <w:t>Проверяемые компетенции</w:t>
+      </w:r>
+      <w:r>
+        <w:rPr>
+          <w:rFonts w:ascii="Times New Roman" w:hAnsi="Times New Roman" w:cs="Times New Roman"/>
+          <w:b/>
+          <w:bCs/>
+        </w:rPr>
+        <w:t>:</w:t>
+      </w:r>
+      <w:r>
+        <w:rPr>
+          <w:rFonts w:ascii="Times New Roman" w:hAnsi="Times New Roman" w:cs="Times New Roman"/>
+          <w:bCs/>
+        </w:rPr>
+        <w:t xml:space="preserve"> </w:t>
+      </w:r>
+      <w:r>
+        <w:rPr>
+          <w:rFonts w:ascii="Times New Roman" w:hAnsi="Times New Roman" w:cs="Times New Roman"/>
+        </w:rPr>
+        <w:t>ПК-6,</w:t>
+      </w:r>
+      <w:r>
+        <w:rPr>
+          <w:rFonts w:ascii="Times New Roman" w:hAnsi="Times New Roman" w:cs="Times New Roman"/>
+          <w:b/>
+          <w:bCs/>
+        </w:rPr>
+        <w:t xml:space="preserve"> </w:t>
+      </w:r>
+      <w:r>
+        <w:rPr>
+          <w:rFonts w:ascii="Times New Roman" w:hAnsi="Times New Roman" w:cs="Times New Roman"/>
+          <w:bCs/>
+        </w:rPr>
+        <w:t>ПК</w:t>
+      </w:r>
+      <w:r>
+        <w:rPr>
+          <w:rFonts w:ascii="Times New Roman" w:hAnsi="Times New Roman" w:cs="Times New Roman"/>
+          <w:bCs/>
+        </w:rPr>
+        <w:t>-</w:t>
+      </w:r>
+      <w:r>
+        <w:rPr>
+          <w:rFonts w:ascii="Times New Roman" w:hAnsi="Times New Roman" w:cs="Times New Roman"/>
+          <w:bCs/>
+        </w:rPr>
+        <w:t>19</w:t>
+      </w:r>
+      <w:r>
+        <w:rPr>
+          <w:rFonts w:ascii="Times New Roman" w:hAnsi="Times New Roman" w:cs="Times New Roman"/>
+          <w:bCs/>
+        </w:rPr>
+        <w:t xml:space="preserve">, </w:t>
+      </w:r>
+      <w:r>
+        <w:rPr>
+          <w:rFonts w:ascii="Times New Roman" w:hAnsi="Times New Roman" w:cs="Times New Roman"/>
+          <w:bCs/>
+        </w:rPr>
+        <w:t>ПК-22, ПК-25, ПК-27</w:t>
+      </w:r>
+    </w:p>
+    <w:p>
+      <w:pPr>
+        <w:spacing w:after="240"/>
+        <w:ind w:right="-130"/>
+        <w:jc w:val="both"/>
         <w:rPr>
           <w:rFonts w:ascii="Times New Roman" w:hAnsi="Times New Roman" w:cs="Times New Roman"/>
           <w:color w:val="000000"/>
         </w:rPr>
-        <w:lastRenderedPageBreak/>
-        <w:t>свойство некоторых мобов – для игр подобного жанра типично «размножение» слабых противников на карте, например, грибов или мышей, при этом клонированный объект получает характеристики своего «родителя»)</w:t>
-      </w:r>
-      <w:r>
-        <w:rPr>
-          <w:rFonts w:ascii="Times New Roman" w:hAnsi="Times New Roman" w:cs="Times New Roman"/>
+      </w:pPr>
+      <w:r>
+        <w:rPr>
+          <w:rFonts w:ascii="Times New Roman" w:hAnsi="Times New Roman" w:cs="Times New Roman"/>
+          <w:b/>
+          <w:bCs/>
+          <w:i/>
+          <w:iCs/>
+        </w:rPr>
+        <w:t>Критерии оценивания</w:t>
+      </w:r>
+      <w:r>
+        <w:rPr>
+          <w:rFonts w:ascii="Times New Roman" w:hAnsi="Times New Roman" w:cs="Times New Roman"/>
+          <w:b/>
+          <w:bCs/>
+        </w:rPr>
+        <w:t xml:space="preserve">: </w:t>
+      </w:r>
+      <w:r>
+        <w:rPr>
+          <w:rFonts w:ascii="Times New Roman" w:hAnsi="Times New Roman" w:cs="Times New Roman"/>
+        </w:rPr>
+        <w:t xml:space="preserve">задача оценивается по шкале от 0 (нет решения) до 10 (продемонстрировано знание </w:t>
+      </w:r>
+      <w:r>
+        <w:rPr>
+          <w:rFonts w:ascii="Times New Roman" w:hAnsi="Times New Roman" w:cs="Times New Roman"/>
+          <w:lang w:val="en-US"/>
+        </w:rPr>
+        <w:t>UML</w:t>
+      </w:r>
+      <w:r>
+        <w:rPr>
+          <w:rFonts w:ascii="Times New Roman" w:hAnsi="Times New Roman" w:cs="Times New Roman"/>
+        </w:rPr>
+        <w:t>, умение выполнить грамотную декомпозицию предметной области, разработана и грамотно описана качественная архитектура)</w:t>
+      </w:r>
+      <w:r>
+        <w:rPr>
+          <w:rFonts w:ascii="Times New Roman" w:hAnsi="Times New Roman" w:cs="Times New Roman"/>
+          <w:bCs/>
+        </w:rPr>
+        <w:t>.</w:t>
+      </w:r>
+    </w:p>
+    <w:p>
+      <w:pPr>
+        <w:jc w:val="both"/>
+        <w:rPr>
+          <w:rFonts w:ascii="Times New Roman" w:hAnsi="Times New Roman" w:cs="Times New Roman"/>
+        </w:rPr>
+      </w:pPr>
+    </w:p>
+    <w:p>
+      <w:pPr>
+        <w:jc w:val="both"/>
+        <w:rPr>
+          <w:rFonts w:ascii="Times New Roman" w:hAnsi="Times New Roman" w:cs="Times New Roman"/>
+          <w:b/>
+          <w:bCs/>
           <w:color w:val="000000"/>
         </w:rPr>
-        <w:t>.</w:t>
-      </w:r>
-    </w:p>
-    <w:p>
-      <w:pPr>
-        <w:jc w:val="both"/>
-        <w:rPr>
-          <w:rFonts w:ascii="Times New Roman" w:hAnsi="Times New Roman" w:cs="Times New Roman"/>
-        </w:rPr>
-      </w:pPr>
-      <w:r>
-        <w:rPr>
-          <w:rFonts w:ascii="Times New Roman" w:hAnsi="Times New Roman" w:cs="Times New Roman"/>
-        </w:rPr>
-        <w:t>Результатом работы должна быть диаграмма классов, описывающая применение данных шаблонов в архитектуре игры.</w:t>
-      </w:r>
-    </w:p>
-    <w:p>
-      <w:pPr>
-        <w:jc w:val="both"/>
-        <w:rPr>
-          <w:rFonts w:ascii="Times New Roman" w:hAnsi="Times New Roman" w:cs="Times New Roman"/>
-        </w:rPr>
-      </w:pPr>
-    </w:p>
-    <w:p>
-      <w:pPr>
-        <w:jc w:val="both"/>
+      </w:pPr>
+      <w:r>
         <w:rPr>
           <w:rFonts w:ascii="Times New Roman" w:hAnsi="Times New Roman" w:cs="Times New Roman"/>
           <w:b/>
           <w:bCs/>
           <w:color w:val="000000"/>
         </w:rPr>
-      </w:pPr>
-      <w:r>
-        <w:rPr>
-          <w:rFonts w:ascii="Times New Roman" w:hAnsi="Times New Roman" w:cs="Times New Roman"/>
-          <w:b/>
-          <w:bCs/>
-          <w:color w:val="000000"/>
-        </w:rPr>
-        <w:t xml:space="preserve">Практика </w:t>
-      </w:r>
-      <w:r>
-        <w:rPr>
-          <w:rFonts w:ascii="Times New Roman" w:hAnsi="Times New Roman" w:cs="Times New Roman"/>
-          <w:b/>
-          <w:bCs/>
-          <w:color w:val="000000"/>
-        </w:rPr>
-        <w:t>7</w:t>
-      </w:r>
-      <w:r>
-        <w:rPr>
-          <w:rFonts w:ascii="Times New Roman" w:hAnsi="Times New Roman" w:cs="Times New Roman"/>
-          <w:b/>
-          <w:bCs/>
-          <w:color w:val="000000"/>
-        </w:rPr>
-        <w:t xml:space="preserve">: </w:t>
+        <w:t xml:space="preserve">Практика 7: </w:t>
       </w:r>
       <w:r>
         <w:rPr>
@@ -12906,16 +13104,175 @@
           <w:bCs/>
           <w:color w:val="000000"/>
         </w:rPr>
+        <w:t>, поведенческие шаблоны</w:t>
+      </w:r>
+    </w:p>
+    <w:p>
+      <w:pPr>
+        <w:jc w:val="both"/>
+        <w:rPr>
+          <w:rFonts w:ascii="Times New Roman" w:hAnsi="Times New Roman" w:cs="Times New Roman"/>
+        </w:rPr>
+      </w:pPr>
+      <w:r>
+        <w:rPr>
+          <w:rFonts w:ascii="Times New Roman" w:hAnsi="Times New Roman" w:cs="Times New Roman"/>
+          <w:color w:val="000000"/>
+        </w:rPr>
+        <w:lastRenderedPageBreak/>
+        <w:t xml:space="preserve">Модифицировать модель игры, построенную на предыдущей практике, чтобы использовать в Roguelike шаблон "Команда" для поддержки взаимодействия с пользователем. </w:t>
+      </w:r>
+      <w:r>
+        <w:rPr>
+          <w:rFonts w:ascii="Times New Roman" w:hAnsi="Times New Roman" w:cs="Times New Roman"/>
+        </w:rPr>
+        <w:t>Результатом работы должна быть диаграмма классов, описывающая применение этого шаблона в архитектуре игры.</w:t>
+      </w:r>
+    </w:p>
+    <w:p>
+      <w:pPr>
+        <w:jc w:val="both"/>
+        <w:rPr>
+          <w:rFonts w:ascii="Times New Roman" w:hAnsi="Times New Roman" w:cs="Times New Roman"/>
+        </w:rPr>
+      </w:pPr>
+    </w:p>
+    <w:p>
+      <w:pPr>
+        <w:ind w:right="-132"/>
+        <w:rPr>
+          <w:rFonts w:ascii="Times New Roman" w:hAnsi="Times New Roman" w:cs="Times New Roman"/>
+          <w:bCs/>
+        </w:rPr>
+      </w:pPr>
+      <w:r>
+        <w:rPr>
+          <w:rFonts w:ascii="Times New Roman" w:hAnsi="Times New Roman" w:cs="Times New Roman"/>
+          <w:b/>
+          <w:bCs/>
+          <w:i/>
+          <w:iCs/>
+        </w:rPr>
+        <w:t>Проверяемые компетенции</w:t>
+      </w:r>
+      <w:r>
+        <w:rPr>
+          <w:rFonts w:ascii="Times New Roman" w:hAnsi="Times New Roman" w:cs="Times New Roman"/>
+          <w:b/>
+          <w:bCs/>
+        </w:rPr>
+        <w:t>:</w:t>
+      </w:r>
+      <w:r>
+        <w:rPr>
+          <w:rFonts w:ascii="Times New Roman" w:hAnsi="Times New Roman" w:cs="Times New Roman"/>
+          <w:bCs/>
+        </w:rPr>
+        <w:t xml:space="preserve"> </w:t>
+      </w:r>
+      <w:r>
+        <w:rPr>
+          <w:rFonts w:ascii="Times New Roman" w:hAnsi="Times New Roman" w:cs="Times New Roman"/>
+        </w:rPr>
+        <w:t>ПК-6,</w:t>
+      </w:r>
+      <w:r>
+        <w:rPr>
+          <w:rFonts w:ascii="Times New Roman" w:hAnsi="Times New Roman" w:cs="Times New Roman"/>
+          <w:b/>
+          <w:bCs/>
+        </w:rPr>
+        <w:t xml:space="preserve"> </w:t>
+      </w:r>
+      <w:r>
+        <w:rPr>
+          <w:rFonts w:ascii="Times New Roman" w:hAnsi="Times New Roman" w:cs="Times New Roman"/>
+          <w:bCs/>
+        </w:rPr>
+        <w:t>ПК</w:t>
+      </w:r>
+      <w:r>
+        <w:rPr>
+          <w:rFonts w:ascii="Times New Roman" w:hAnsi="Times New Roman" w:cs="Times New Roman"/>
+          <w:bCs/>
+        </w:rPr>
+        <w:t>-</w:t>
+      </w:r>
+      <w:r>
+        <w:rPr>
+          <w:rFonts w:ascii="Times New Roman" w:hAnsi="Times New Roman" w:cs="Times New Roman"/>
+          <w:bCs/>
+        </w:rPr>
+        <w:t>19</w:t>
+      </w:r>
+      <w:r>
+        <w:rPr>
+          <w:rFonts w:ascii="Times New Roman" w:hAnsi="Times New Roman" w:cs="Times New Roman"/>
+          <w:bCs/>
+        </w:rPr>
         <w:t xml:space="preserve">, </w:t>
       </w:r>
       <w:r>
         <w:rPr>
           <w:rFonts w:ascii="Times New Roman" w:hAnsi="Times New Roman" w:cs="Times New Roman"/>
+          <w:bCs/>
+        </w:rPr>
+        <w:t>ПК-22, ПК-25, ПК-27</w:t>
+      </w:r>
+    </w:p>
+    <w:p>
+      <w:pPr>
+        <w:spacing w:after="240"/>
+        <w:ind w:right="-130"/>
+        <w:jc w:val="both"/>
+        <w:rPr>
+          <w:rFonts w:ascii="Times New Roman" w:hAnsi="Times New Roman" w:cs="Times New Roman"/>
+          <w:color w:val="000000"/>
+        </w:rPr>
+      </w:pPr>
+      <w:r>
+        <w:rPr>
+          <w:rFonts w:ascii="Times New Roman" w:hAnsi="Times New Roman" w:cs="Times New Roman"/>
           <w:b/>
           <w:bCs/>
-          <w:color w:val="000000"/>
-        </w:rPr>
-        <w:t>поведенческие шаблоны</w:t>
+          <w:i/>
+          <w:iCs/>
+        </w:rPr>
+        <w:t>Критерии оценивания</w:t>
+      </w:r>
+      <w:r>
+        <w:rPr>
+          <w:rFonts w:ascii="Times New Roman" w:hAnsi="Times New Roman" w:cs="Times New Roman"/>
+          <w:b/>
+          <w:bCs/>
+        </w:rPr>
+        <w:t xml:space="preserve">: </w:t>
+      </w:r>
+      <w:r>
+        <w:rPr>
+          <w:rFonts w:ascii="Times New Roman" w:hAnsi="Times New Roman" w:cs="Times New Roman"/>
+        </w:rPr>
+        <w:t xml:space="preserve">задача оценивается по шкале от 0 (нет решения) до 10 (продемонстрировано знание </w:t>
+      </w:r>
+      <w:r>
+        <w:rPr>
+          <w:rFonts w:ascii="Times New Roman" w:hAnsi="Times New Roman" w:cs="Times New Roman"/>
+          <w:lang w:val="en-US"/>
+        </w:rPr>
+        <w:t>UML</w:t>
+      </w:r>
+      <w:r>
+        <w:rPr>
+          <w:rFonts w:ascii="Times New Roman" w:hAnsi="Times New Roman" w:cs="Times New Roman"/>
+        </w:rPr>
+        <w:t>, умение выполнить грамотную декомпозицию предметной области, разработана и грамотно описана качественная архитектура)</w:t>
+      </w:r>
+      <w:r>
+        <w:rPr>
+          <w:rFonts w:ascii="Times New Roman" w:hAnsi="Times New Roman" w:cs="Times New Roman"/>
+          <w:bCs/>
+        </w:rPr>
+        <w:t>.</w:t>
       </w:r>
     </w:p>
     <w:p>
@@ -12925,77 +13282,12 @@
           <w:rFonts w:ascii="Times New Roman" w:hAnsi="Times New Roman" w:cs="Times New Roman"/>
         </w:rPr>
       </w:pPr>
-      <w:r>
-        <w:rPr>
-          <w:rFonts w:ascii="Times New Roman" w:hAnsi="Times New Roman" w:cs="Times New Roman"/>
-          <w:color w:val="000000"/>
-        </w:rPr>
-        <w:t xml:space="preserve">Модифицировать модель игры, построенную на предыдущей практике, чтобы </w:t>
-      </w:r>
-      <w:r>
-        <w:rPr>
-          <w:rFonts w:ascii="Times New Roman" w:hAnsi="Times New Roman" w:cs="Times New Roman"/>
-          <w:color w:val="000000"/>
-        </w:rPr>
-        <w:t xml:space="preserve">использовать в </w:t>
-      </w:r>
-      <w:proofErr w:type="spellStart"/>
-      <w:r>
-        <w:rPr>
-          <w:rFonts w:ascii="Times New Roman" w:hAnsi="Times New Roman" w:cs="Times New Roman"/>
-          <w:color w:val="000000"/>
-        </w:rPr>
-        <w:t>Roguelike</w:t>
-      </w:r>
-      <w:proofErr w:type="spellEnd"/>
-      <w:r>
-        <w:rPr>
-          <w:rFonts w:ascii="Times New Roman" w:hAnsi="Times New Roman" w:cs="Times New Roman"/>
-          <w:color w:val="000000"/>
-        </w:rPr>
-        <w:t xml:space="preserve"> </w:t>
-      </w:r>
-      <w:r>
-        <w:rPr>
-          <w:rFonts w:ascii="Times New Roman" w:hAnsi="Times New Roman" w:cs="Times New Roman"/>
-          <w:color w:val="000000"/>
-        </w:rPr>
-        <w:t xml:space="preserve">шаблон </w:t>
-      </w:r>
-      <w:r>
-        <w:rPr>
-          <w:rFonts w:ascii="Times New Roman" w:hAnsi="Times New Roman" w:cs="Times New Roman"/>
-          <w:color w:val="000000"/>
-        </w:rPr>
-        <w:t>"Команда" для поддержки взаимодействия с пользователем.</w:t>
-      </w:r>
-      <w:r>
-        <w:rPr>
-          <w:rFonts w:ascii="Times New Roman" w:hAnsi="Times New Roman" w:cs="Times New Roman"/>
-          <w:color w:val="000000"/>
-        </w:rPr>
-        <w:t xml:space="preserve"> </w:t>
-      </w:r>
-      <w:r>
-        <w:rPr>
-          <w:rFonts w:ascii="Times New Roman" w:hAnsi="Times New Roman" w:cs="Times New Roman"/>
-        </w:rPr>
-        <w:t>Результатом работы должна быть диаграмма классов, описывающая применение этого шаблона в архитектуре игры.</w:t>
-      </w:r>
     </w:p>
     <w:p>
       <w:pPr>
         <w:jc w:val="both"/>
         <w:rPr>
           <w:rFonts w:ascii="Times New Roman" w:hAnsi="Times New Roman" w:cs="Times New Roman"/>
-        </w:rPr>
-      </w:pPr>
-    </w:p>
-    <w:p>
-      <w:pPr>
-        <w:jc w:val="both"/>
-        <w:rPr>
-          <w:rFonts w:ascii="Times New Roman" w:hAnsi="Times New Roman" w:cs="Times New Roman"/>
           <w:b/>
           <w:bCs/>
         </w:rPr>
@@ -13008,7 +13300,6 @@
         </w:rPr>
         <w:t xml:space="preserve">Практика 8: сетевой чат на </w:t>
       </w:r>
-      <w:proofErr w:type="spellStart"/>
       <w:r>
         <w:rPr>
           <w:rFonts w:ascii="Times New Roman" w:hAnsi="Times New Roman" w:cs="Times New Roman"/>
@@ -13018,7 +13309,6 @@
         </w:rPr>
         <w:t>gRPC</w:t>
       </w:r>
-      <w:proofErr w:type="spellEnd"/>
     </w:p>
     <w:p>
       <w:pPr>
@@ -13032,65 +13322,7 @@
         <w:rPr>
           <w:rFonts w:ascii="Times New Roman" w:hAnsi="Times New Roman" w:cs="Times New Roman"/>
         </w:rPr>
-        <w:t>В командах по</w:t>
-      </w:r>
-      <w:r>
-        <w:rPr>
-          <w:rFonts w:ascii="Times New Roman" w:hAnsi="Times New Roman" w:cs="Times New Roman"/>
-        </w:rPr>
-        <w:t xml:space="preserve"> два-</w:t>
-      </w:r>
-      <w:r>
-        <w:rPr>
-          <w:rFonts w:ascii="Times New Roman" w:hAnsi="Times New Roman" w:cs="Times New Roman"/>
-        </w:rPr>
-        <w:t xml:space="preserve">три человека </w:t>
-      </w:r>
-      <w:r>
-        <w:rPr>
-          <w:rFonts w:ascii="Times New Roman" w:hAnsi="Times New Roman" w:cs="Times New Roman"/>
-        </w:rPr>
-        <w:t xml:space="preserve">спроектировать и реализовать </w:t>
-      </w:r>
-      <w:r>
-        <w:rPr>
-          <w:rFonts w:ascii="Times New Roman" w:hAnsi="Times New Roman" w:cs="Times New Roman"/>
-        </w:rPr>
-        <w:t>сетевой чат (наподобие</w:t>
-      </w:r>
-      <w:r>
-        <w:rPr>
-          <w:rFonts w:ascii="Times New Roman" w:hAnsi="Times New Roman" w:cs="Times New Roman"/>
-        </w:rPr>
-        <w:t xml:space="preserve"> </w:t>
-      </w:r>
-      <w:proofErr w:type="spellStart"/>
-      <w:r>
-        <w:rPr>
-          <w:rFonts w:ascii="Times New Roman" w:hAnsi="Times New Roman" w:cs="Times New Roman"/>
-        </w:rPr>
-        <w:t>Telegram</w:t>
-      </w:r>
-      <w:proofErr w:type="spellEnd"/>
-      <w:r>
-        <w:rPr>
-          <w:rFonts w:ascii="Times New Roman" w:hAnsi="Times New Roman" w:cs="Times New Roman"/>
-        </w:rPr>
-        <w:t xml:space="preserve">) с помощью </w:t>
-      </w:r>
-      <w:proofErr w:type="spellStart"/>
-      <w:r>
-        <w:rPr>
-          <w:rFonts w:ascii="Times New Roman" w:hAnsi="Times New Roman" w:cs="Times New Roman"/>
-        </w:rPr>
-        <w:t>gRPC</w:t>
-      </w:r>
-      <w:proofErr w:type="spellEnd"/>
-      <w:r>
-        <w:rPr>
-          <w:rFonts w:ascii="Times New Roman" w:hAnsi="Times New Roman" w:cs="Times New Roman"/>
-        </w:rPr>
-        <w:t>:</w:t>
+        <w:t>В командах по два-три человека спроектировать и реализовать сетевой чат (наподобие Telegram) с помощью gRPC:</w:t>
       </w:r>
     </w:p>
     <w:p>
@@ -13105,25 +13337,11 @@
           <w:rFonts w:ascii="Times New Roman" w:hAnsi="Times New Roman" w:cs="Times New Roman"/>
         </w:rPr>
       </w:pPr>
-      <w:proofErr w:type="spellStart"/>
-      <w:r>
-        <w:rPr>
-          <w:rFonts w:ascii="Times New Roman" w:hAnsi="Times New Roman" w:cs="Times New Roman"/>
-        </w:rPr>
-        <w:t>peer-to-peer</w:t>
-      </w:r>
-      <w:proofErr w:type="spellEnd"/>
-      <w:r>
-        <w:rPr>
-          <w:rFonts w:ascii="Times New Roman" w:hAnsi="Times New Roman" w:cs="Times New Roman"/>
-        </w:rPr>
-        <w:t>, то есть соединение напрямую</w:t>
-      </w:r>
-      <w:r>
-        <w:rPr>
-          <w:rFonts w:ascii="Times New Roman" w:hAnsi="Times New Roman" w:cs="Times New Roman"/>
-        </w:rPr>
-        <w:t>;</w:t>
+      <w:r>
+        <w:rPr>
+          <w:rFonts w:ascii="Times New Roman" w:hAnsi="Times New Roman" w:cs="Times New Roman"/>
+        </w:rPr>
+        <w:t>peer-to-peer, то есть соединение напрямую;</w:t>
       </w:r>
     </w:p>
     <w:p>
@@ -13142,19 +13360,7 @@
         <w:rPr>
           <w:rFonts w:ascii="Times New Roman" w:hAnsi="Times New Roman" w:cs="Times New Roman"/>
         </w:rPr>
-        <w:t>г</w:t>
-      </w:r>
-      <w:r>
-        <w:rPr>
-          <w:rFonts w:ascii="Times New Roman" w:hAnsi="Times New Roman" w:cs="Times New Roman"/>
-        </w:rPr>
-        <w:t>рафический пользовательский интерфейс</w:t>
-      </w:r>
-      <w:r>
-        <w:rPr>
-          <w:rFonts w:ascii="Times New Roman" w:hAnsi="Times New Roman" w:cs="Times New Roman"/>
-        </w:rPr>
-        <w:t>;</w:t>
+        <w:t>графический пользовательский интерфейс;</w:t>
       </w:r>
     </w:p>
     <w:p>
@@ -13173,19 +13379,7 @@
         <w:rPr>
           <w:rFonts w:ascii="Times New Roman" w:hAnsi="Times New Roman" w:cs="Times New Roman"/>
         </w:rPr>
-        <w:t>о</w:t>
-      </w:r>
-      <w:r>
-        <w:rPr>
-          <w:rFonts w:ascii="Times New Roman" w:hAnsi="Times New Roman" w:cs="Times New Roman"/>
-        </w:rPr>
-        <w:t>тображение имени отправителя, даты и текста сообщения</w:t>
-      </w:r>
-      <w:r>
-        <w:rPr>
-          <w:rFonts w:ascii="Times New Roman" w:hAnsi="Times New Roman" w:cs="Times New Roman"/>
-        </w:rPr>
-        <w:t>;</w:t>
+        <w:t>отображение имени отправителя, даты и текста сообщения;</w:t>
       </w:r>
     </w:p>
     <w:p>
@@ -13204,13 +13398,7 @@
         <w:rPr>
           <w:rFonts w:ascii="Times New Roman" w:hAnsi="Times New Roman" w:cs="Times New Roman"/>
         </w:rPr>
-        <w:t>п</w:t>
-      </w:r>
-      <w:r>
-        <w:rPr>
-          <w:rFonts w:ascii="Times New Roman" w:hAnsi="Times New Roman" w:cs="Times New Roman"/>
-        </w:rPr>
-        <w:t>ри запуске указываются:</w:t>
+        <w:t>при запуске указываются:</w:t>
       </w:r>
     </w:p>
     <w:p>
@@ -13229,33 +13417,7 @@
         <w:rPr>
           <w:rFonts w:ascii="Times New Roman" w:hAnsi="Times New Roman" w:cs="Times New Roman"/>
         </w:rPr>
-        <w:t>а</w:t>
-      </w:r>
-      <w:r>
-        <w:rPr>
-          <w:rFonts w:ascii="Times New Roman" w:hAnsi="Times New Roman" w:cs="Times New Roman"/>
-        </w:rPr>
-        <w:t xml:space="preserve">дрес </w:t>
-      </w:r>
-      <w:proofErr w:type="spellStart"/>
-      <w:r>
-        <w:rPr>
-          <w:rFonts w:ascii="Times New Roman" w:hAnsi="Times New Roman" w:cs="Times New Roman"/>
-        </w:rPr>
-        <w:t>peer</w:t>
-      </w:r>
-      <w:proofErr w:type="spellEnd"/>
-      <w:r>
-        <w:rPr>
-          <w:rFonts w:ascii="Times New Roman" w:hAnsi="Times New Roman" w:cs="Times New Roman"/>
-        </w:rPr>
-        <w:t>-а и порт, если хотим подключиться</w:t>
-      </w:r>
-      <w:r>
-        <w:rPr>
-          <w:rFonts w:ascii="Times New Roman" w:hAnsi="Times New Roman" w:cs="Times New Roman"/>
-        </w:rPr>
-        <w:t>;</w:t>
+        <w:t>адрес peer-а и порт, если хотим подключиться;</w:t>
       </w:r>
     </w:p>
     <w:p>
@@ -13274,19 +13436,7 @@
         <w:rPr>
           <w:rFonts w:ascii="Times New Roman" w:hAnsi="Times New Roman" w:cs="Times New Roman"/>
         </w:rPr>
-        <w:t>д</w:t>
-      </w:r>
-      <w:r>
-        <w:rPr>
-          <w:rFonts w:ascii="Times New Roman" w:hAnsi="Times New Roman" w:cs="Times New Roman"/>
-        </w:rPr>
-        <w:t>олжно быть можно не указывать, тогда работаем в режиме сервера</w:t>
-      </w:r>
-      <w:r>
-        <w:rPr>
-          <w:rFonts w:ascii="Times New Roman" w:hAnsi="Times New Roman" w:cs="Times New Roman"/>
-        </w:rPr>
-        <w:t>;</w:t>
+        <w:t>должно быть можно не указывать, тогда работаем в режиме сервера;</w:t>
       </w:r>
     </w:p>
     <w:p>
@@ -13321,7 +13471,6 @@
         </w:rPr>
         <w:t xml:space="preserve">Реализация допустима на любом языке программирования из поддержанных </w:t>
       </w:r>
-      <w:proofErr w:type="spellStart"/>
       <w:r>
         <w:rPr>
           <w:rFonts w:ascii="Times New Roman" w:hAnsi="Times New Roman" w:cs="Times New Roman"/>
@@ -13329,7 +13478,6 @@
         </w:rPr>
         <w:t>gRPC</w:t>
       </w:r>
-      <w:proofErr w:type="spellEnd"/>
       <w:r>
         <w:rPr>
           <w:rFonts w:ascii="Times New Roman" w:hAnsi="Times New Roman" w:cs="Times New Roman"/>
@@ -13347,19 +13495,151 @@
     </w:p>
     <w:p>
       <w:pPr>
+        <w:ind w:right="-132"/>
+        <w:rPr>
+          <w:rFonts w:ascii="Times New Roman" w:hAnsi="Times New Roman" w:cs="Times New Roman"/>
+          <w:bCs/>
+        </w:rPr>
+      </w:pPr>
+      <w:r>
+        <w:rPr>
+          <w:rFonts w:ascii="Times New Roman" w:hAnsi="Times New Roman" w:cs="Times New Roman"/>
+          <w:b/>
+          <w:bCs/>
+          <w:i/>
+          <w:iCs/>
+        </w:rPr>
+        <w:t>Проверяемые компетенции</w:t>
+      </w:r>
+      <w:r>
+        <w:rPr>
+          <w:rFonts w:ascii="Times New Roman" w:hAnsi="Times New Roman" w:cs="Times New Roman"/>
+          <w:b/>
+          <w:bCs/>
+        </w:rPr>
+        <w:t>:</w:t>
+      </w:r>
+      <w:r>
+        <w:rPr>
+          <w:rFonts w:ascii="Times New Roman" w:hAnsi="Times New Roman" w:cs="Times New Roman"/>
+          <w:bCs/>
+        </w:rPr>
+        <w:t xml:space="preserve"> </w:t>
+      </w:r>
+      <w:r>
+        <w:rPr>
+          <w:rFonts w:ascii="Times New Roman" w:hAnsi="Times New Roman" w:cs="Times New Roman"/>
+        </w:rPr>
+        <w:t>ПК-6,</w:t>
+      </w:r>
+      <w:r>
+        <w:rPr>
+          <w:rFonts w:ascii="Times New Roman" w:hAnsi="Times New Roman" w:cs="Times New Roman"/>
+          <w:b/>
+          <w:bCs/>
+        </w:rPr>
+        <w:t xml:space="preserve"> </w:t>
+      </w:r>
+      <w:r>
+        <w:rPr>
+          <w:rFonts w:ascii="Times New Roman" w:hAnsi="Times New Roman" w:cs="Times New Roman"/>
+          <w:bCs/>
+        </w:rPr>
+        <w:t>ПК</w:t>
+      </w:r>
+      <w:r>
+        <w:rPr>
+          <w:rFonts w:ascii="Times New Roman" w:hAnsi="Times New Roman" w:cs="Times New Roman"/>
+          <w:bCs/>
+        </w:rPr>
+        <w:t>-</w:t>
+      </w:r>
+      <w:r>
+        <w:rPr>
+          <w:rFonts w:ascii="Times New Roman" w:hAnsi="Times New Roman" w:cs="Times New Roman"/>
+          <w:bCs/>
+        </w:rPr>
+        <w:t>19</w:t>
+      </w:r>
+      <w:r>
+        <w:rPr>
+          <w:rFonts w:ascii="Times New Roman" w:hAnsi="Times New Roman" w:cs="Times New Roman"/>
+          <w:bCs/>
+        </w:rPr>
+        <w:t xml:space="preserve">, </w:t>
+      </w:r>
+      <w:r>
+        <w:rPr>
+          <w:rFonts w:ascii="Times New Roman" w:hAnsi="Times New Roman" w:cs="Times New Roman"/>
+          <w:bCs/>
+        </w:rPr>
+        <w:t>ПК-22, ПК-25</w:t>
+      </w:r>
+    </w:p>
+    <w:p>
+      <w:pPr>
+        <w:spacing w:after="240"/>
+        <w:ind w:right="-130"/>
         <w:jc w:val="both"/>
         <w:rPr>
           <w:rFonts w:ascii="Times New Roman" w:hAnsi="Times New Roman" w:cs="Times New Roman"/>
+        </w:rPr>
+      </w:pPr>
+      <w:r>
+        <w:rPr>
+          <w:rFonts w:ascii="Times New Roman" w:hAnsi="Times New Roman" w:cs="Times New Roman"/>
           <w:b/>
           <w:bCs/>
-        </w:rPr>
-      </w:pPr>
+          <w:i/>
+          <w:iCs/>
+        </w:rPr>
+        <w:t>Критерии оценивания</w:t>
+      </w:r>
       <w:r>
         <w:rPr>
           <w:rFonts w:ascii="Times New Roman" w:hAnsi="Times New Roman" w:cs="Times New Roman"/>
           <w:b/>
           <w:bCs/>
         </w:rPr>
+        <w:t xml:space="preserve">: </w:t>
+      </w:r>
+      <w:r>
+        <w:rPr>
+          <w:rFonts w:ascii="Times New Roman" w:hAnsi="Times New Roman" w:cs="Times New Roman"/>
+        </w:rPr>
+        <w:t>задача оценивается по шкале от 0 (нет решения) до 10 (продемонстрировано работоспособное решение с качественным исходным кодом и грамотное архитектурное описание)</w:t>
+      </w:r>
+      <w:r>
+        <w:rPr>
+          <w:rFonts w:ascii="Times New Roman" w:hAnsi="Times New Roman" w:cs="Times New Roman"/>
+          <w:bCs/>
+        </w:rPr>
+        <w:t>.</w:t>
+      </w:r>
+    </w:p>
+    <w:p>
+      <w:pPr>
+        <w:jc w:val="both"/>
+        <w:rPr>
+          <w:rFonts w:ascii="Times New Roman" w:hAnsi="Times New Roman" w:cs="Times New Roman"/>
+        </w:rPr>
+      </w:pPr>
+    </w:p>
+    <w:p>
+      <w:pPr>
+        <w:jc w:val="both"/>
+        <w:rPr>
+          <w:rFonts w:ascii="Times New Roman" w:hAnsi="Times New Roman" w:cs="Times New Roman"/>
+          <w:b/>
+          <w:bCs/>
+        </w:rPr>
+      </w:pPr>
+      <w:r>
+        <w:rPr>
+          <w:rFonts w:ascii="Times New Roman" w:hAnsi="Times New Roman" w:cs="Times New Roman"/>
+          <w:b/>
+          <w:bCs/>
+        </w:rPr>
         <w:t xml:space="preserve">Практика 9: </w:t>
       </w:r>
       <w:r>
@@ -13383,21 +13663,116 @@
         <w:rPr>
           <w:rFonts w:ascii="Times New Roman" w:hAnsi="Times New Roman" w:cs="Times New Roman"/>
         </w:rPr>
-        <w:t xml:space="preserve">Оформить сетевой чат, разработанный на предыдущем занятии, в виде </w:t>
-      </w:r>
-      <w:proofErr w:type="spellStart"/>
-      <w:r>
-        <w:rPr>
-          <w:rFonts w:ascii="Times New Roman" w:hAnsi="Times New Roman" w:cs="Times New Roman"/>
-        </w:rPr>
-        <w:t>Docker</w:t>
-      </w:r>
-      <w:proofErr w:type="spellEnd"/>
-      <w:r>
-        <w:rPr>
-          <w:rFonts w:ascii="Times New Roman" w:hAnsi="Times New Roman" w:cs="Times New Roman"/>
-        </w:rPr>
-        <w:t>-контейнера.</w:t>
+        <w:t>Оформить сетевой чат, разработанный на предыдущем занятии, в виде Docker-контейнера.</w:t>
+      </w:r>
+    </w:p>
+    <w:p>
+      <w:pPr>
+        <w:ind w:right="-132"/>
+        <w:rPr>
+          <w:rFonts w:ascii="Times New Roman" w:hAnsi="Times New Roman" w:cs="Times New Roman"/>
+          <w:b/>
+          <w:bCs/>
+          <w:i/>
+          <w:iCs/>
+        </w:rPr>
+      </w:pPr>
+    </w:p>
+    <w:p>
+      <w:pPr>
+        <w:ind w:right="-132"/>
+        <w:rPr>
+          <w:rFonts w:ascii="Times New Roman" w:hAnsi="Times New Roman" w:cs="Times New Roman"/>
+          <w:bCs/>
+        </w:rPr>
+      </w:pPr>
+      <w:r>
+        <w:rPr>
+          <w:rFonts w:ascii="Times New Roman" w:hAnsi="Times New Roman" w:cs="Times New Roman"/>
+          <w:b/>
+          <w:bCs/>
+          <w:i/>
+          <w:iCs/>
+        </w:rPr>
+        <w:t>Проверяемые компетенции</w:t>
+      </w:r>
+      <w:r>
+        <w:rPr>
+          <w:rFonts w:ascii="Times New Roman" w:hAnsi="Times New Roman" w:cs="Times New Roman"/>
+          <w:b/>
+          <w:bCs/>
+        </w:rPr>
+        <w:t>:</w:t>
+      </w:r>
+      <w:r>
+        <w:rPr>
+          <w:rFonts w:ascii="Times New Roman" w:hAnsi="Times New Roman" w:cs="Times New Roman"/>
+          <w:bCs/>
+        </w:rPr>
+        <w:t xml:space="preserve"> </w:t>
+      </w:r>
+      <w:r>
+        <w:rPr>
+          <w:rFonts w:ascii="Times New Roman" w:hAnsi="Times New Roman" w:cs="Times New Roman"/>
+          <w:bCs/>
+        </w:rPr>
+        <w:t>ПК</w:t>
+      </w:r>
+      <w:r>
+        <w:rPr>
+          <w:rFonts w:ascii="Times New Roman" w:hAnsi="Times New Roman" w:cs="Times New Roman"/>
+          <w:bCs/>
+        </w:rPr>
+        <w:t>-</w:t>
+      </w:r>
+      <w:r>
+        <w:rPr>
+          <w:rFonts w:ascii="Times New Roman" w:hAnsi="Times New Roman" w:cs="Times New Roman"/>
+          <w:bCs/>
+        </w:rPr>
+        <w:t>19, ПК-25</w:t>
+      </w:r>
+    </w:p>
+    <w:p>
+      <w:pPr>
+        <w:spacing w:after="240"/>
+        <w:ind w:right="-130"/>
+        <w:jc w:val="both"/>
+        <w:rPr>
+          <w:rFonts w:ascii="Times New Roman" w:hAnsi="Times New Roman" w:cs="Times New Roman"/>
+          <w:b/>
+        </w:rPr>
+      </w:pPr>
+      <w:r>
+        <w:rPr>
+          <w:rFonts w:ascii="Times New Roman" w:hAnsi="Times New Roman" w:cs="Times New Roman"/>
+          <w:b/>
+          <w:bCs/>
+          <w:i/>
+          <w:iCs/>
+        </w:rPr>
+        <w:t>Критерии оценивания</w:t>
+      </w:r>
+      <w:r>
+        <w:rPr>
+          <w:rFonts w:ascii="Times New Roman" w:hAnsi="Times New Roman" w:cs="Times New Roman"/>
+          <w:b/>
+          <w:bCs/>
+        </w:rPr>
+        <w:t xml:space="preserve">: </w:t>
+      </w:r>
+      <w:r>
+        <w:rPr>
+          <w:rFonts w:ascii="Times New Roman" w:hAnsi="Times New Roman" w:cs="Times New Roman"/>
+        </w:rPr>
+        <w:t>задача оценивается по шкале от 0 (нет решения) до 5 (продемонстрировано работоспособное решение)</w:t>
+      </w:r>
+      <w:r>
+        <w:rPr>
+          <w:rFonts w:ascii="Times New Roman" w:hAnsi="Times New Roman" w:cs="Times New Roman"/>
+          <w:bCs/>
+        </w:rPr>
+        <w:t>.</w:t>
       </w:r>
     </w:p>
     <w:p>
@@ -13536,6 +13911,7 @@
         <w:rPr>
           <w:rFonts w:ascii="Times New Roman" w:hAnsi="Times New Roman" w:cs="Times New Roman"/>
         </w:rPr>
+        <w:lastRenderedPageBreak/>
         <w:t>Учебно-вспомогательный и инженерно-технический персонал должен иметь соответствующее образование и обладать навыками организации работы с пользовательскими программными продуктами в локальной сети компьютерного класса и в Интернете.</w:t>
       </w:r>
     </w:p>
@@ -13593,21 +13969,17 @@
     </w:p>
     <w:p>
       <w:pPr>
-        <w:rPr>
-          <w:rFonts w:ascii="Times New Roman" w:hAnsi="Times New Roman" w:cs="Times New Roman"/>
-        </w:rPr>
-      </w:pPr>
-      <w:r>
-        <w:rPr>
-          <w:rFonts w:ascii="Times New Roman" w:hAnsi="Times New Roman" w:cs="Times New Roman"/>
-        </w:rPr>
-        <w:t>Требуется стандартно оборудованная аудитория</w:t>
-      </w:r>
-      <w:r>
-        <w:rPr>
-          <w:rFonts w:ascii="Times New Roman" w:hAnsi="Times New Roman" w:cs="Times New Roman"/>
-        </w:rPr>
-        <w:t xml:space="preserve"> с проектором</w:t>
+        <w:ind w:firstLine="720"/>
+        <w:jc w:val="both"/>
+        <w:rPr>
+          <w:rFonts w:ascii="Times New Roman" w:hAnsi="Times New Roman" w:cs="Times New Roman"/>
+        </w:rPr>
+      </w:pPr>
+      <w:r>
+        <w:rPr>
+          <w:rFonts w:ascii="Times New Roman" w:hAnsi="Times New Roman" w:cs="Times New Roman"/>
+        </w:rPr>
+        <w:t>Учебные аудитории для проведения учебных занятий, оснащенные стандартным оборудованием, используемым для обучения в СПбГУ в соответствии с требованиями материально-технического обеспечения</w:t>
       </w:r>
       <w:r>
         <w:rPr>
@@ -13628,7 +14000,6 @@
           <w:rFonts w:ascii="Times New Roman" w:hAnsi="Times New Roman" w:cs="Times New Roman"/>
           <w:b/>
         </w:rPr>
-        <w:lastRenderedPageBreak/>
         <w:t>3.3.2</w:t>
       </w:r>
       <w:r>
@@ -13642,15 +14013,58 @@
     </w:p>
     <w:p>
       <w:pPr>
-        <w:rPr>
-          <w:rFonts w:ascii="Times New Roman" w:hAnsi="Times New Roman" w:cs="Times New Roman"/>
-        </w:rPr>
-      </w:pPr>
-      <w:r>
-        <w:rPr>
-          <w:rFonts w:ascii="Times New Roman" w:hAnsi="Times New Roman" w:cs="Times New Roman"/>
-        </w:rPr>
-        <w:t>Доска для письма маркером, мультимедийный проектор.</w:t>
+        <w:ind w:firstLine="720"/>
+        <w:rPr>
+          <w:rFonts w:ascii="Times New Roman" w:hAnsi="Times New Roman" w:cs="Times New Roman"/>
+        </w:rPr>
+      </w:pPr>
+      <w:r>
+        <w:rPr>
+          <w:rFonts w:ascii="Times New Roman" w:hAnsi="Times New Roman" w:cs="Times New Roman"/>
+        </w:rPr>
+        <w:t>Стандартное оборудование, используемое для обучения в СПбГУ.</w:t>
+      </w:r>
+    </w:p>
+    <w:p>
+      <w:pPr>
+        <w:jc w:val="both"/>
+        <w:rPr>
+          <w:rFonts w:ascii="Times New Roman" w:hAnsi="Times New Roman" w:cs="Times New Roman"/>
+          <w:lang w:val="en-US"/>
+        </w:rPr>
+      </w:pPr>
+      <w:r>
+        <w:rPr>
+          <w:rFonts w:ascii="Times New Roman" w:hAnsi="Times New Roman" w:cs="Times New Roman"/>
+          <w:lang w:val="en-US"/>
+        </w:rPr>
+        <w:t xml:space="preserve">MS Windows, MS Office, Mozilla FireFox, Google Chrome, Acrobat Reader DC, WinZip, </w:t>
+      </w:r>
+      <w:r>
+        <w:rPr>
+          <w:rFonts w:ascii="Times New Roman" w:hAnsi="Times New Roman" w:cs="Times New Roman"/>
+        </w:rPr>
+        <w:t>Антивирус</w:t>
+      </w:r>
+      <w:r>
+        <w:rPr>
+          <w:rFonts w:ascii="Times New Roman" w:hAnsi="Times New Roman" w:cs="Times New Roman"/>
+          <w:lang w:val="en-US"/>
+        </w:rPr>
+        <w:t xml:space="preserve"> </w:t>
+      </w:r>
+      <w:r>
+        <w:rPr>
+          <w:rFonts w:ascii="Times New Roman" w:hAnsi="Times New Roman" w:cs="Times New Roman"/>
+        </w:rPr>
+        <w:t>Касперского</w:t>
+      </w:r>
+      <w:r>
+        <w:rPr>
+          <w:rFonts w:ascii="Times New Roman" w:hAnsi="Times New Roman" w:cs="Times New Roman"/>
+          <w:lang w:val="en-US"/>
+        </w:rPr>
+        <w:t>.</w:t>
       </w:r>
     </w:p>
     <w:p>
@@ -13869,23 +14283,7 @@
           <w:rFonts w:ascii="Times New Roman" w:hAnsi="Times New Roman" w:cs="Times New Roman"/>
           <w:lang w:val="en-US"/>
         </w:rPr>
-        <w:t xml:space="preserve">Pooley, R. J. Wilcox, P., Applying </w:t>
-      </w:r>
-      <w:proofErr w:type="gramStart"/>
-      <w:r>
-        <w:rPr>
-          <w:rFonts w:ascii="Times New Roman" w:hAnsi="Times New Roman" w:cs="Times New Roman"/>
-          <w:lang w:val="en-US"/>
-        </w:rPr>
-        <w:t>UML :</w:t>
-      </w:r>
-      <w:proofErr w:type="gramEnd"/>
-      <w:r>
-        <w:rPr>
-          <w:rFonts w:ascii="Times New Roman" w:hAnsi="Times New Roman" w:cs="Times New Roman"/>
-          <w:lang w:val="en-US"/>
-        </w:rPr>
-        <w:t xml:space="preserve"> Advanced Applications, Oxford : Butterworth-Heinemann. </w:t>
+        <w:t xml:space="preserve">Pooley, R. J. Wilcox, P., Applying UML : Advanced Applications, Oxford : Butterworth-Heinemann. </w:t>
       </w:r>
       <w:r>
         <w:rPr>
@@ -13952,7 +14350,6 @@
           </w:rPr>
           <w:t>.</w:t>
         </w:r>
-        <w:proofErr w:type="spellStart"/>
         <w:r>
           <w:rPr>
             <w:rStyle w:val="af4"/>
@@ -13961,7 +14358,6 @@
           </w:rPr>
           <w:t>spbu</w:t>
         </w:r>
-        <w:proofErr w:type="spellEnd"/>
         <w:r>
           <w:rPr>
             <w:rStyle w:val="af4"/>
@@ -13969,7 +14365,6 @@
           </w:rPr>
           <w:t>.</w:t>
         </w:r>
-        <w:proofErr w:type="spellStart"/>
         <w:r>
           <w:rPr>
             <w:rStyle w:val="af4"/>
@@ -13978,7 +14373,6 @@
           </w:rPr>
           <w:t>ru</w:t>
         </w:r>
-        <w:proofErr w:type="spellEnd"/>
         <w:r>
           <w:rPr>
             <w:rStyle w:val="af4"/>
@@ -13986,7 +14380,6 @@
           </w:rPr>
           <w:t>/</w:t>
         </w:r>
-        <w:proofErr w:type="spellStart"/>
         <w:r>
           <w:rPr>
             <w:rStyle w:val="af4"/>
@@ -13995,7 +14388,6 @@
           </w:rPr>
           <w:t>vufind</w:t>
         </w:r>
-        <w:proofErr w:type="spellEnd"/>
         <w:r>
           <w:rPr>
             <w:rStyle w:val="af4"/>
@@ -14018,7 +14410,6 @@
           </w:rPr>
           <w:t>/</w:t>
         </w:r>
-        <w:proofErr w:type="spellStart"/>
         <w:r>
           <w:rPr>
             <w:rStyle w:val="af4"/>
@@ -14027,7 +14418,6 @@
           </w:rPr>
           <w:t>ocn</w:t>
         </w:r>
-        <w:proofErr w:type="spellEnd"/>
         <w:r>
           <w:rPr>
             <w:rStyle w:val="af4"/>
@@ -14056,37 +14446,12 @@
           <w:lang w:val="en-US"/>
         </w:rPr>
       </w:pPr>
-      <w:proofErr w:type="spellStart"/>
       <w:r>
         <w:rPr>
           <w:rFonts w:ascii="Times New Roman" w:hAnsi="Times New Roman" w:cs="Times New Roman"/>
           <w:lang w:val="en-US"/>
         </w:rPr>
-        <w:t>Bjøner</w:t>
-      </w:r>
-      <w:proofErr w:type="spellEnd"/>
-      <w:r>
-        <w:rPr>
-          <w:rFonts w:ascii="Times New Roman" w:hAnsi="Times New Roman" w:cs="Times New Roman"/>
-          <w:lang w:val="en-US"/>
-        </w:rPr>
-        <w:t xml:space="preserve">, Dines. Software Engineering 3: Domains, Requirements, and Software Design, Berlin, </w:t>
-      </w:r>
-      <w:proofErr w:type="gramStart"/>
-      <w:r>
-        <w:rPr>
-          <w:rFonts w:ascii="Times New Roman" w:hAnsi="Times New Roman" w:cs="Times New Roman"/>
-          <w:lang w:val="en-US"/>
-        </w:rPr>
-        <w:t>Heidelberg :</w:t>
-      </w:r>
-      <w:proofErr w:type="gramEnd"/>
-      <w:r>
-        <w:rPr>
-          <w:rFonts w:ascii="Times New Roman" w:hAnsi="Times New Roman" w:cs="Times New Roman"/>
-          <w:lang w:val="en-US"/>
-        </w:rPr>
-        <w:t xml:space="preserve"> Springer Berlin Heidelberg, 2006, 768pp., URL: https://find.library.spbu.ru/vufind/Record/978-3- 540-33653- 2 (</w:t>
+        <w:t>Bjøner, Dines. Software Engineering 3: Domains, Requirements, and Software Design, Berlin, Heidelberg : Springer Berlin Heidelberg, 2006, 768pp., URL: https://find.library.spbu.ru/vufind/Record/978-3- 540-33653- 2 (</w:t>
       </w:r>
       <w:r>
         <w:rPr>
@@ -14163,53 +14528,12 @@
           <w:lang w:val="en-US"/>
         </w:rPr>
       </w:pPr>
-      <w:proofErr w:type="spellStart"/>
       <w:r>
         <w:rPr>
           <w:rFonts w:ascii="Times New Roman" w:hAnsi="Times New Roman" w:cs="Times New Roman"/>
           <w:lang w:val="en-US"/>
         </w:rPr>
-        <w:t>Bernus</w:t>
-      </w:r>
-      <w:proofErr w:type="spellEnd"/>
-      <w:r>
-        <w:rPr>
-          <w:rFonts w:ascii="Times New Roman" w:hAnsi="Times New Roman" w:cs="Times New Roman"/>
-          <w:lang w:val="en-US"/>
-        </w:rPr>
-        <w:t xml:space="preserve">, Peter. </w:t>
-      </w:r>
-      <w:proofErr w:type="spellStart"/>
-      <w:r>
-        <w:rPr>
-          <w:rFonts w:ascii="Times New Roman" w:hAnsi="Times New Roman" w:cs="Times New Roman"/>
-          <w:lang w:val="en-US"/>
-        </w:rPr>
-        <w:t>Mertins</w:t>
-      </w:r>
-      <w:proofErr w:type="spellEnd"/>
-      <w:r>
-        <w:rPr>
-          <w:rFonts w:ascii="Times New Roman" w:hAnsi="Times New Roman" w:cs="Times New Roman"/>
-          <w:lang w:val="en-US"/>
-        </w:rPr>
-        <w:t xml:space="preserve">, Kai. Schmidt, Günter. Handbook on Architectures of Information Systems, Berlin, </w:t>
-      </w:r>
-      <w:proofErr w:type="gramStart"/>
-      <w:r>
-        <w:rPr>
-          <w:rFonts w:ascii="Times New Roman" w:hAnsi="Times New Roman" w:cs="Times New Roman"/>
-          <w:lang w:val="en-US"/>
-        </w:rPr>
-        <w:t>Heidelberg :</w:t>
-      </w:r>
-      <w:proofErr w:type="gramEnd"/>
-      <w:r>
-        <w:rPr>
-          <w:rFonts w:ascii="Times New Roman" w:hAnsi="Times New Roman" w:cs="Times New Roman"/>
-          <w:lang w:val="en-US"/>
-        </w:rPr>
-        <w:t xml:space="preserve"> Springer Berlin Heidelberg, 2006, 896pp., URL: https://find.library.spbu.ru/vufind/Record/978-3- 540-26661- 7 (</w:t>
+        <w:t>Bernus, Peter. Mertins, Kai. Schmidt, Günter. Handbook on Architectures of Information Systems, Berlin, Heidelberg : Springer Berlin Heidelberg, 2006, 896pp., URL: https://find.library.spbu.ru/vufind/Record/978-3- 540-26661- 7 (</w:t>
       </w:r>
       <w:r>
         <w:rPr>
@@ -14276,33 +14600,212 @@
     </w:p>
     <w:p>
       <w:pPr>
-        <w:rPr>
-          <w:rFonts w:ascii="Times New Roman" w:hAnsi="Times New Roman" w:cs="Times New Roman"/>
-        </w:rPr>
-      </w:pPr>
-      <w:r>
-        <w:rPr>
-          <w:rFonts w:ascii="Times New Roman" w:hAnsi="Times New Roman" w:cs="Times New Roman"/>
-        </w:rPr>
-        <w:t>Не требуются.</w:t>
-      </w:r>
-    </w:p>
-    <w:p>
-      <w:pPr>
-        <w:spacing w:before="240"/>
-        <w:rPr>
-          <w:rFonts w:ascii="Times New Roman" w:hAnsi="Times New Roman" w:cs="Times New Roman"/>
-          <w:sz w:val="32"/>
-          <w:szCs w:val="32"/>
-        </w:rPr>
-      </w:pPr>
-      <w:r>
+        <w:pStyle w:val="af3"/>
+        <w:numPr>
+          <w:ilvl w:val="0"/>
+          <w:numId w:val="41"/>
+        </w:numPr>
+        <w:rPr>
+          <w:rFonts w:ascii="Times New Roman" w:hAnsi="Times New Roman" w:cs="Times New Roman"/>
+          <w:bCs/>
+        </w:rPr>
+      </w:pPr>
+      <w:r>
+        <w:rPr>
+          <w:rFonts w:ascii="Times New Roman" w:hAnsi="Times New Roman" w:cs="Times New Roman"/>
+          <w:bCs/>
+        </w:rPr>
+        <w:t xml:space="preserve">Сайт Научной библиотеки им. М. Горького СПбГУ: </w:t>
+      </w:r>
+      <w:hyperlink r:id="rId8" w:history="1">
+        <w:r>
+          <w:rPr>
+            <w:rStyle w:val="af4"/>
+            <w:rFonts w:ascii="Times New Roman" w:hAnsi="Times New Roman" w:cs="Times New Roman"/>
+            <w:bCs/>
+          </w:rPr>
+          <w:t>http://www.library.spbu.ru/</w:t>
+        </w:r>
+      </w:hyperlink>
+      <w:r>
+        <w:rPr>
+          <w:rFonts w:ascii="Times New Roman" w:hAnsi="Times New Roman" w:cs="Times New Roman"/>
+          <w:bCs/>
+        </w:rPr>
+        <w:t xml:space="preserve"> </w:t>
+      </w:r>
+    </w:p>
+    <w:p>
+      <w:pPr>
+        <w:pStyle w:val="af3"/>
+        <w:numPr>
+          <w:ilvl w:val="0"/>
+          <w:numId w:val="41"/>
+        </w:numPr>
+        <w:rPr>
+          <w:rFonts w:ascii="Times New Roman" w:hAnsi="Times New Roman" w:cs="Times New Roman"/>
+          <w:bCs/>
+        </w:rPr>
+      </w:pPr>
+      <w:r>
+        <w:rPr>
+          <w:rFonts w:ascii="Times New Roman" w:hAnsi="Times New Roman" w:cs="Times New Roman"/>
+          <w:bCs/>
+        </w:rPr>
+        <w:t xml:space="preserve">Электронный каталог Научной библиотеки им. М. Горького СПбГУ: </w:t>
+      </w:r>
+    </w:p>
+    <w:p>
+      <w:pPr>
+        <w:pStyle w:val="af3"/>
+        <w:rPr>
+          <w:rFonts w:ascii="Times New Roman" w:hAnsi="Times New Roman" w:cs="Times New Roman"/>
+          <w:bCs/>
+        </w:rPr>
+      </w:pPr>
+      <w:hyperlink r:id="rId9" w:history="1">
+        <w:r>
+          <w:rPr>
+            <w:rStyle w:val="af4"/>
+            <w:rFonts w:ascii="Times New Roman" w:hAnsi="Times New Roman" w:cs="Times New Roman"/>
+            <w:bCs/>
+          </w:rPr>
+          <w:t>http://www.library.spbu.ru/cgi-bin/irbis64r/cgiirbis_64.exe?C21COM=F&amp;I21DBN=IBIS&amp;P21DBN=IBIS</w:t>
+        </w:r>
+      </w:hyperlink>
+      <w:r>
+        <w:rPr>
+          <w:rFonts w:ascii="Times New Roman" w:hAnsi="Times New Roman" w:cs="Times New Roman"/>
+          <w:bCs/>
+        </w:rPr>
+        <w:t xml:space="preserve"> </w:t>
+      </w:r>
+    </w:p>
+    <w:p>
+      <w:pPr>
+        <w:pStyle w:val="af3"/>
+        <w:numPr>
+          <w:ilvl w:val="0"/>
+          <w:numId w:val="41"/>
+        </w:numPr>
+        <w:rPr>
+          <w:rFonts w:ascii="Times New Roman" w:hAnsi="Times New Roman" w:cs="Times New Roman"/>
+          <w:bCs/>
+        </w:rPr>
+      </w:pPr>
+      <w:r>
+        <w:rPr>
+          <w:rFonts w:ascii="Times New Roman" w:hAnsi="Times New Roman" w:cs="Times New Roman"/>
+          <w:bCs/>
+        </w:rPr>
+        <w:t xml:space="preserve">Перечень электронных ресурсов, находящихся в доступе СПбГУ: </w:t>
+      </w:r>
+    </w:p>
+    <w:p>
+      <w:pPr>
+        <w:pStyle w:val="af3"/>
+        <w:rPr>
+          <w:rFonts w:ascii="Times New Roman" w:hAnsi="Times New Roman" w:cs="Times New Roman"/>
+          <w:bCs/>
+        </w:rPr>
+      </w:pPr>
+      <w:hyperlink r:id="rId10" w:history="1">
+        <w:r>
+          <w:rPr>
+            <w:rStyle w:val="af4"/>
+            <w:rFonts w:ascii="Times New Roman" w:hAnsi="Times New Roman" w:cs="Times New Roman"/>
+            <w:bCs/>
+          </w:rPr>
+          <w:t>http://cufts.library.spbu.ru/CRDB/SPBGU/</w:t>
+        </w:r>
+      </w:hyperlink>
+      <w:r>
+        <w:rPr>
+          <w:rFonts w:ascii="Times New Roman" w:hAnsi="Times New Roman" w:cs="Times New Roman"/>
+          <w:bCs/>
+        </w:rPr>
+        <w:t xml:space="preserve"> </w:t>
+      </w:r>
+    </w:p>
+    <w:p>
+      <w:pPr>
+        <w:pStyle w:val="af3"/>
+        <w:numPr>
+          <w:ilvl w:val="0"/>
+          <w:numId w:val="41"/>
+        </w:numPr>
+        <w:rPr>
+          <w:rFonts w:ascii="Times New Roman" w:hAnsi="Times New Roman" w:cs="Times New Roman"/>
+          <w:bCs/>
+        </w:rPr>
+      </w:pPr>
+      <w:r>
+        <w:rPr>
+          <w:rFonts w:ascii="Times New Roman" w:hAnsi="Times New Roman" w:cs="Times New Roman"/>
+          <w:bCs/>
+        </w:rPr>
+        <w:t>Перечень ЭБС, на платформах которых представлены российские учебники, находящиеся в доступе СПбГУ:</w:t>
+      </w:r>
+    </w:p>
+    <w:p>
+      <w:pPr>
+        <w:rPr>
+          <w:rFonts w:ascii="Times New Roman" w:hAnsi="Times New Roman" w:cs="Times New Roman"/>
+        </w:rPr>
+      </w:pPr>
+      <w:hyperlink r:id="rId11" w:history="1">
+        <w:r>
+          <w:rPr>
+            <w:rStyle w:val="af4"/>
+            <w:rFonts w:ascii="Times New Roman" w:hAnsi="Times New Roman" w:cs="Times New Roman"/>
+            <w:bCs/>
+          </w:rPr>
+          <w:t>http://cufts.library.spbu.ru/CRDB/SPBGU/browse?name=rures&amp;resource_type=8</w:t>
+        </w:r>
+      </w:hyperlink>
+      <w:r>
+        <w:rPr>
+          <w:rFonts w:ascii="Times New Roman" w:hAnsi="Times New Roman" w:cs="Times New Roman"/>
+        </w:rPr>
+        <w:t>.</w:t>
+      </w:r>
+    </w:p>
+    <w:p>
+      <w:pPr>
         <w:rPr>
           <w:rFonts w:ascii="Times New Roman" w:hAnsi="Times New Roman" w:cs="Times New Roman"/>
           <w:b/>
           <w:sz w:val="32"/>
           <w:szCs w:val="32"/>
         </w:rPr>
+      </w:pPr>
+      <w:r>
+        <w:rPr>
+          <w:rFonts w:ascii="Times New Roman" w:hAnsi="Times New Roman" w:cs="Times New Roman"/>
+          <w:b/>
+          <w:sz w:val="32"/>
+          <w:szCs w:val="32"/>
+        </w:rPr>
+        <w:br w:type="page"/>
+      </w:r>
+    </w:p>
+    <w:p>
+      <w:pPr>
+        <w:spacing w:before="240"/>
+        <w:rPr>
+          <w:rFonts w:ascii="Times New Roman" w:hAnsi="Times New Roman" w:cs="Times New Roman"/>
+          <w:sz w:val="32"/>
+          <w:szCs w:val="32"/>
+        </w:rPr>
+      </w:pPr>
+      <w:r>
+        <w:rPr>
+          <w:rFonts w:ascii="Times New Roman" w:hAnsi="Times New Roman" w:cs="Times New Roman"/>
+          <w:b/>
+          <w:sz w:val="32"/>
+          <w:szCs w:val="32"/>
+        </w:rPr>
+        <w:lastRenderedPageBreak/>
         <w:t>Раздел 4. Разработчики программы</w:t>
       </w:r>
     </w:p>
@@ -14319,7 +14822,7 @@
         </w:rPr>
         <w:t xml:space="preserve">Литвинов Юрий Викторович, кандидат технических наук, доцент кафедры системного программирования, </w:t>
       </w:r>
-      <w:hyperlink r:id="rId8" w:history="1">
+      <w:hyperlink r:id="rId12" w:history="1">
         <w:r>
           <w:rPr>
             <w:rStyle w:val="af4"/>
@@ -14336,21 +14839,13 @@
           <w:rFonts w:ascii="Times New Roman" w:hAnsi="Times New Roman" w:cs="Times New Roman"/>
         </w:rPr>
       </w:pPr>
-      <w:proofErr w:type="spellStart"/>
-      <w:r>
-        <w:rPr>
-          <w:rFonts w:ascii="Times New Roman" w:hAnsi="Times New Roman" w:cs="Times New Roman"/>
-        </w:rPr>
-        <w:t>Брыксин</w:t>
-      </w:r>
-      <w:proofErr w:type="spellEnd"/>
-      <w:r>
-        <w:rPr>
-          <w:rFonts w:ascii="Times New Roman" w:hAnsi="Times New Roman" w:cs="Times New Roman"/>
-        </w:rPr>
-        <w:t xml:space="preserve"> Тимофей Александрович, кандидат технических наук, доцент кафедры системного программирования, </w:t>
-      </w:r>
-      <w:hyperlink r:id="rId9" w:history="1">
+      <w:r>
+        <w:rPr>
+          <w:rFonts w:ascii="Times New Roman" w:hAnsi="Times New Roman" w:cs="Times New Roman"/>
+        </w:rPr>
+        <w:t xml:space="preserve">Брыксин Тимофей Александрович, кандидат технических наук, доцент кафедры системного программирования, </w:t>
+      </w:r>
+      <w:hyperlink r:id="rId13" w:history="1">
         <w:r>
           <w:rPr>
             <w:rStyle w:val="af4"/>
@@ -14367,9 +14862,9 @@
       </w:r>
     </w:p>
     <w:sectPr>
-      <w:headerReference w:type="even" r:id="rId10"/>
-      <w:headerReference w:type="default" r:id="rId11"/>
-      <w:headerReference w:type="first" r:id="rId12"/>
+      <w:headerReference w:type="even" r:id="rId14"/>
+      <w:headerReference w:type="default" r:id="rId15"/>
+      <w:headerReference w:type="first" r:id="rId16"/>
       <w:pgSz w:w="11906" w:h="16838"/>
       <w:pgMar w:top="1134" w:right="850" w:bottom="1134" w:left="1701" w:header="708" w:footer="708" w:gutter="0"/>
       <w:cols w:space="708"/>
@@ -14380,7 +14875,7 @@
 </file>
 
 <file path=word/endnotes.xml><?xml version="1.0" encoding="utf-8"?>
-<w:endnotes xmlns:wpc="http://schemas.microsoft.com/office/word/2010/wordprocessingCanvas" xmlns:cx="http://schemas.microsoft.com/office/drawing/2014/chartex" xmlns:cx1="http://schemas.microsoft.com/office/drawing/2015/9/8/chartex" xmlns:cx2="http://schemas.microsoft.com/office/drawing/2015/10/21/chartex" xmlns:cx3="http://schemas.microsoft.com/office/drawing/2016/5/9/chartex" xmlns:cx4="http://schemas.microsoft.com/office/drawing/2016/5/10/chartex" xmlns:cx5="http://schemas.microsoft.com/office/drawing/2016/5/11/chartex" xmlns:cx6="http://schemas.microsoft.com/office/drawing/2016/5/12/chartex" xmlns:cx7="http://schemas.microsoft.com/office/drawing/2016/5/13/chartex" xmlns:cx8="http://schemas.microsoft.com/office/drawing/2016/5/14/chartex" xmlns:mc="http://schemas.openxmlformats.org/markup-compatibility/2006" xmlns:aink="http://schemas.microsoft.com/office/drawing/2016/ink" xmlns:am3d="http://schemas.microsoft.com/office/drawing/2017/model3d" xmlns:o="urn:schemas-microsoft-com:office:office" xmlns:r="http://schemas.openxmlformats.org/officeDocument/2006/relationships" xmlns:m="http://schemas.openxmlformats.org/officeDocument/2006/math" xmlns:v="urn:schemas-microsoft-com:vml" xmlns:wp14="http://schemas.microsoft.com/office/word/2010/wordprocessingDrawing" xmlns:wp="http://schemas.openxmlformats.org/drawingml/2006/wordprocessingDrawing" xmlns:w10="urn:schemas-microsoft-com:office:word" xmlns:w="http://schemas.openxmlformats.org/wordprocessingml/2006/main" xmlns:w14="http://schemas.microsoft.com/office/word/2010/wordml" xmlns:w15="http://schemas.microsoft.com/office/word/2012/wordml" xmlns:w16cid="http://schemas.microsoft.com/office/word/2016/wordml/cid" xmlns:w16se="http://schemas.microsoft.com/office/word/2015/wordml/symex" xmlns:wpg="http://schemas.microsoft.com/office/word/2010/wordprocessingGroup" xmlns:wpi="http://schemas.microsoft.com/office/word/2010/wordprocessingInk" xmlns:wne="http://schemas.microsoft.com/office/word/2006/wordml" xmlns:wps="http://schemas.microsoft.com/office/word/2010/wordprocessingShape" mc:Ignorable="w14 w15 w16se w16cid wp14">
+<w:endnotes xmlns:wpc="http://schemas.microsoft.com/office/word/2010/wordprocessingCanvas" xmlns:cx="http://schemas.microsoft.com/office/drawing/2014/chartex" xmlns:cx1="http://schemas.microsoft.com/office/drawing/2015/9/8/chartex" xmlns:cx2="http://schemas.microsoft.com/office/drawing/2015/10/21/chartex" xmlns:cx3="http://schemas.microsoft.com/office/drawing/2016/5/9/chartex" xmlns:cx4="http://schemas.microsoft.com/office/drawing/2016/5/10/chartex" xmlns:cx5="http://schemas.microsoft.com/office/drawing/2016/5/11/chartex" xmlns:cx6="http://schemas.microsoft.com/office/drawing/2016/5/12/chartex" xmlns:cx7="http://schemas.microsoft.com/office/drawing/2016/5/13/chartex" xmlns:cx8="http://schemas.microsoft.com/office/drawing/2016/5/14/chartex" xmlns:mc="http://schemas.openxmlformats.org/markup-compatibility/2006" xmlns:aink="http://schemas.microsoft.com/office/drawing/2016/ink" xmlns:am3d="http://schemas.microsoft.com/office/drawing/2017/model3d" xmlns:o="urn:schemas-microsoft-com:office:office" xmlns:r="http://schemas.openxmlformats.org/officeDocument/2006/relationships" xmlns:m="http://schemas.openxmlformats.org/officeDocument/2006/math" xmlns:v="urn:schemas-microsoft-com:vml" xmlns:wp14="http://schemas.microsoft.com/office/word/2010/wordprocessingDrawing" xmlns:wp="http://schemas.openxmlformats.org/drawingml/2006/wordprocessingDrawing" xmlns:w10="urn:schemas-microsoft-com:office:word" xmlns:w="http://schemas.openxmlformats.org/wordprocessingml/2006/main" xmlns:w14="http://schemas.microsoft.com/office/word/2010/wordml" xmlns:w15="http://schemas.microsoft.com/office/word/2012/wordml" xmlns:w16cex="http://schemas.microsoft.com/office/word/2018/wordml/cex" xmlns:w16cid="http://schemas.microsoft.com/office/word/2016/wordml/cid" xmlns:w16="http://schemas.microsoft.com/office/word/2018/wordml" xmlns:w16se="http://schemas.microsoft.com/office/word/2015/wordml/symex" xmlns:wpg="http://schemas.microsoft.com/office/word/2010/wordprocessingGroup" xmlns:wpi="http://schemas.microsoft.com/office/word/2010/wordprocessingInk" xmlns:wne="http://schemas.microsoft.com/office/word/2006/wordml" xmlns:wps="http://schemas.microsoft.com/office/word/2010/wordprocessingShape" mc:Ignorable="w14 w15 w16se w16cid w16 w16cex wp14">
   <w:endnote w:type="separator" w:id="-1">
     <w:p>
       <w:r>
@@ -14403,7 +14898,7 @@
 </file>
 
 <file path=word/footnotes.xml><?xml version="1.0" encoding="utf-8"?>
-<w:footnotes xmlns:wpc="http://schemas.microsoft.com/office/word/2010/wordprocessingCanvas" xmlns:cx="http://schemas.microsoft.com/office/drawing/2014/chartex" xmlns:cx1="http://schemas.microsoft.com/office/drawing/2015/9/8/chartex" xmlns:cx2="http://schemas.microsoft.com/office/drawing/2015/10/21/chartex" xmlns:cx3="http://schemas.microsoft.com/office/drawing/2016/5/9/chartex" xmlns:cx4="http://schemas.microsoft.com/office/drawing/2016/5/10/chartex" xmlns:cx5="http://schemas.microsoft.com/office/drawing/2016/5/11/chartex" xmlns:cx6="http://schemas.microsoft.com/office/drawing/2016/5/12/chartex" xmlns:cx7="http://schemas.microsoft.com/office/drawing/2016/5/13/chartex" xmlns:cx8="http://schemas.microsoft.com/office/drawing/2016/5/14/chartex" xmlns:mc="http://schemas.openxmlformats.org/markup-compatibility/2006" xmlns:aink="http://schemas.microsoft.com/office/drawing/2016/ink" xmlns:am3d="http://schemas.microsoft.com/office/drawing/2017/model3d" xmlns:o="urn:schemas-microsoft-com:office:office" xmlns:r="http://schemas.openxmlformats.org/officeDocument/2006/relationships" xmlns:m="http://schemas.openxmlformats.org/officeDocument/2006/math" xmlns:v="urn:schemas-microsoft-com:vml" xmlns:wp14="http://schemas.microsoft.com/office/word/2010/wordprocessingDrawing" xmlns:wp="http://schemas.openxmlformats.org/drawingml/2006/wordprocessingDrawing" xmlns:w10="urn:schemas-microsoft-com:office:word" xmlns:w="http://schemas.openxmlformats.org/wordprocessingml/2006/main" xmlns:w14="http://schemas.microsoft.com/office/word/2010/wordml" xmlns:w15="http://schemas.microsoft.com/office/word/2012/wordml" xmlns:w16cid="http://schemas.microsoft.com/office/word/2016/wordml/cid" xmlns:w16se="http://schemas.microsoft.com/office/word/2015/wordml/symex" xmlns:wpg="http://schemas.microsoft.com/office/word/2010/wordprocessingGroup" xmlns:wpi="http://schemas.microsoft.com/office/word/2010/wordprocessingInk" xmlns:wne="http://schemas.microsoft.com/office/word/2006/wordml" xmlns:wps="http://schemas.microsoft.com/office/word/2010/wordprocessingShape" mc:Ignorable="w14 w15 w16se w16cid wp14">
+<w:footnotes xmlns:wpc="http://schemas.microsoft.com/office/word/2010/wordprocessingCanvas" xmlns:cx="http://schemas.microsoft.com/office/drawing/2014/chartex" xmlns:cx1="http://schemas.microsoft.com/office/drawing/2015/9/8/chartex" xmlns:cx2="http://schemas.microsoft.com/office/drawing/2015/10/21/chartex" xmlns:cx3="http://schemas.microsoft.com/office/drawing/2016/5/9/chartex" xmlns:cx4="http://schemas.microsoft.com/office/drawing/2016/5/10/chartex" xmlns:cx5="http://schemas.microsoft.com/office/drawing/2016/5/11/chartex" xmlns:cx6="http://schemas.microsoft.com/office/drawing/2016/5/12/chartex" xmlns:cx7="http://schemas.microsoft.com/office/drawing/2016/5/13/chartex" xmlns:cx8="http://schemas.microsoft.com/office/drawing/2016/5/14/chartex" xmlns:mc="http://schemas.openxmlformats.org/markup-compatibility/2006" xmlns:aink="http://schemas.microsoft.com/office/drawing/2016/ink" xmlns:am3d="http://schemas.microsoft.com/office/drawing/2017/model3d" xmlns:o="urn:schemas-microsoft-com:office:office" xmlns:r="http://schemas.openxmlformats.org/officeDocument/2006/relationships" xmlns:m="http://schemas.openxmlformats.org/officeDocument/2006/math" xmlns:v="urn:schemas-microsoft-com:vml" xmlns:wp14="http://schemas.microsoft.com/office/word/2010/wordprocessingDrawing" xmlns:wp="http://schemas.openxmlformats.org/drawingml/2006/wordprocessingDrawing" xmlns:w10="urn:schemas-microsoft-com:office:word" xmlns:w="http://schemas.openxmlformats.org/wordprocessingml/2006/main" xmlns:w14="http://schemas.microsoft.com/office/word/2010/wordml" xmlns:w15="http://schemas.microsoft.com/office/word/2012/wordml" xmlns:w16cex="http://schemas.microsoft.com/office/word/2018/wordml/cex" xmlns:w16cid="http://schemas.microsoft.com/office/word/2016/wordml/cid" xmlns:w16="http://schemas.microsoft.com/office/word/2018/wordml" xmlns:w16se="http://schemas.microsoft.com/office/word/2015/wordml/symex" xmlns:wpg="http://schemas.microsoft.com/office/word/2010/wordprocessingGroup" xmlns:wpi="http://schemas.microsoft.com/office/word/2010/wordprocessingInk" xmlns:wne="http://schemas.microsoft.com/office/word/2006/wordml" xmlns:wps="http://schemas.microsoft.com/office/word/2010/wordprocessingShape" mc:Ignorable="w14 w15 w16se w16cid w16 w16cex wp14">
   <w:footnote w:type="separator" w:id="-1">
     <w:p>
       <w:r>
@@ -14426,7 +14921,7 @@
 </file>
 
 <file path=word/header1.xml><?xml version="1.0" encoding="utf-8"?>
-<w:hdr xmlns:wpc="http://schemas.microsoft.com/office/word/2010/wordprocessingCanvas" xmlns:cx="http://schemas.microsoft.com/office/drawing/2014/chartex" xmlns:cx1="http://schemas.microsoft.com/office/drawing/2015/9/8/chartex" xmlns:cx2="http://schemas.microsoft.com/office/drawing/2015/10/21/chartex" xmlns:cx3="http://schemas.microsoft.com/office/drawing/2016/5/9/chartex" xmlns:cx4="http://schemas.microsoft.com/office/drawing/2016/5/10/chartex" xmlns:cx5="http://schemas.microsoft.com/office/drawing/2016/5/11/chartex" xmlns:cx6="http://schemas.microsoft.com/office/drawing/2016/5/12/chartex" xmlns:cx7="http://schemas.microsoft.com/office/drawing/2016/5/13/chartex" xmlns:cx8="http://schemas.microsoft.com/office/drawing/2016/5/14/chartex" xmlns:mc="http://schemas.openxmlformats.org/markup-compatibility/2006" xmlns:aink="http://schemas.microsoft.com/office/drawing/2016/ink" xmlns:am3d="http://schemas.microsoft.com/office/drawing/2017/model3d" xmlns:o="urn:schemas-microsoft-com:office:office" xmlns:r="http://schemas.openxmlformats.org/officeDocument/2006/relationships" xmlns:m="http://schemas.openxmlformats.org/officeDocument/2006/math" xmlns:v="urn:schemas-microsoft-com:vml" xmlns:wp14="http://schemas.microsoft.com/office/word/2010/wordprocessingDrawing" xmlns:wp="http://schemas.openxmlformats.org/drawingml/2006/wordprocessingDrawing" xmlns:w10="urn:schemas-microsoft-com:office:word" xmlns:w="http://schemas.openxmlformats.org/wordprocessingml/2006/main" xmlns:w14="http://schemas.microsoft.com/office/word/2010/wordml" xmlns:w15="http://schemas.microsoft.com/office/word/2012/wordml" xmlns:w16cid="http://schemas.microsoft.com/office/word/2016/wordml/cid" xmlns:w16se="http://schemas.microsoft.com/office/word/2015/wordml/symex" xmlns:wpg="http://schemas.microsoft.com/office/word/2010/wordprocessingGroup" xmlns:wpi="http://schemas.microsoft.com/office/word/2010/wordprocessingInk" xmlns:wne="http://schemas.microsoft.com/office/word/2006/wordml" xmlns:wps="http://schemas.microsoft.com/office/word/2010/wordprocessingShape" mc:Ignorable="w14 w15 w16se w16cid wp14">
+<w:hdr xmlns:wpc="http://schemas.microsoft.com/office/word/2010/wordprocessingCanvas" xmlns:cx="http://schemas.microsoft.com/office/drawing/2014/chartex" xmlns:cx1="http://schemas.microsoft.com/office/drawing/2015/9/8/chartex" xmlns:cx2="http://schemas.microsoft.com/office/drawing/2015/10/21/chartex" xmlns:cx3="http://schemas.microsoft.com/office/drawing/2016/5/9/chartex" xmlns:cx4="http://schemas.microsoft.com/office/drawing/2016/5/10/chartex" xmlns:cx5="http://schemas.microsoft.com/office/drawing/2016/5/11/chartex" xmlns:cx6="http://schemas.microsoft.com/office/drawing/2016/5/12/chartex" xmlns:cx7="http://schemas.microsoft.com/office/drawing/2016/5/13/chartex" xmlns:cx8="http://schemas.microsoft.com/office/drawing/2016/5/14/chartex" xmlns:mc="http://schemas.openxmlformats.org/markup-compatibility/2006" xmlns:aink="http://schemas.microsoft.com/office/drawing/2016/ink" xmlns:am3d="http://schemas.microsoft.com/office/drawing/2017/model3d" xmlns:o="urn:schemas-microsoft-com:office:office" xmlns:r="http://schemas.openxmlformats.org/officeDocument/2006/relationships" xmlns:m="http://schemas.openxmlformats.org/officeDocument/2006/math" xmlns:v="urn:schemas-microsoft-com:vml" xmlns:wp14="http://schemas.microsoft.com/office/word/2010/wordprocessingDrawing" xmlns:wp="http://schemas.openxmlformats.org/drawingml/2006/wordprocessingDrawing" xmlns:w10="urn:schemas-microsoft-com:office:word" xmlns:w="http://schemas.openxmlformats.org/wordprocessingml/2006/main" xmlns:w14="http://schemas.microsoft.com/office/word/2010/wordml" xmlns:w15="http://schemas.microsoft.com/office/word/2012/wordml" xmlns:w16cex="http://schemas.microsoft.com/office/word/2018/wordml/cex" xmlns:w16cid="http://schemas.microsoft.com/office/word/2016/wordml/cid" xmlns:w16="http://schemas.microsoft.com/office/word/2018/wordml" xmlns:w16se="http://schemas.microsoft.com/office/word/2015/wordml/symex" xmlns:wpg="http://schemas.microsoft.com/office/word/2010/wordprocessingGroup" xmlns:wpi="http://schemas.microsoft.com/office/word/2010/wordprocessingInk" xmlns:wne="http://schemas.microsoft.com/office/word/2006/wordml" xmlns:wps="http://schemas.microsoft.com/office/word/2010/wordprocessingShape" mc:Ignorable="w14 w15 w16se w16cid w16 w16cex wp14">
   <w:p/>
   <w:p/>
   <w:p/>
@@ -14434,7 +14929,7 @@
 </file>
 
 <file path=word/header2.xml><?xml version="1.0" encoding="utf-8"?>
-<w:hdr xmlns:wpc="http://schemas.microsoft.com/office/word/2010/wordprocessingCanvas" xmlns:cx="http://schemas.microsoft.com/office/drawing/2014/chartex" xmlns:cx1="http://schemas.microsoft.com/office/drawing/2015/9/8/chartex" xmlns:cx2="http://schemas.microsoft.com/office/drawing/2015/10/21/chartex" xmlns:cx3="http://schemas.microsoft.com/office/drawing/2016/5/9/chartex" xmlns:cx4="http://schemas.microsoft.com/office/drawing/2016/5/10/chartex" xmlns:cx5="http://schemas.microsoft.com/office/drawing/2016/5/11/chartex" xmlns:cx6="http://schemas.microsoft.com/office/drawing/2016/5/12/chartex" xmlns:cx7="http://schemas.microsoft.com/office/drawing/2016/5/13/chartex" xmlns:cx8="http://schemas.microsoft.com/office/drawing/2016/5/14/chartex" xmlns:mc="http://schemas.openxmlformats.org/markup-compatibility/2006" xmlns:aink="http://schemas.microsoft.com/office/drawing/2016/ink" xmlns:am3d="http://schemas.microsoft.com/office/drawing/2017/model3d" xmlns:o="urn:schemas-microsoft-com:office:office" xmlns:r="http://schemas.openxmlformats.org/officeDocument/2006/relationships" xmlns:m="http://schemas.openxmlformats.org/officeDocument/2006/math" xmlns:v="urn:schemas-microsoft-com:vml" xmlns:wp14="http://schemas.microsoft.com/office/word/2010/wordprocessingDrawing" xmlns:wp="http://schemas.openxmlformats.org/drawingml/2006/wordprocessingDrawing" xmlns:w10="urn:schemas-microsoft-com:office:word" xmlns:w="http://schemas.openxmlformats.org/wordprocessingml/2006/main" xmlns:w14="http://schemas.microsoft.com/office/word/2010/wordml" xmlns:w15="http://schemas.microsoft.com/office/word/2012/wordml" xmlns:w16cid="http://schemas.microsoft.com/office/word/2016/wordml/cid" xmlns:w16se="http://schemas.microsoft.com/office/word/2015/wordml/symex" xmlns:wpg="http://schemas.microsoft.com/office/word/2010/wordprocessingGroup" xmlns:wpi="http://schemas.microsoft.com/office/word/2010/wordprocessingInk" xmlns:wne="http://schemas.microsoft.com/office/word/2006/wordml" xmlns:wps="http://schemas.microsoft.com/office/word/2010/wordprocessingShape" mc:Ignorable="w14 w15 w16se w16cid wp14">
+<w:hdr xmlns:wpc="http://schemas.microsoft.com/office/word/2010/wordprocessingCanvas" xmlns:cx="http://schemas.microsoft.com/office/drawing/2014/chartex" xmlns:cx1="http://schemas.microsoft.com/office/drawing/2015/9/8/chartex" xmlns:cx2="http://schemas.microsoft.com/office/drawing/2015/10/21/chartex" xmlns:cx3="http://schemas.microsoft.com/office/drawing/2016/5/9/chartex" xmlns:cx4="http://schemas.microsoft.com/office/drawing/2016/5/10/chartex" xmlns:cx5="http://schemas.microsoft.com/office/drawing/2016/5/11/chartex" xmlns:cx6="http://schemas.microsoft.com/office/drawing/2016/5/12/chartex" xmlns:cx7="http://schemas.microsoft.com/office/drawing/2016/5/13/chartex" xmlns:cx8="http://schemas.microsoft.com/office/drawing/2016/5/14/chartex" xmlns:mc="http://schemas.openxmlformats.org/markup-compatibility/2006" xmlns:aink="http://schemas.microsoft.com/office/drawing/2016/ink" xmlns:am3d="http://schemas.microsoft.com/office/drawing/2017/model3d" xmlns:o="urn:schemas-microsoft-com:office:office" xmlns:r="http://schemas.openxmlformats.org/officeDocument/2006/relationships" xmlns:m="http://schemas.openxmlformats.org/officeDocument/2006/math" xmlns:v="urn:schemas-microsoft-com:vml" xmlns:wp14="http://schemas.microsoft.com/office/word/2010/wordprocessingDrawing" xmlns:wp="http://schemas.openxmlformats.org/drawingml/2006/wordprocessingDrawing" xmlns:w10="urn:schemas-microsoft-com:office:word" xmlns:w="http://schemas.openxmlformats.org/wordprocessingml/2006/main" xmlns:w14="http://schemas.microsoft.com/office/word/2010/wordml" xmlns:w15="http://schemas.microsoft.com/office/word/2012/wordml" xmlns:w16cex="http://schemas.microsoft.com/office/word/2018/wordml/cex" xmlns:w16cid="http://schemas.microsoft.com/office/word/2016/wordml/cid" xmlns:w16="http://schemas.microsoft.com/office/word/2018/wordml" xmlns:w16se="http://schemas.microsoft.com/office/word/2015/wordml/symex" xmlns:wpg="http://schemas.microsoft.com/office/word/2010/wordprocessingGroup" xmlns:wpi="http://schemas.microsoft.com/office/word/2010/wordprocessingInk" xmlns:wne="http://schemas.microsoft.com/office/word/2006/wordml" xmlns:wps="http://schemas.microsoft.com/office/word/2010/wordprocessingShape" mc:Ignorable="w14 w15 w16se w16cid w16 w16cex wp14">
   <w:p/>
   <w:p/>
   <w:p/>
@@ -14442,7 +14937,7 @@
 </file>
 
 <file path=word/header3.xml><?xml version="1.0" encoding="utf-8"?>
-<w:hdr xmlns:wpc="http://schemas.microsoft.com/office/word/2010/wordprocessingCanvas" xmlns:cx="http://schemas.microsoft.com/office/drawing/2014/chartex" xmlns:cx1="http://schemas.microsoft.com/office/drawing/2015/9/8/chartex" xmlns:cx2="http://schemas.microsoft.com/office/drawing/2015/10/21/chartex" xmlns:cx3="http://schemas.microsoft.com/office/drawing/2016/5/9/chartex" xmlns:cx4="http://schemas.microsoft.com/office/drawing/2016/5/10/chartex" xmlns:cx5="http://schemas.microsoft.com/office/drawing/2016/5/11/chartex" xmlns:cx6="http://schemas.microsoft.com/office/drawing/2016/5/12/chartex" xmlns:cx7="http://schemas.microsoft.com/office/drawing/2016/5/13/chartex" xmlns:cx8="http://schemas.microsoft.com/office/drawing/2016/5/14/chartex" xmlns:mc="http://schemas.openxmlformats.org/markup-compatibility/2006" xmlns:aink="http://schemas.microsoft.com/office/drawing/2016/ink" xmlns:am3d="http://schemas.microsoft.com/office/drawing/2017/model3d" xmlns:o="urn:schemas-microsoft-com:office:office" xmlns:r="http://schemas.openxmlformats.org/officeDocument/2006/relationships" xmlns:m="http://schemas.openxmlformats.org/officeDocument/2006/math" xmlns:v="urn:schemas-microsoft-com:vml" xmlns:wp14="http://schemas.microsoft.com/office/word/2010/wordprocessingDrawing" xmlns:wp="http://schemas.openxmlformats.org/drawingml/2006/wordprocessingDrawing" xmlns:w10="urn:schemas-microsoft-com:office:word" xmlns:w="http://schemas.openxmlformats.org/wordprocessingml/2006/main" xmlns:w14="http://schemas.microsoft.com/office/word/2010/wordml" xmlns:w15="http://schemas.microsoft.com/office/word/2012/wordml" xmlns:w16cid="http://schemas.microsoft.com/office/word/2016/wordml/cid" xmlns:w16se="http://schemas.microsoft.com/office/word/2015/wordml/symex" xmlns:wpg="http://schemas.microsoft.com/office/word/2010/wordprocessingGroup" xmlns:wpi="http://schemas.microsoft.com/office/word/2010/wordprocessingInk" xmlns:wne="http://schemas.microsoft.com/office/word/2006/wordml" xmlns:wps="http://schemas.microsoft.com/office/word/2010/wordprocessingShape" mc:Ignorable="w14 w15 w16se w16cid wp14">
+<w:hdr xmlns:wpc="http://schemas.microsoft.com/office/word/2010/wordprocessingCanvas" xmlns:cx="http://schemas.microsoft.com/office/drawing/2014/chartex" xmlns:cx1="http://schemas.microsoft.com/office/drawing/2015/9/8/chartex" xmlns:cx2="http://schemas.microsoft.com/office/drawing/2015/10/21/chartex" xmlns:cx3="http://schemas.microsoft.com/office/drawing/2016/5/9/chartex" xmlns:cx4="http://schemas.microsoft.com/office/drawing/2016/5/10/chartex" xmlns:cx5="http://schemas.microsoft.com/office/drawing/2016/5/11/chartex" xmlns:cx6="http://schemas.microsoft.com/office/drawing/2016/5/12/chartex" xmlns:cx7="http://schemas.microsoft.com/office/drawing/2016/5/13/chartex" xmlns:cx8="http://schemas.microsoft.com/office/drawing/2016/5/14/chartex" xmlns:mc="http://schemas.openxmlformats.org/markup-compatibility/2006" xmlns:aink="http://schemas.microsoft.com/office/drawing/2016/ink" xmlns:am3d="http://schemas.microsoft.com/office/drawing/2017/model3d" xmlns:o="urn:schemas-microsoft-com:office:office" xmlns:r="http://schemas.openxmlformats.org/officeDocument/2006/relationships" xmlns:m="http://schemas.openxmlformats.org/officeDocument/2006/math" xmlns:v="urn:schemas-microsoft-com:vml" xmlns:wp14="http://schemas.microsoft.com/office/word/2010/wordprocessingDrawing" xmlns:wp="http://schemas.openxmlformats.org/drawingml/2006/wordprocessingDrawing" xmlns:w10="urn:schemas-microsoft-com:office:word" xmlns:w="http://schemas.openxmlformats.org/wordprocessingml/2006/main" xmlns:w14="http://schemas.microsoft.com/office/word/2010/wordml" xmlns:w15="http://schemas.microsoft.com/office/word/2012/wordml" xmlns:w16cex="http://schemas.microsoft.com/office/word/2018/wordml/cex" xmlns:w16cid="http://schemas.microsoft.com/office/word/2016/wordml/cid" xmlns:w16="http://schemas.microsoft.com/office/word/2018/wordml" xmlns:w16se="http://schemas.microsoft.com/office/word/2015/wordml/symex" xmlns:wpg="http://schemas.microsoft.com/office/word/2010/wordprocessingGroup" xmlns:wpi="http://schemas.microsoft.com/office/word/2010/wordprocessingInk" xmlns:wne="http://schemas.microsoft.com/office/word/2006/wordml" xmlns:wps="http://schemas.microsoft.com/office/word/2010/wordprocessingShape" mc:Ignorable="w14 w15 w16se w16cid w16 w16cex wp14">
   <w:sdt>
     <w:sdtPr>
       <w:id w:val="157571950"/>
@@ -14488,7 +14983,7 @@
 </file>
 
 <file path=word/numbering.xml><?xml version="1.0" encoding="utf-8"?>
-<w:numbering xmlns:wpc="http://schemas.microsoft.com/office/word/2010/wordprocessingCanvas" xmlns:cx="http://schemas.microsoft.com/office/drawing/2014/chartex" xmlns:cx1="http://schemas.microsoft.com/office/drawing/2015/9/8/chartex" xmlns:cx2="http://schemas.microsoft.com/office/drawing/2015/10/21/chartex" xmlns:cx3="http://schemas.microsoft.com/office/drawing/2016/5/9/chartex" xmlns:cx4="http://schemas.microsoft.com/office/drawing/2016/5/10/chartex" xmlns:cx5="http://schemas.microsoft.com/office/drawing/2016/5/11/chartex" xmlns:cx6="http://schemas.microsoft.com/office/drawing/2016/5/12/chartex" xmlns:cx7="http://schemas.microsoft.com/office/drawing/2016/5/13/chartex" xmlns:cx8="http://schemas.microsoft.com/office/drawing/2016/5/14/chartex" xmlns:mc="http://schemas.openxmlformats.org/markup-compatibility/2006" xmlns:aink="http://schemas.microsoft.com/office/drawing/2016/ink" xmlns:am3d="http://schemas.microsoft.com/office/drawing/2017/model3d" xmlns:o="urn:schemas-microsoft-com:office:office" xmlns:r="http://schemas.openxmlformats.org/officeDocument/2006/relationships" xmlns:m="http://schemas.openxmlformats.org/officeDocument/2006/math" xmlns:v="urn:schemas-microsoft-com:vml" xmlns:wp14="http://schemas.microsoft.com/office/word/2010/wordprocessingDrawing" xmlns:wp="http://schemas.openxmlformats.org/drawingml/2006/wordprocessingDrawing" xmlns:w10="urn:schemas-microsoft-com:office:word" xmlns:w="http://schemas.openxmlformats.org/wordprocessingml/2006/main" xmlns:w14="http://schemas.microsoft.com/office/word/2010/wordml" xmlns:w15="http://schemas.microsoft.com/office/word/2012/wordml" xmlns:w16cid="http://schemas.microsoft.com/office/word/2016/wordml/cid" xmlns:w16se="http://schemas.microsoft.com/office/word/2015/wordml/symex" xmlns:wpg="http://schemas.microsoft.com/office/word/2010/wordprocessingGroup" xmlns:wpi="http://schemas.microsoft.com/office/word/2010/wordprocessingInk" xmlns:wne="http://schemas.microsoft.com/office/word/2006/wordml" xmlns:wps="http://schemas.microsoft.com/office/word/2010/wordprocessingShape" mc:Ignorable="w14 w15 w16se w16cid wp14">
+<w:numbering xmlns:wpc="http://schemas.microsoft.com/office/word/2010/wordprocessingCanvas" xmlns:cx="http://schemas.microsoft.com/office/drawing/2014/chartex" xmlns:cx1="http://schemas.microsoft.com/office/drawing/2015/9/8/chartex" xmlns:cx2="http://schemas.microsoft.com/office/drawing/2015/10/21/chartex" xmlns:cx3="http://schemas.microsoft.com/office/drawing/2016/5/9/chartex" xmlns:cx4="http://schemas.microsoft.com/office/drawing/2016/5/10/chartex" xmlns:cx5="http://schemas.microsoft.com/office/drawing/2016/5/11/chartex" xmlns:cx6="http://schemas.microsoft.com/office/drawing/2016/5/12/chartex" xmlns:cx7="http://schemas.microsoft.com/office/drawing/2016/5/13/chartex" xmlns:cx8="http://schemas.microsoft.com/office/drawing/2016/5/14/chartex" xmlns:mc="http://schemas.openxmlformats.org/markup-compatibility/2006" xmlns:aink="http://schemas.microsoft.com/office/drawing/2016/ink" xmlns:am3d="http://schemas.microsoft.com/office/drawing/2017/model3d" xmlns:o="urn:schemas-microsoft-com:office:office" xmlns:r="http://schemas.openxmlformats.org/officeDocument/2006/relationships" xmlns:m="http://schemas.openxmlformats.org/officeDocument/2006/math" xmlns:v="urn:schemas-microsoft-com:vml" xmlns:wp14="http://schemas.microsoft.com/office/word/2010/wordprocessingDrawing" xmlns:wp="http://schemas.openxmlformats.org/drawingml/2006/wordprocessingDrawing" xmlns:w10="urn:schemas-microsoft-com:office:word" xmlns:w="http://schemas.openxmlformats.org/wordprocessingml/2006/main" xmlns:w14="http://schemas.microsoft.com/office/word/2010/wordml" xmlns:w15="http://schemas.microsoft.com/office/word/2012/wordml" xmlns:w16cex="http://schemas.microsoft.com/office/word/2018/wordml/cex" xmlns:w16cid="http://schemas.microsoft.com/office/word/2016/wordml/cid" xmlns:w16="http://schemas.microsoft.com/office/word/2018/wordml" xmlns:w16se="http://schemas.microsoft.com/office/word/2015/wordml/symex" xmlns:wpg="http://schemas.microsoft.com/office/word/2010/wordprocessingGroup" xmlns:wpi="http://schemas.microsoft.com/office/word/2010/wordprocessingInk" xmlns:wne="http://schemas.microsoft.com/office/word/2006/wordml" xmlns:wps="http://schemas.microsoft.com/office/word/2010/wordprocessingShape" mc:Ignorable="w14 w15 w16se w16cid w16 w16cex wp14">
   <w:abstractNum w:abstractNumId="0" w15:restartNumberingAfterBreak="0">
     <w:nsid w:val="00DF0723"/>
     <w:multiLevelType w:val="hybridMultilevel"/>
@@ -15343,6 +15838,119 @@
     </w:lvl>
   </w:abstractNum>
   <w:abstractNum w:abstractNumId="8" w15:restartNumberingAfterBreak="0">
+    <w:nsid w:val="135609AB"/>
+    <w:multiLevelType w:val="hybridMultilevel"/>
+    <w:tmpl w:val="2A28BFCE"/>
+    <w:lvl w:ilvl="0" w:tplc="04190001">
+      <w:start w:val="1"/>
+      <w:numFmt w:val="bullet"/>
+      <w:lvlText w:val=""/>
+      <w:lvlJc w:val="left"/>
+      <w:pPr>
+        <w:ind w:left="720" w:hanging="360"/>
+      </w:pPr>
+      <w:rPr>
+        <w:rFonts w:ascii="Symbol" w:hAnsi="Symbol" w:hint="default"/>
+      </w:rPr>
+    </w:lvl>
+    <w:lvl w:ilvl="1" w:tplc="04190003" w:tentative="1">
+      <w:start w:val="1"/>
+      <w:numFmt w:val="bullet"/>
+      <w:lvlText w:val="o"/>
+      <w:lvlJc w:val="left"/>
+      <w:pPr>
+        <w:ind w:left="1440" w:hanging="360"/>
+      </w:pPr>
+      <w:rPr>
+        <w:rFonts w:ascii="Courier New" w:hAnsi="Courier New" w:cs="Courier New" w:hint="default"/>
+      </w:rPr>
+    </w:lvl>
+    <w:lvl w:ilvl="2" w:tplc="04190005" w:tentative="1">
+      <w:start w:val="1"/>
+      <w:numFmt w:val="bullet"/>
+      <w:lvlText w:val=""/>
+      <w:lvlJc w:val="left"/>
+      <w:pPr>
+        <w:ind w:left="2160" w:hanging="360"/>
+      </w:pPr>
+      <w:rPr>
+        <w:rFonts w:ascii="Wingdings" w:hAnsi="Wingdings" w:hint="default"/>
+      </w:rPr>
+    </w:lvl>
+    <w:lvl w:ilvl="3" w:tplc="04190001" w:tentative="1">
+      <w:start w:val="1"/>
+      <w:numFmt w:val="bullet"/>
+      <w:lvlText w:val=""/>
+      <w:lvlJc w:val="left"/>
+      <w:pPr>
+        <w:ind w:left="2880" w:hanging="360"/>
+      </w:pPr>
+      <w:rPr>
+        <w:rFonts w:ascii="Symbol" w:hAnsi="Symbol" w:hint="default"/>
+      </w:rPr>
+    </w:lvl>
+    <w:lvl w:ilvl="4" w:tplc="04190003" w:tentative="1">
+      <w:start w:val="1"/>
+      <w:numFmt w:val="bullet"/>
+      <w:lvlText w:val="o"/>
+      <w:lvlJc w:val="left"/>
+      <w:pPr>
+        <w:ind w:left="3600" w:hanging="360"/>
+      </w:pPr>
+      <w:rPr>
+        <w:rFonts w:ascii="Courier New" w:hAnsi="Courier New" w:cs="Courier New" w:hint="default"/>
+      </w:rPr>
+    </w:lvl>
+    <w:lvl w:ilvl="5" w:tplc="04190005" w:tentative="1">
+      <w:start w:val="1"/>
+      <w:numFmt w:val="bullet"/>
+      <w:lvlText w:val=""/>
+      <w:lvlJc w:val="left"/>
+      <w:pPr>
+        <w:ind w:left="4320" w:hanging="360"/>
+      </w:pPr>
+      <w:rPr>
+        <w:rFonts w:ascii="Wingdings" w:hAnsi="Wingdings" w:hint="default"/>
+      </w:rPr>
+    </w:lvl>
+    <w:lvl w:ilvl="6" w:tplc="04190001" w:tentative="1">
+      <w:start w:val="1"/>
+      <w:numFmt w:val="bullet"/>
+      <w:lvlText w:val=""/>
+      <w:lvlJc w:val="left"/>
+      <w:pPr>
+        <w:ind w:left="5040" w:hanging="360"/>
+      </w:pPr>
+      <w:rPr>
+        <w:rFonts w:ascii="Symbol" w:hAnsi="Symbol" w:hint="default"/>
+      </w:rPr>
+    </w:lvl>
+    <w:lvl w:ilvl="7" w:tplc="04190003" w:tentative="1">
+      <w:start w:val="1"/>
+      <w:numFmt w:val="bullet"/>
+      <w:lvlText w:val="o"/>
+      <w:lvlJc w:val="left"/>
+      <w:pPr>
+        <w:ind w:left="5760" w:hanging="360"/>
+      </w:pPr>
+      <w:rPr>
+        <w:rFonts w:ascii="Courier New" w:hAnsi="Courier New" w:cs="Courier New" w:hint="default"/>
+      </w:rPr>
+    </w:lvl>
+    <w:lvl w:ilvl="8" w:tplc="04190005" w:tentative="1">
+      <w:start w:val="1"/>
+      <w:numFmt w:val="bullet"/>
+      <w:lvlText w:val=""/>
+      <w:lvlJc w:val="left"/>
+      <w:pPr>
+        <w:ind w:left="6480" w:hanging="360"/>
+      </w:pPr>
+      <w:rPr>
+        <w:rFonts w:ascii="Wingdings" w:hAnsi="Wingdings" w:hint="default"/>
+      </w:rPr>
+    </w:lvl>
+  </w:abstractNum>
+  <w:abstractNum w:abstractNumId="9" w15:restartNumberingAfterBreak="0">
     <w:nsid w:val="15A514BE"/>
     <w:multiLevelType w:val="multilevel"/>
     <w:tmpl w:val="D7383A62"/>
@@ -15455,7 +16063,7 @@
       </w:pPr>
     </w:lvl>
   </w:abstractNum>
-  <w:abstractNum w:abstractNumId="9" w15:restartNumberingAfterBreak="0">
+  <w:abstractNum w:abstractNumId="10" w15:restartNumberingAfterBreak="0">
     <w:nsid w:val="236A531A"/>
     <w:multiLevelType w:val="hybridMultilevel"/>
     <w:tmpl w:val="AB7EB196"/>
@@ -15568,7 +16176,7 @@
       </w:rPr>
     </w:lvl>
   </w:abstractNum>
-  <w:abstractNum w:abstractNumId="10" w15:restartNumberingAfterBreak="0">
+  <w:abstractNum w:abstractNumId="11" w15:restartNumberingAfterBreak="0">
     <w:nsid w:val="23791EB7"/>
     <w:multiLevelType w:val="hybridMultilevel"/>
     <w:tmpl w:val="F8CAE124"/>
@@ -15681,7 +16289,7 @@
       </w:rPr>
     </w:lvl>
   </w:abstractNum>
-  <w:abstractNum w:abstractNumId="11" w15:restartNumberingAfterBreak="0">
+  <w:abstractNum w:abstractNumId="12" w15:restartNumberingAfterBreak="0">
     <w:nsid w:val="24894CFD"/>
     <w:multiLevelType w:val="hybridMultilevel"/>
     <w:tmpl w:val="772C73D4"/>
@@ -15794,7 +16402,7 @@
       </w:rPr>
     </w:lvl>
   </w:abstractNum>
-  <w:abstractNum w:abstractNumId="12" w15:restartNumberingAfterBreak="0">
+  <w:abstractNum w:abstractNumId="13" w15:restartNumberingAfterBreak="0">
     <w:nsid w:val="24CA1230"/>
     <w:multiLevelType w:val="multilevel"/>
     <w:tmpl w:val="D7383A62"/>
@@ -15907,7 +16515,7 @@
       </w:pPr>
     </w:lvl>
   </w:abstractNum>
-  <w:abstractNum w:abstractNumId="13" w15:restartNumberingAfterBreak="0">
+  <w:abstractNum w:abstractNumId="14" w15:restartNumberingAfterBreak="0">
     <w:nsid w:val="2622263C"/>
     <w:multiLevelType w:val="hybridMultilevel"/>
     <w:tmpl w:val="196ED564"/>
@@ -16020,7 +16628,7 @@
       </w:rPr>
     </w:lvl>
   </w:abstractNum>
-  <w:abstractNum w:abstractNumId="14" w15:restartNumberingAfterBreak="0">
+  <w:abstractNum w:abstractNumId="15" w15:restartNumberingAfterBreak="0">
     <w:nsid w:val="2A4E2077"/>
     <w:multiLevelType w:val="multilevel"/>
     <w:tmpl w:val="D7383A62"/>
@@ -16133,7 +16741,7 @@
       </w:pPr>
     </w:lvl>
   </w:abstractNum>
-  <w:abstractNum w:abstractNumId="15" w15:restartNumberingAfterBreak="0">
+  <w:abstractNum w:abstractNumId="16" w15:restartNumberingAfterBreak="0">
     <w:nsid w:val="2B6616C1"/>
     <w:multiLevelType w:val="multilevel"/>
     <w:tmpl w:val="D7383A62"/>
@@ -16246,7 +16854,7 @@
       </w:pPr>
     </w:lvl>
   </w:abstractNum>
-  <w:abstractNum w:abstractNumId="16" w15:restartNumberingAfterBreak="0">
+  <w:abstractNum w:abstractNumId="17" w15:restartNumberingAfterBreak="0">
     <w:nsid w:val="35D60F27"/>
     <w:multiLevelType w:val="hybridMultilevel"/>
     <w:tmpl w:val="7FA2FCC4"/>
@@ -16335,7 +16943,7 @@
       </w:pPr>
     </w:lvl>
   </w:abstractNum>
-  <w:abstractNum w:abstractNumId="17" w15:restartNumberingAfterBreak="0">
+  <w:abstractNum w:abstractNumId="18" w15:restartNumberingAfterBreak="0">
     <w:nsid w:val="381C428E"/>
     <w:multiLevelType w:val="hybridMultilevel"/>
     <w:tmpl w:val="205CDC82"/>
@@ -16448,7 +17056,7 @@
       </w:rPr>
     </w:lvl>
   </w:abstractNum>
-  <w:abstractNum w:abstractNumId="18" w15:restartNumberingAfterBreak="0">
+  <w:abstractNum w:abstractNumId="19" w15:restartNumberingAfterBreak="0">
     <w:nsid w:val="39A07D39"/>
     <w:multiLevelType w:val="multilevel"/>
     <w:tmpl w:val="D7383A62"/>
@@ -16561,7 +17169,7 @@
       </w:pPr>
     </w:lvl>
   </w:abstractNum>
-  <w:abstractNum w:abstractNumId="19" w15:restartNumberingAfterBreak="0">
+  <w:abstractNum w:abstractNumId="20" w15:restartNumberingAfterBreak="0">
     <w:nsid w:val="3AC150A1"/>
     <w:multiLevelType w:val="hybridMultilevel"/>
     <w:tmpl w:val="707E3488"/>
@@ -16650,7 +17258,7 @@
       </w:pPr>
     </w:lvl>
   </w:abstractNum>
-  <w:abstractNum w:abstractNumId="20" w15:restartNumberingAfterBreak="0">
+  <w:abstractNum w:abstractNumId="21" w15:restartNumberingAfterBreak="0">
     <w:nsid w:val="3E9B0C63"/>
     <w:multiLevelType w:val="hybridMultilevel"/>
     <w:tmpl w:val="D40C46F0"/>
@@ -16763,7 +17371,120 @@
       </w:rPr>
     </w:lvl>
   </w:abstractNum>
-  <w:abstractNum w:abstractNumId="21" w15:restartNumberingAfterBreak="0">
+  <w:abstractNum w:abstractNumId="22" w15:restartNumberingAfterBreak="0">
+    <w:nsid w:val="45DE0F72"/>
+    <w:multiLevelType w:val="hybridMultilevel"/>
+    <w:tmpl w:val="5CA232A8"/>
+    <w:lvl w:ilvl="0" w:tplc="04190001">
+      <w:start w:val="1"/>
+      <w:numFmt w:val="bullet"/>
+      <w:lvlText w:val=""/>
+      <w:lvlJc w:val="left"/>
+      <w:pPr>
+        <w:ind w:left="720" w:hanging="360"/>
+      </w:pPr>
+      <w:rPr>
+        <w:rFonts w:ascii="Symbol" w:hAnsi="Symbol" w:hint="default"/>
+      </w:rPr>
+    </w:lvl>
+    <w:lvl w:ilvl="1" w:tplc="04190003" w:tentative="1">
+      <w:start w:val="1"/>
+      <w:numFmt w:val="bullet"/>
+      <w:lvlText w:val="o"/>
+      <w:lvlJc w:val="left"/>
+      <w:pPr>
+        <w:ind w:left="1440" w:hanging="360"/>
+      </w:pPr>
+      <w:rPr>
+        <w:rFonts w:ascii="Courier New" w:hAnsi="Courier New" w:cs="Courier New" w:hint="default"/>
+      </w:rPr>
+    </w:lvl>
+    <w:lvl w:ilvl="2" w:tplc="04190005" w:tentative="1">
+      <w:start w:val="1"/>
+      <w:numFmt w:val="bullet"/>
+      <w:lvlText w:val=""/>
+      <w:lvlJc w:val="left"/>
+      <w:pPr>
+        <w:ind w:left="2160" w:hanging="360"/>
+      </w:pPr>
+      <w:rPr>
+        <w:rFonts w:ascii="Wingdings" w:hAnsi="Wingdings" w:hint="default"/>
+      </w:rPr>
+    </w:lvl>
+    <w:lvl w:ilvl="3" w:tplc="04190001" w:tentative="1">
+      <w:start w:val="1"/>
+      <w:numFmt w:val="bullet"/>
+      <w:lvlText w:val=""/>
+      <w:lvlJc w:val="left"/>
+      <w:pPr>
+        <w:ind w:left="2880" w:hanging="360"/>
+      </w:pPr>
+      <w:rPr>
+        <w:rFonts w:ascii="Symbol" w:hAnsi="Symbol" w:hint="default"/>
+      </w:rPr>
+    </w:lvl>
+    <w:lvl w:ilvl="4" w:tplc="04190003" w:tentative="1">
+      <w:start w:val="1"/>
+      <w:numFmt w:val="bullet"/>
+      <w:lvlText w:val="o"/>
+      <w:lvlJc w:val="left"/>
+      <w:pPr>
+        <w:ind w:left="3600" w:hanging="360"/>
+      </w:pPr>
+      <w:rPr>
+        <w:rFonts w:ascii="Courier New" w:hAnsi="Courier New" w:cs="Courier New" w:hint="default"/>
+      </w:rPr>
+    </w:lvl>
+    <w:lvl w:ilvl="5" w:tplc="04190005" w:tentative="1">
+      <w:start w:val="1"/>
+      <w:numFmt w:val="bullet"/>
+      <w:lvlText w:val=""/>
+      <w:lvlJc w:val="left"/>
+      <w:pPr>
+        <w:ind w:left="4320" w:hanging="360"/>
+      </w:pPr>
+      <w:rPr>
+        <w:rFonts w:ascii="Wingdings" w:hAnsi="Wingdings" w:hint="default"/>
+      </w:rPr>
+    </w:lvl>
+    <w:lvl w:ilvl="6" w:tplc="04190001" w:tentative="1">
+      <w:start w:val="1"/>
+      <w:numFmt w:val="bullet"/>
+      <w:lvlText w:val=""/>
+      <w:lvlJc w:val="left"/>
+      <w:pPr>
+        <w:ind w:left="5040" w:hanging="360"/>
+      </w:pPr>
+      <w:rPr>
+        <w:rFonts w:ascii="Symbol" w:hAnsi="Symbol" w:hint="default"/>
+      </w:rPr>
+    </w:lvl>
+    <w:lvl w:ilvl="7" w:tplc="04190003" w:tentative="1">
+      <w:start w:val="1"/>
+      <w:numFmt w:val="bullet"/>
+      <w:lvlText w:val="o"/>
+      <w:lvlJc w:val="left"/>
+      <w:pPr>
+        <w:ind w:left="5760" w:hanging="360"/>
+      </w:pPr>
+      <w:rPr>
+        <w:rFonts w:ascii="Courier New" w:hAnsi="Courier New" w:cs="Courier New" w:hint="default"/>
+      </w:rPr>
+    </w:lvl>
+    <w:lvl w:ilvl="8" w:tplc="04190005" w:tentative="1">
+      <w:start w:val="1"/>
+      <w:numFmt w:val="bullet"/>
+      <w:lvlText w:val=""/>
+      <w:lvlJc w:val="left"/>
+      <w:pPr>
+        <w:ind w:left="6480" w:hanging="360"/>
+      </w:pPr>
+      <w:rPr>
+        <w:rFonts w:ascii="Wingdings" w:hAnsi="Wingdings" w:hint="default"/>
+      </w:rPr>
+    </w:lvl>
+  </w:abstractNum>
+  <w:abstractNum w:abstractNumId="23" w15:restartNumberingAfterBreak="0">
     <w:nsid w:val="47C1682F"/>
     <w:multiLevelType w:val="multilevel"/>
     <w:tmpl w:val="D7383A62"/>
@@ -16876,7 +17597,7 @@
       </w:pPr>
     </w:lvl>
   </w:abstractNum>
-  <w:abstractNum w:abstractNumId="22" w15:restartNumberingAfterBreak="0">
+  <w:abstractNum w:abstractNumId="24" w15:restartNumberingAfterBreak="0">
     <w:nsid w:val="486227ED"/>
     <w:multiLevelType w:val="hybridMultilevel"/>
     <w:tmpl w:val="81369D16"/>
@@ -16962,7 +17683,7 @@
       </w:pPr>
     </w:lvl>
   </w:abstractNum>
-  <w:abstractNum w:abstractNumId="23" w15:restartNumberingAfterBreak="0">
+  <w:abstractNum w:abstractNumId="25" w15:restartNumberingAfterBreak="0">
     <w:nsid w:val="4DF91526"/>
     <w:multiLevelType w:val="multilevel"/>
     <w:tmpl w:val="D7383A62"/>
@@ -17075,7 +17796,7 @@
       </w:pPr>
     </w:lvl>
   </w:abstractNum>
-  <w:abstractNum w:abstractNumId="24" w15:restartNumberingAfterBreak="0">
+  <w:abstractNum w:abstractNumId="26" w15:restartNumberingAfterBreak="0">
     <w:nsid w:val="517F2C6F"/>
     <w:multiLevelType w:val="multilevel"/>
     <w:tmpl w:val="D7383A62"/>
@@ -17188,7 +17909,7 @@
       </w:pPr>
     </w:lvl>
   </w:abstractNum>
-  <w:abstractNum w:abstractNumId="25" w15:restartNumberingAfterBreak="0">
+  <w:abstractNum w:abstractNumId="27" w15:restartNumberingAfterBreak="0">
     <w:nsid w:val="5602514A"/>
     <w:multiLevelType w:val="multilevel"/>
     <w:tmpl w:val="D7383A62"/>
@@ -17301,7 +18022,7 @@
       </w:pPr>
     </w:lvl>
   </w:abstractNum>
-  <w:abstractNum w:abstractNumId="26" w15:restartNumberingAfterBreak="0">
+  <w:abstractNum w:abstractNumId="28" w15:restartNumberingAfterBreak="0">
     <w:nsid w:val="59625206"/>
     <w:multiLevelType w:val="multilevel"/>
     <w:tmpl w:val="D7383A62"/>
@@ -17414,7 +18135,7 @@
       </w:pPr>
     </w:lvl>
   </w:abstractNum>
-  <w:abstractNum w:abstractNumId="27" w15:restartNumberingAfterBreak="0">
+  <w:abstractNum w:abstractNumId="29" w15:restartNumberingAfterBreak="0">
     <w:nsid w:val="609F0FFF"/>
     <w:multiLevelType w:val="multilevel"/>
     <w:tmpl w:val="D7383A62"/>
@@ -17527,7 +18248,7 @@
       </w:pPr>
     </w:lvl>
   </w:abstractNum>
-  <w:abstractNum w:abstractNumId="28" w15:restartNumberingAfterBreak="0">
+  <w:abstractNum w:abstractNumId="30" w15:restartNumberingAfterBreak="0">
     <w:nsid w:val="66C54F9C"/>
     <w:multiLevelType w:val="hybridMultilevel"/>
     <w:tmpl w:val="CB921994"/>
@@ -17640,7 +18361,7 @@
       </w:rPr>
     </w:lvl>
   </w:abstractNum>
-  <w:abstractNum w:abstractNumId="29" w15:restartNumberingAfterBreak="0">
+  <w:abstractNum w:abstractNumId="31" w15:restartNumberingAfterBreak="0">
     <w:nsid w:val="698A155E"/>
     <w:multiLevelType w:val="multilevel"/>
     <w:tmpl w:val="D7383A62"/>
@@ -17753,7 +18474,7 @@
       </w:pPr>
     </w:lvl>
   </w:abstractNum>
-  <w:abstractNum w:abstractNumId="30" w15:restartNumberingAfterBreak="0">
+  <w:abstractNum w:abstractNumId="32" w15:restartNumberingAfterBreak="0">
     <w:nsid w:val="6A25646B"/>
     <w:multiLevelType w:val="hybridMultilevel"/>
     <w:tmpl w:val="81369D16"/>
@@ -17839,7 +18560,7 @@
       </w:pPr>
     </w:lvl>
   </w:abstractNum>
-  <w:abstractNum w:abstractNumId="31" w15:restartNumberingAfterBreak="0">
+  <w:abstractNum w:abstractNumId="33" w15:restartNumberingAfterBreak="0">
     <w:nsid w:val="6B9869D5"/>
     <w:multiLevelType w:val="hybridMultilevel"/>
     <w:tmpl w:val="A7608C2E"/>
@@ -17952,7 +18673,7 @@
       </w:rPr>
     </w:lvl>
   </w:abstractNum>
-  <w:abstractNum w:abstractNumId="32" w15:restartNumberingAfterBreak="0">
+  <w:abstractNum w:abstractNumId="34" w15:restartNumberingAfterBreak="0">
     <w:nsid w:val="713E28C8"/>
     <w:multiLevelType w:val="hybridMultilevel"/>
     <w:tmpl w:val="707E3488"/>
@@ -18041,7 +18762,7 @@
       </w:pPr>
     </w:lvl>
   </w:abstractNum>
-  <w:abstractNum w:abstractNumId="33" w15:restartNumberingAfterBreak="0">
+  <w:abstractNum w:abstractNumId="35" w15:restartNumberingAfterBreak="0">
     <w:nsid w:val="72FF7458"/>
     <w:multiLevelType w:val="hybridMultilevel"/>
     <w:tmpl w:val="53EAB142"/>
@@ -18154,7 +18875,7 @@
       </w:rPr>
     </w:lvl>
   </w:abstractNum>
-  <w:abstractNum w:abstractNumId="34" w15:restartNumberingAfterBreak="0">
+  <w:abstractNum w:abstractNumId="36" w15:restartNumberingAfterBreak="0">
     <w:nsid w:val="75A17DB6"/>
     <w:multiLevelType w:val="hybridMultilevel"/>
     <w:tmpl w:val="0F86F694"/>
@@ -18243,7 +18964,7 @@
       </w:pPr>
     </w:lvl>
   </w:abstractNum>
-  <w:abstractNum w:abstractNumId="35" w15:restartNumberingAfterBreak="0">
+  <w:abstractNum w:abstractNumId="37" w15:restartNumberingAfterBreak="0">
     <w:nsid w:val="77F37F47"/>
     <w:multiLevelType w:val="multilevel"/>
     <w:tmpl w:val="D7383A62"/>
@@ -18356,7 +19077,7 @@
       </w:pPr>
     </w:lvl>
   </w:abstractNum>
-  <w:abstractNum w:abstractNumId="36" w15:restartNumberingAfterBreak="0">
+  <w:abstractNum w:abstractNumId="38" w15:restartNumberingAfterBreak="0">
     <w:nsid w:val="7B787F6E"/>
     <w:multiLevelType w:val="multilevel"/>
     <w:tmpl w:val="D7383A62"/>
@@ -18469,7 +19190,7 @@
       </w:pPr>
     </w:lvl>
   </w:abstractNum>
-  <w:abstractNum w:abstractNumId="37" w15:restartNumberingAfterBreak="0">
+  <w:abstractNum w:abstractNumId="39" w15:restartNumberingAfterBreak="0">
     <w:nsid w:val="7BC6398C"/>
     <w:multiLevelType w:val="hybridMultilevel"/>
     <w:tmpl w:val="E0D4B22A"/>
@@ -18582,7 +19303,7 @@
       </w:rPr>
     </w:lvl>
   </w:abstractNum>
-  <w:abstractNum w:abstractNumId="38" w15:restartNumberingAfterBreak="0">
+  <w:abstractNum w:abstractNumId="40" w15:restartNumberingAfterBreak="0">
     <w:nsid w:val="7EA97297"/>
     <w:multiLevelType w:val="hybridMultilevel"/>
     <w:tmpl w:val="DCF64B4C"/>
@@ -18696,100 +19417,100 @@
     </w:lvl>
   </w:abstractNum>
   <w:num w:numId="1">
-    <w:abstractNumId w:val="36"/>
+    <w:abstractNumId w:val="38"/>
   </w:num>
   <w:num w:numId="2">
-    <w:abstractNumId w:val="23"/>
+    <w:abstractNumId w:val="25"/>
   </w:num>
   <w:num w:numId="3">
     <w:abstractNumId w:val="7"/>
   </w:num>
   <w:num w:numId="4">
-    <w:abstractNumId w:val="21"/>
+    <w:abstractNumId w:val="23"/>
   </w:num>
   <w:num w:numId="5">
     <w:abstractNumId w:val="4"/>
   </w:num>
   <w:num w:numId="6">
-    <w:abstractNumId w:val="24"/>
+    <w:abstractNumId w:val="26"/>
   </w:num>
   <w:num w:numId="7">
-    <w:abstractNumId w:val="26"/>
+    <w:abstractNumId w:val="28"/>
   </w:num>
   <w:num w:numId="8">
-    <w:abstractNumId w:val="35"/>
+    <w:abstractNumId w:val="37"/>
   </w:num>
   <w:num w:numId="9">
-    <w:abstractNumId w:val="12"/>
+    <w:abstractNumId w:val="13"/>
   </w:num>
   <w:num w:numId="10">
-    <w:abstractNumId w:val="27"/>
+    <w:abstractNumId w:val="29"/>
   </w:num>
   <w:num w:numId="11">
     <w:abstractNumId w:val="2"/>
   </w:num>
   <w:num w:numId="12">
-    <w:abstractNumId w:val="14"/>
+    <w:abstractNumId w:val="15"/>
   </w:num>
   <w:num w:numId="13">
-    <w:abstractNumId w:val="29"/>
+    <w:abstractNumId w:val="31"/>
   </w:num>
   <w:num w:numId="14">
-    <w:abstractNumId w:val="18"/>
+    <w:abstractNumId w:val="19"/>
   </w:num>
   <w:num w:numId="15">
     <w:abstractNumId w:val="5"/>
   </w:num>
   <w:num w:numId="16">
+    <w:abstractNumId w:val="36"/>
+  </w:num>
+  <w:num w:numId="17">
+    <w:abstractNumId w:val="40"/>
+  </w:num>
+  <w:num w:numId="18">
+    <w:abstractNumId w:val="17"/>
+  </w:num>
+  <w:num w:numId="19">
     <w:abstractNumId w:val="34"/>
   </w:num>
-  <w:num w:numId="17">
-    <w:abstractNumId w:val="38"/>
-  </w:num>
-  <w:num w:numId="18">
-    <w:abstractNumId w:val="16"/>
-  </w:num>
-  <w:num w:numId="19">
-    <w:abstractNumId w:val="32"/>
-  </w:num>
   <w:num w:numId="20">
-    <w:abstractNumId w:val="19"/>
+    <w:abstractNumId w:val="20"/>
   </w:num>
   <w:num w:numId="21">
     <w:abstractNumId w:val="1"/>
   </w:num>
   <w:num w:numId="22">
-    <w:abstractNumId w:val="8"/>
+    <w:abstractNumId w:val="9"/>
   </w:num>
   <w:num w:numId="23">
-    <w:abstractNumId w:val="28"/>
+    <w:abstractNumId w:val="30"/>
   </w:num>
   <w:num w:numId="24">
+    <w:abstractNumId w:val="35"/>
+  </w:num>
+  <w:num w:numId="25">
+    <w:abstractNumId w:val="14"/>
+  </w:num>
+  <w:num w:numId="26">
     <w:abstractNumId w:val="33"/>
   </w:num>
-  <w:num w:numId="25">
-    <w:abstractNumId w:val="13"/>
-  </w:num>
-  <w:num w:numId="26">
-    <w:abstractNumId w:val="31"/>
-  </w:num>
   <w:num w:numId="27">
-    <w:abstractNumId w:val="22"/>
+    <w:abstractNumId w:val="24"/>
   </w:num>
   <w:num w:numId="28">
-    <w:abstractNumId w:val="30"/>
+    <w:abstractNumId w:val="32"/>
   </w:num>
   <w:num w:numId="29">
     <w:abstractNumId w:val="6"/>
   </w:num>
   <w:num w:numId="30">
-    <w:abstractNumId w:val="20"/>
+    <w:abstractNumId w:val="21"/>
   </w:num>
   <w:num w:numId="31">
-    <w:abstractNumId w:val="15"/>
+    <w:abstractNumId w:val="16"/>
   </w:num>
   <w:num w:numId="32">
-    <w:abstractNumId w:val="25"/>
+    <w:abstractNumId w:val="27"/>
   </w:num>
   <w:num w:numId="33">
     <w:abstractNumId w:val="3"/>
@@ -18798,25 +19519,31 @@
     <w:abstractNumId w:val="0"/>
   </w:num>
   <w:num w:numId="35">
-    <w:abstractNumId w:val="17"/>
+    <w:abstractNumId w:val="18"/>
   </w:num>
   <w:num w:numId="36">
-    <w:abstractNumId w:val="9"/>
+    <w:abstractNumId w:val="10"/>
   </w:num>
   <w:num w:numId="37">
+    <w:abstractNumId w:val="12"/>
+  </w:num>
+  <w:num w:numId="38">
     <w:abstractNumId w:val="11"/>
   </w:num>
-  <w:num w:numId="38">
-    <w:abstractNumId w:val="10"/>
+  <w:num w:numId="39">
+    <w:abstractNumId w:val="39"/>
   </w:num>
-  <w:num w:numId="39">
-    <w:abstractNumId w:val="37"/>
+  <w:num w:numId="40">
+    <w:abstractNumId w:val="8"/>
+  </w:num>
+  <w:num w:numId="41">
+    <w:abstractNumId w:val="22"/>
   </w:num>
 </w:numbering>
 </file>
 
 <file path=word/styles.xml><?xml version="1.0" encoding="utf-8"?>
-<w:styles xmlns:mc="http://schemas.openxmlformats.org/markup-compatibility/2006" xmlns:r="http://schemas.openxmlformats.org/officeDocument/2006/relationships" xmlns:w="http://schemas.openxmlformats.org/wordprocessingml/2006/main" xmlns:w14="http://schemas.microsoft.com/office/word/2010/wordml" xmlns:w15="http://schemas.microsoft.com/office/word/2012/wordml" xmlns:w16cid="http://schemas.microsoft.com/office/word/2016/wordml/cid" xmlns:w16se="http://schemas.microsoft.com/office/word/2015/wordml/symex" mc:Ignorable="w14 w15 w16se w16cid">
+<w:styles xmlns:mc="http://schemas.openxmlformats.org/markup-compatibility/2006" xmlns:r="http://schemas.openxmlformats.org/officeDocument/2006/relationships" xmlns:w="http://schemas.openxmlformats.org/wordprocessingml/2006/main" xmlns:w14="http://schemas.microsoft.com/office/word/2010/wordml" xmlns:w15="http://schemas.microsoft.com/office/word/2012/wordml" xmlns:w16cex="http://schemas.microsoft.com/office/word/2018/wordml/cex" xmlns:w16cid="http://schemas.microsoft.com/office/word/2016/wordml/cid" xmlns:w16="http://schemas.microsoft.com/office/word/2018/wordml" xmlns:w16se="http://schemas.microsoft.com/office/word/2015/wordml/symex" mc:Ignorable="w14 w15 w16se w16cid w16 w16cex">
   <w:docDefaults>
     <w:rPrDefault>
       <w:rPr>
